--- a/0.doc/협업을 위한 Github.docx
+++ b/0.doc/협업을 위한 Github.docx
@@ -1,6 +1,6 @@
 
 <file path=word/document.xml><?xml version="1.0" encoding="utf-8"?>
-<w:document xmlns:wpc="http://schemas.microsoft.com/office/word/2010/wordprocessingCanvas" xmlns:cx="http://schemas.microsoft.com/office/drawing/2014/chartex" xmlns:cx1="http://schemas.microsoft.com/office/drawing/2015/9/8/chartex" xmlns:cx2="http://schemas.microsoft.com/office/drawing/2015/10/21/chartex" xmlns:cx3="http://schemas.microsoft.com/office/drawing/2016/5/9/chartex" xmlns:cx4="http://schemas.microsoft.com/office/drawing/2016/5/10/chartex" xmlns:cx5="http://schemas.microsoft.com/office/drawing/2016/5/11/chartex" xmlns:cx6="http://schemas.microsoft.com/office/drawing/2016/5/12/chartex" xmlns:cx7="http://schemas.microsoft.com/office/drawing/2016/5/13/chartex" xmlns:cx8="http://schemas.microsoft.com/office/drawing/2016/5/14/chartex" xmlns:mc="http://schemas.openxmlformats.org/markup-compatibility/2006" xmlns:aink="http://schemas.microsoft.com/office/drawing/2016/ink" xmlns:am3d="http://schemas.microsoft.com/office/drawing/2017/model3d" xmlns:o="urn:schemas-microsoft-com:office:office" xmlns:oel="http://schemas.microsoft.com/office/2019/extlst" xmlns:r="http://schemas.openxmlformats.org/officeDocument/2006/relationships" xmlns:m="http://schemas.openxmlformats.org/officeDocument/2006/math" xmlns:v="urn:schemas-microsoft-com:vml" xmlns:wp14="http://schemas.microsoft.com/office/word/2010/wordprocessingDrawing" xmlns:wp="http://schemas.openxmlformats.org/drawingml/2006/wordprocessingDrawing" xmlns:w10="urn:schemas-microsoft-com:office:word" xmlns:w="http://schemas.openxmlformats.org/wordprocessingml/2006/main" xmlns:w14="http://schemas.microsoft.com/office/word/2010/wordml" xmlns:w15="http://schemas.microsoft.com/office/word/2012/wordml" xmlns:w16cex="http://schemas.microsoft.com/office/word/2018/wordml/cex" xmlns:w16cid="http://schemas.microsoft.com/office/word/2016/wordml/cid" xmlns:w16="http://schemas.microsoft.com/office/word/2018/wordml" xmlns:w16du="http://schemas.microsoft.com/office/word/2023/wordml/word16du" xmlns:w16sdtdh="http://schemas.microsoft.com/office/word/2020/wordml/sdtdatahash" xmlns:w16se="http://schemas.microsoft.com/office/word/2015/wordml/symex" xmlns:wpg="http://schemas.microsoft.com/office/word/2010/wordprocessingGroup" xmlns:wpi="http://schemas.microsoft.com/office/word/2010/wordprocessingInk" xmlns:wne="http://schemas.microsoft.com/office/word/2006/wordml" xmlns:wps="http://schemas.microsoft.com/office/word/2010/wordprocessingShape" mc:Ignorable="w14 w15 w16se w16cid w16 w16cex w16sdtdh wp14">
+<w:document xmlns:wpc="http://schemas.microsoft.com/office/word/2010/wordprocessingCanvas" xmlns:cx="http://schemas.microsoft.com/office/drawing/2014/chartex" xmlns:cx1="http://schemas.microsoft.com/office/drawing/2015/9/8/chartex" xmlns:cx2="http://schemas.microsoft.com/office/drawing/2015/10/21/chartex" xmlns:cx3="http://schemas.microsoft.com/office/drawing/2016/5/9/chartex" xmlns:cx4="http://schemas.microsoft.com/office/drawing/2016/5/10/chartex" xmlns:cx5="http://schemas.microsoft.com/office/drawing/2016/5/11/chartex" xmlns:cx6="http://schemas.microsoft.com/office/drawing/2016/5/12/chartex" xmlns:cx7="http://schemas.microsoft.com/office/drawing/2016/5/13/chartex" xmlns:cx8="http://schemas.microsoft.com/office/drawing/2016/5/14/chartex" xmlns:mc="http://schemas.openxmlformats.org/markup-compatibility/2006" xmlns:aink="http://schemas.microsoft.com/office/drawing/2016/ink" xmlns:am3d="http://schemas.microsoft.com/office/drawing/2017/model3d" xmlns:o="urn:schemas-microsoft-com:office:office" xmlns:oel="http://schemas.microsoft.com/office/2019/extlst" xmlns:r="http://schemas.openxmlformats.org/officeDocument/2006/relationships" xmlns:m="http://schemas.openxmlformats.org/officeDocument/2006/math" xmlns:v="urn:schemas-microsoft-com:vml" xmlns:wp14="http://schemas.microsoft.com/office/word/2010/wordprocessingDrawing" xmlns:wp="http://schemas.openxmlformats.org/drawingml/2006/wordprocessingDrawing" xmlns:w10="urn:schemas-microsoft-com:office:word" xmlns:w="http://schemas.openxmlformats.org/wordprocessingml/2006/main" xmlns:w14="http://schemas.microsoft.com/office/word/2010/wordml" xmlns:w15="http://schemas.microsoft.com/office/word/2012/wordml" xmlns:w16cex="http://schemas.microsoft.com/office/word/2018/wordml/cex" xmlns:w16cid="http://schemas.microsoft.com/office/word/2016/wordml/cid" xmlns:w16="http://schemas.microsoft.com/office/word/2018/wordml" xmlns:w16sdtdh="http://schemas.microsoft.com/office/word/2020/wordml/sdtdatahash" xmlns:w16se="http://schemas.microsoft.com/office/word/2015/wordml/symex" xmlns:wpg="http://schemas.microsoft.com/office/word/2010/wordprocessingGroup" xmlns:wpi="http://schemas.microsoft.com/office/word/2010/wordprocessingInk" xmlns:wne="http://schemas.microsoft.com/office/word/2006/wordml" xmlns:wps="http://schemas.microsoft.com/office/word/2010/wordprocessingShape" mc:Ignorable="w14 w15 w16se w16cid w16 w16cex w16sdtdh wp14">
   <w:body>
     <w:p>
       <w:pPr>
@@ -60,6 +60,7 @@
       <w:pPr>
         <w:jc w:val="center"/>
         <w:rPr>
+          <w:rFonts w:hint="eastAsia"/>
           <w:sz w:val="144"/>
           <w:szCs w:val="200"/>
         </w:rPr>
@@ -74,20 +75,376 @@
       </w:r>
       <w:r>
         <w:rPr>
+          <w:rFonts w:hint="eastAsia"/>
           <w:sz w:val="144"/>
           <w:szCs w:val="200"/>
         </w:rPr>
-        <w:t>I</w:t>
+        <w:t>M</w:t>
       </w:r>
       <w:r>
         <w:rPr>
           <w:sz w:val="144"/>
           <w:szCs w:val="200"/>
         </w:rPr>
-        <w:t>M</w:t>
+        <w:t>I</w:t>
       </w:r>
     </w:p>
     <w:p/>
+    <w:p>
+      <w:r>
+        <w:lastRenderedPageBreak/>
+        <w:t xml:space="preserve">Ver.1.0 – </w:t>
+      </w:r>
+      <w:r>
+        <w:rPr>
+          <w:rFonts w:hint="eastAsia"/>
+        </w:rPr>
+        <w:t>파일 생성</w:t>
+      </w:r>
+    </w:p>
+    <w:p>
+      <w:pPr>
+        <w:rPr>
+          <w:rFonts w:hint="eastAsia"/>
+        </w:rPr>
+      </w:pPr>
+      <w:r>
+        <w:rPr>
+          <w:rFonts w:hint="eastAsia"/>
+        </w:rPr>
+        <w:t>V</w:t>
+      </w:r>
+      <w:r>
+        <w:t xml:space="preserve">er1.1 – </w:t>
+      </w:r>
+      <w:r>
+        <w:rPr>
+          <w:rFonts w:hint="eastAsia"/>
+        </w:rPr>
+        <w:t>개요 추가,</w:t>
+      </w:r>
+      <w:r>
+        <w:t xml:space="preserve"> </w:t>
+      </w:r>
+      <w:r>
+        <w:rPr>
+          <w:rFonts w:hint="eastAsia"/>
+        </w:rPr>
+        <w:t>내용 초안 작성</w:t>
+      </w:r>
+    </w:p>
+    <w:p>
+      <w:pPr>
+        <w:rPr>
+          <w:rFonts w:hint="eastAsia"/>
+        </w:rPr>
+      </w:pPr>
+    </w:p>
+    <w:p/>
+    <w:p/>
+    <w:p/>
+    <w:p/>
+    <w:p/>
+    <w:p/>
+    <w:p/>
+    <w:p/>
+    <w:p/>
+    <w:p/>
+    <w:p/>
+    <w:p/>
+    <w:p/>
+    <w:p/>
+    <w:p/>
+    <w:p/>
+    <w:p/>
+    <w:p/>
+    <w:p/>
+    <w:p/>
+    <w:p/>
+    <w:p/>
+    <w:p/>
+    <w:p/>
+    <w:p/>
+    <w:p/>
+    <w:p/>
+    <w:p/>
+    <w:p/>
+    <w:p/>
+    <w:p/>
+    <w:p/>
+    <w:p/>
+    <w:p/>
+    <w:p/>
+    <w:p>
+      <w:pPr>
+        <w:rPr>
+          <w:rFonts w:hint="eastAsia"/>
+        </w:rPr>
+      </w:pPr>
+    </w:p>
+    <w:p>
+      <w:pPr>
+        <w:pStyle w:val="a3"/>
+        <w:numPr>
+          <w:ilvl w:val="0"/>
+          <w:numId w:val="3"/>
+        </w:numPr>
+        <w:ind w:leftChars="0"/>
+        <w:rPr>
+          <w:sz w:val="28"/>
+          <w:szCs w:val="36"/>
+        </w:rPr>
+      </w:pPr>
+      <w:r>
+        <w:rPr>
+          <w:rFonts w:hint="eastAsia"/>
+          <w:sz w:val="28"/>
+          <w:szCs w:val="36"/>
+        </w:rPr>
+        <w:lastRenderedPageBreak/>
+        <w:t>누구든 이 문서를 보고 도움을 받아도 됩니다</w:t>
+      </w:r>
+      <w:r>
+        <w:rPr>
+          <w:rFonts w:hint="eastAsia"/>
+          <w:sz w:val="28"/>
+          <w:szCs w:val="36"/>
+        </w:rPr>
+        <w:t>.</w:t>
+      </w:r>
+    </w:p>
+    <w:p>
+      <w:pPr>
+        <w:pStyle w:val="a3"/>
+        <w:numPr>
+          <w:ilvl w:val="0"/>
+          <w:numId w:val="3"/>
+        </w:numPr>
+        <w:ind w:leftChars="0"/>
+        <w:rPr>
+          <w:sz w:val="28"/>
+          <w:szCs w:val="36"/>
+        </w:rPr>
+      </w:pPr>
+      <w:r>
+        <w:rPr>
+          <w:rFonts w:hint="eastAsia"/>
+          <w:sz w:val="28"/>
+          <w:szCs w:val="36"/>
+        </w:rPr>
+        <w:t>누구나 변경 가능합니다.</w:t>
+      </w:r>
+    </w:p>
+    <w:p>
+      <w:pPr>
+        <w:pStyle w:val="a3"/>
+        <w:numPr>
+          <w:ilvl w:val="0"/>
+          <w:numId w:val="3"/>
+        </w:numPr>
+        <w:ind w:leftChars="0"/>
+        <w:rPr>
+          <w:sz w:val="28"/>
+          <w:szCs w:val="36"/>
+        </w:rPr>
+      </w:pPr>
+      <w:r>
+        <w:rPr>
+          <w:rFonts w:hint="eastAsia"/>
+          <w:sz w:val="28"/>
+          <w:szCs w:val="36"/>
+        </w:rPr>
+        <w:t>팀장(리더)가 해야</w:t>
+      </w:r>
+      <w:r>
+        <w:rPr>
+          <w:rFonts w:hint="eastAsia"/>
+          <w:sz w:val="28"/>
+          <w:szCs w:val="36"/>
+        </w:rPr>
+        <w:t xml:space="preserve"> </w:t>
+      </w:r>
+      <w:r>
+        <w:rPr>
+          <w:rFonts w:hint="eastAsia"/>
+          <w:sz w:val="28"/>
+          <w:szCs w:val="36"/>
+        </w:rPr>
+        <w:t xml:space="preserve">할 항목은 </w:t>
+      </w:r>
+      <w:r>
+        <w:rPr>
+          <w:rFonts w:hint="eastAsia"/>
+          <w:color w:val="FF0000"/>
+          <w:sz w:val="28"/>
+          <w:szCs w:val="36"/>
+        </w:rPr>
+        <w:t>빨간색</w:t>
+      </w:r>
+      <w:r>
+        <w:rPr>
+          <w:rFonts w:hint="eastAsia"/>
+          <w:sz w:val="28"/>
+          <w:szCs w:val="36"/>
+        </w:rPr>
+        <w:t>으로 표시합니다.</w:t>
+      </w:r>
+    </w:p>
+    <w:p>
+      <w:pPr>
+        <w:pStyle w:val="a3"/>
+        <w:numPr>
+          <w:ilvl w:val="0"/>
+          <w:numId w:val="3"/>
+        </w:numPr>
+        <w:ind w:leftChars="0"/>
+        <w:rPr>
+          <w:sz w:val="28"/>
+          <w:szCs w:val="36"/>
+        </w:rPr>
+      </w:pPr>
+      <w:r>
+        <w:rPr>
+          <w:rFonts w:hint="eastAsia"/>
+          <w:sz w:val="28"/>
+          <w:szCs w:val="36"/>
+        </w:rPr>
+        <w:t>팀원이 해야</w:t>
+      </w:r>
+      <w:r>
+        <w:rPr>
+          <w:rFonts w:hint="eastAsia"/>
+          <w:sz w:val="28"/>
+          <w:szCs w:val="36"/>
+        </w:rPr>
+        <w:t xml:space="preserve"> </w:t>
+      </w:r>
+      <w:r>
+        <w:rPr>
+          <w:rFonts w:hint="eastAsia"/>
+          <w:sz w:val="28"/>
+          <w:szCs w:val="36"/>
+        </w:rPr>
+        <w:t xml:space="preserve">할 항목은 </w:t>
+      </w:r>
+      <w:r>
+        <w:rPr>
+          <w:rFonts w:hint="eastAsia"/>
+          <w:color w:val="00B050"/>
+          <w:sz w:val="28"/>
+          <w:szCs w:val="36"/>
+        </w:rPr>
+        <w:t>초록색</w:t>
+      </w:r>
+      <w:r>
+        <w:rPr>
+          <w:rFonts w:hint="eastAsia"/>
+          <w:sz w:val="28"/>
+          <w:szCs w:val="36"/>
+        </w:rPr>
+        <w:t>으로 표시합니다.</w:t>
+      </w:r>
+    </w:p>
+    <w:p>
+      <w:pPr>
+        <w:pStyle w:val="a3"/>
+        <w:numPr>
+          <w:ilvl w:val="0"/>
+          <w:numId w:val="3"/>
+        </w:numPr>
+        <w:ind w:leftChars="0"/>
+        <w:rPr>
+          <w:sz w:val="28"/>
+          <w:szCs w:val="36"/>
+        </w:rPr>
+      </w:pPr>
+      <w:r>
+        <w:rPr>
+          <w:rFonts w:hint="eastAsia"/>
+          <w:sz w:val="28"/>
+          <w:szCs w:val="36"/>
+        </w:rPr>
+        <w:t xml:space="preserve">명령어는 </w:t>
+      </w:r>
+      <w:proofErr w:type="spellStart"/>
+      <w:r>
+        <w:rPr>
+          <w:rFonts w:hint="eastAsia"/>
+          <w:sz w:val="28"/>
+          <w:szCs w:val="36"/>
+          <w:highlight w:val="yellow"/>
+        </w:rPr>
+        <w:t>형광펜으로</w:t>
+      </w:r>
+      <w:proofErr w:type="spellEnd"/>
+      <w:r>
+        <w:rPr>
+          <w:rFonts w:hint="eastAsia"/>
+          <w:sz w:val="28"/>
+          <w:szCs w:val="36"/>
+        </w:rPr>
+        <w:t xml:space="preserve"> 표시합니다.</w:t>
+      </w:r>
+    </w:p>
+    <w:p/>
+    <w:p/>
+    <w:p/>
+    <w:p/>
+    <w:p/>
+    <w:p/>
+    <w:p/>
+    <w:p/>
+    <w:p/>
+    <w:p/>
+    <w:p/>
+    <w:p/>
+    <w:p/>
+    <w:p/>
+    <w:p/>
+    <w:p/>
+    <w:p/>
+    <w:p/>
+    <w:p/>
+    <w:p/>
+    <w:p/>
+    <w:p/>
+    <w:p/>
+    <w:p/>
+    <w:p/>
+    <w:p/>
+    <w:p/>
+    <w:p/>
+    <w:p/>
+    <w:p/>
+    <w:p/>
+    <w:p/>
+    <w:p>
+      <w:pPr>
+        <w:rPr>
+          <w:rFonts w:hint="eastAsia"/>
+        </w:rPr>
+      </w:pPr>
+    </w:p>
+    <w:p>
+      <w:pPr>
+        <w:pStyle w:val="a3"/>
+        <w:ind w:leftChars="0"/>
+        <w:jc w:val="center"/>
+        <w:rPr>
+          <w:rFonts w:hint="eastAsia"/>
+          <w:sz w:val="52"/>
+          <w:szCs w:val="96"/>
+        </w:rPr>
+      </w:pPr>
+      <w:r>
+        <w:rPr>
+          <w:rFonts w:hint="eastAsia"/>
+          <w:sz w:val="52"/>
+          <w:szCs w:val="96"/>
+        </w:rPr>
+        <w:t>순서</w:t>
+      </w:r>
+    </w:p>
     <w:p>
       <w:pPr>
         <w:pStyle w:val="a3"/>
@@ -107,7 +464,6 @@
           <w:sz w:val="28"/>
           <w:szCs w:val="40"/>
         </w:rPr>
-        <w:lastRenderedPageBreak/>
         <w:t xml:space="preserve">깃 </w:t>
       </w:r>
       <w:proofErr w:type="spellStart"/>
@@ -189,6 +545,7 @@
         </w:numPr>
         <w:ind w:leftChars="0"/>
         <w:rPr>
+          <w:rFonts w:hint="eastAsia"/>
           <w:sz w:val="28"/>
           <w:szCs w:val="40"/>
         </w:rPr>
@@ -199,18 +556,8 @@
           <w:sz w:val="28"/>
           <w:szCs w:val="40"/>
         </w:rPr>
-        <w:t xml:space="preserve">첫 </w:t>
-      </w:r>
-      <w:proofErr w:type="spellStart"/>
-      <w:r>
-        <w:rPr>
-          <w:rFonts w:hint="eastAsia"/>
-          <w:sz w:val="28"/>
-          <w:szCs w:val="40"/>
-        </w:rPr>
-        <w:t>커밋</w:t>
-      </w:r>
-      <w:proofErr w:type="spellEnd"/>
+        <w:t>깃 클론</w:t>
+      </w:r>
     </w:p>
     <w:p>
       <w:pPr>
@@ -318,6 +665,10 @@
     <w:p>
       <w:pPr>
         <w:pStyle w:val="a3"/>
+        <w:numPr>
+          <w:ilvl w:val="0"/>
+          <w:numId w:val="1"/>
+        </w:numPr>
         <w:ind w:leftChars="0"/>
         <w:rPr>
           <w:rFonts w:hint="eastAsia"/>
@@ -325,15 +676,7472 @@
           <w:szCs w:val="40"/>
         </w:rPr>
       </w:pPr>
-    </w:p>
-    <w:p>
-      <w:pPr>
+      <w:r>
         <w:rPr>
           <w:rFonts w:hint="eastAsia"/>
           <w:sz w:val="28"/>
           <w:szCs w:val="40"/>
         </w:rPr>
-      </w:pPr>
+        <w:t>필수 명령어</w:t>
+      </w:r>
+    </w:p>
+    <w:p>
+      <w:pPr>
+        <w:rPr>
+          <w:sz w:val="28"/>
+          <w:szCs w:val="40"/>
+        </w:rPr>
+      </w:pPr>
+    </w:p>
+    <w:p>
+      <w:pPr>
+        <w:rPr>
+          <w:sz w:val="28"/>
+          <w:szCs w:val="40"/>
+        </w:rPr>
+      </w:pPr>
+    </w:p>
+    <w:p>
+      <w:pPr>
+        <w:rPr>
+          <w:sz w:val="28"/>
+          <w:szCs w:val="40"/>
+        </w:rPr>
+      </w:pPr>
+    </w:p>
+    <w:p>
+      <w:pPr>
+        <w:rPr>
+          <w:sz w:val="28"/>
+          <w:szCs w:val="40"/>
+        </w:rPr>
+      </w:pPr>
+    </w:p>
+    <w:p>
+      <w:pPr>
+        <w:rPr>
+          <w:sz w:val="28"/>
+          <w:szCs w:val="40"/>
+        </w:rPr>
+      </w:pPr>
+    </w:p>
+    <w:p>
+      <w:pPr>
+        <w:rPr>
+          <w:sz w:val="28"/>
+          <w:szCs w:val="40"/>
+        </w:rPr>
+      </w:pPr>
+    </w:p>
+    <w:p>
+      <w:pPr>
+        <w:rPr>
+          <w:sz w:val="28"/>
+          <w:szCs w:val="40"/>
+        </w:rPr>
+      </w:pPr>
+    </w:p>
+    <w:p>
+      <w:pPr>
+        <w:rPr>
+          <w:sz w:val="28"/>
+          <w:szCs w:val="40"/>
+        </w:rPr>
+      </w:pPr>
+    </w:p>
+    <w:p>
+      <w:pPr>
+        <w:rPr>
+          <w:sz w:val="28"/>
+          <w:szCs w:val="40"/>
+        </w:rPr>
+      </w:pPr>
+    </w:p>
+    <w:p>
+      <w:pPr>
+        <w:rPr>
+          <w:sz w:val="28"/>
+          <w:szCs w:val="40"/>
+        </w:rPr>
+      </w:pPr>
+    </w:p>
+    <w:p>
+      <w:pPr>
+        <w:rPr>
+          <w:sz w:val="28"/>
+          <w:szCs w:val="40"/>
+        </w:rPr>
+      </w:pPr>
+    </w:p>
+    <w:p>
+      <w:pPr>
+        <w:rPr>
+          <w:sz w:val="28"/>
+          <w:szCs w:val="40"/>
+        </w:rPr>
+      </w:pPr>
+    </w:p>
+    <w:p>
+      <w:pPr>
+        <w:rPr>
+          <w:sz w:val="28"/>
+          <w:szCs w:val="40"/>
+        </w:rPr>
+      </w:pPr>
+    </w:p>
+    <w:p>
+      <w:pPr>
+        <w:rPr>
+          <w:sz w:val="28"/>
+          <w:szCs w:val="40"/>
+        </w:rPr>
+      </w:pPr>
+    </w:p>
+    <w:p>
+      <w:pPr>
+        <w:rPr>
+          <w:sz w:val="28"/>
+          <w:szCs w:val="40"/>
+        </w:rPr>
+      </w:pPr>
+    </w:p>
+    <w:p>
+      <w:pPr>
+        <w:rPr>
+          <w:sz w:val="28"/>
+          <w:szCs w:val="40"/>
+        </w:rPr>
+      </w:pPr>
+    </w:p>
+    <w:p>
+      <w:pPr>
+        <w:rPr>
+          <w:sz w:val="28"/>
+          <w:szCs w:val="40"/>
+        </w:rPr>
+      </w:pPr>
+    </w:p>
+    <w:p>
+      <w:pPr>
+        <w:rPr>
+          <w:sz w:val="28"/>
+          <w:szCs w:val="40"/>
+        </w:rPr>
+      </w:pPr>
+    </w:p>
+    <w:p>
+      <w:pPr>
+        <w:rPr>
+          <w:rFonts w:hint="eastAsia"/>
+          <w:sz w:val="28"/>
+          <w:szCs w:val="40"/>
+        </w:rPr>
+      </w:pPr>
+    </w:p>
+    <w:p>
+      <w:pPr>
+        <w:pStyle w:val="a3"/>
+        <w:numPr>
+          <w:ilvl w:val="0"/>
+          <w:numId w:val="2"/>
+        </w:numPr>
+        <w:ind w:leftChars="0"/>
+        <w:rPr>
+          <w:color w:val="FF0000"/>
+          <w:sz w:val="28"/>
+          <w:szCs w:val="40"/>
+        </w:rPr>
+      </w:pPr>
+      <w:r>
+        <w:rPr>
+          <w:rFonts w:hint="eastAsia"/>
+          <w:color w:val="FF0000"/>
+          <w:sz w:val="28"/>
+          <w:szCs w:val="40"/>
+        </w:rPr>
+        <w:t>깃</w:t>
+      </w:r>
+      <w:r>
+        <w:rPr>
+          <w:color w:val="FF0000"/>
+          <w:sz w:val="28"/>
+          <w:szCs w:val="40"/>
+        </w:rPr>
+        <w:t xml:space="preserve"> </w:t>
+      </w:r>
+      <w:proofErr w:type="spellStart"/>
+      <w:r>
+        <w:rPr>
+          <w:color w:val="FF0000"/>
+          <w:sz w:val="28"/>
+          <w:szCs w:val="40"/>
+        </w:rPr>
+        <w:t>레포지터리</w:t>
+      </w:r>
+      <w:proofErr w:type="spellEnd"/>
+      <w:r>
+        <w:rPr>
+          <w:color w:val="FF0000"/>
+          <w:sz w:val="28"/>
+          <w:szCs w:val="40"/>
+        </w:rPr>
+        <w:t xml:space="preserve"> 생성</w:t>
+      </w:r>
+    </w:p>
+    <w:p>
+      <w:pPr>
+        <w:pStyle w:val="a3"/>
+        <w:ind w:leftChars="0"/>
+        <w:rPr>
+          <w:sz w:val="28"/>
+          <w:szCs w:val="40"/>
+        </w:rPr>
+      </w:pPr>
+      <w:r>
+        <w:rPr>
+          <w:noProof/>
+        </w:rPr>
+        <w:drawing>
+          <wp:inline distT="0" distB="0" distL="0" distR="0" wp14:anchorId="496B2187" wp14:editId="76837CC1">
+            <wp:extent cx="5106298" cy="2665730"/>
+            <wp:effectExtent l="0" t="0" r="0" b="1270"/>
+            <wp:docPr id="723954811" name="그림 1"/>
+            <wp:cNvGraphicFramePr>
+              <a:graphicFrameLocks xmlns:a="http://schemas.openxmlformats.org/drawingml/2006/main" noChangeAspect="1"/>
+            </wp:cNvGraphicFramePr>
+            <a:graphic xmlns:a="http://schemas.openxmlformats.org/drawingml/2006/main">
+              <a:graphicData uri="http://schemas.openxmlformats.org/drawingml/2006/picture">
+                <pic:pic xmlns:pic="http://schemas.openxmlformats.org/drawingml/2006/picture">
+                  <pic:nvPicPr>
+                    <pic:cNvPr id="723954811" name=""/>
+                    <pic:cNvPicPr/>
+                  </pic:nvPicPr>
+                  <pic:blipFill>
+                    <a:blip r:embed="rId5"/>
+                    <a:stretch>
+                      <a:fillRect/>
+                    </a:stretch>
+                  </pic:blipFill>
+                  <pic:spPr>
+                    <a:xfrm>
+                      <a:off x="0" y="0"/>
+                      <a:ext cx="5109341" cy="2667319"/>
+                    </a:xfrm>
+                    <a:prstGeom prst="rect">
+                      <a:avLst/>
+                    </a:prstGeom>
+                  </pic:spPr>
+                </pic:pic>
+              </a:graphicData>
+            </a:graphic>
+          </wp:inline>
+        </w:drawing>
+      </w:r>
+    </w:p>
+    <w:p>
+      <w:pPr>
+        <w:pStyle w:val="a3"/>
+        <w:ind w:leftChars="0"/>
+        <w:rPr>
+          <w:sz w:val="22"/>
+          <w:szCs w:val="32"/>
+        </w:rPr>
+      </w:pPr>
+      <w:r>
+        <w:rPr>
+          <w:sz w:val="22"/>
+          <w:szCs w:val="32"/>
+        </w:rPr>
+        <w:t xml:space="preserve">New를 </w:t>
+      </w:r>
+      <w:r>
+        <w:rPr>
+          <w:rFonts w:hint="eastAsia"/>
+          <w:sz w:val="22"/>
+          <w:szCs w:val="32"/>
+        </w:rPr>
+        <w:t xml:space="preserve">눌러 </w:t>
+      </w:r>
+      <w:proofErr w:type="spellStart"/>
+      <w:r>
+        <w:rPr>
+          <w:rFonts w:hint="eastAsia"/>
+          <w:sz w:val="22"/>
+          <w:szCs w:val="32"/>
+        </w:rPr>
+        <w:t>레포지터리를</w:t>
+      </w:r>
+      <w:proofErr w:type="spellEnd"/>
+      <w:r>
+        <w:rPr>
+          <w:rFonts w:hint="eastAsia"/>
+          <w:sz w:val="22"/>
+          <w:szCs w:val="32"/>
+        </w:rPr>
+        <w:t xml:space="preserve"> 생성한다.</w:t>
+      </w:r>
+    </w:p>
+    <w:p>
+      <w:pPr>
+        <w:pStyle w:val="a3"/>
+        <w:ind w:leftChars="0"/>
+        <w:rPr>
+          <w:rFonts w:hint="eastAsia"/>
+          <w:sz w:val="28"/>
+          <w:szCs w:val="40"/>
+        </w:rPr>
+      </w:pPr>
+      <w:r>
+        <w:rPr>
+          <w:noProof/>
+        </w:rPr>
+        <w:drawing>
+          <wp:inline distT="0" distB="0" distL="0" distR="0" wp14:anchorId="32AB2310" wp14:editId="06F336B8">
+            <wp:extent cx="4264336" cy="4673008"/>
+            <wp:effectExtent l="0" t="0" r="3175" b="0"/>
+            <wp:docPr id="426988771" name="그림 1" descr="텍스트, 스크린샷, 모니터, 화면이(가) 표시된 사진&#10;&#10;자동 생성된 설명"/>
+            <wp:cNvGraphicFramePr>
+              <a:graphicFrameLocks xmlns:a="http://schemas.openxmlformats.org/drawingml/2006/main" noChangeAspect="1"/>
+            </wp:cNvGraphicFramePr>
+            <a:graphic xmlns:a="http://schemas.openxmlformats.org/drawingml/2006/main">
+              <a:graphicData uri="http://schemas.openxmlformats.org/drawingml/2006/picture">
+                <pic:pic xmlns:pic="http://schemas.openxmlformats.org/drawingml/2006/picture">
+                  <pic:nvPicPr>
+                    <pic:cNvPr id="426988771" name="그림 1" descr="텍스트, 스크린샷, 모니터, 화면이(가) 표시된 사진&#10;&#10;자동 생성된 설명"/>
+                    <pic:cNvPicPr/>
+                  </pic:nvPicPr>
+                  <pic:blipFill>
+                    <a:blip r:embed="rId6"/>
+                    <a:stretch>
+                      <a:fillRect/>
+                    </a:stretch>
+                  </pic:blipFill>
+                  <pic:spPr>
+                    <a:xfrm>
+                      <a:off x="0" y="0"/>
+                      <a:ext cx="4269689" cy="4678874"/>
+                    </a:xfrm>
+                    <a:prstGeom prst="rect">
+                      <a:avLst/>
+                    </a:prstGeom>
+                  </pic:spPr>
+                </pic:pic>
+              </a:graphicData>
+            </a:graphic>
+          </wp:inline>
+        </w:drawing>
+      </w:r>
+    </w:p>
+    <w:p>
+      <w:pPr>
+        <w:rPr>
+          <w:sz w:val="22"/>
+          <w:szCs w:val="32"/>
+        </w:rPr>
+      </w:pPr>
+      <w:r>
+        <w:rPr>
+          <w:sz w:val="22"/>
+          <w:szCs w:val="32"/>
+        </w:rPr>
+        <w:lastRenderedPageBreak/>
+        <w:tab/>
+      </w:r>
+      <w:proofErr w:type="spellStart"/>
+      <w:r>
+        <w:rPr>
+          <w:rFonts w:hint="eastAsia"/>
+          <w:sz w:val="22"/>
+          <w:szCs w:val="32"/>
+        </w:rPr>
+        <w:t>레포지터리</w:t>
+      </w:r>
+      <w:proofErr w:type="spellEnd"/>
+      <w:r>
+        <w:rPr>
+          <w:rFonts w:hint="eastAsia"/>
+          <w:sz w:val="22"/>
+          <w:szCs w:val="32"/>
+        </w:rPr>
+        <w:t xml:space="preserve"> 이름을 정한 뒤 다른 건</w:t>
+      </w:r>
+      <w:r>
+        <w:rPr>
+          <w:sz w:val="22"/>
+          <w:szCs w:val="32"/>
+        </w:rPr>
+        <w:t xml:space="preserve"> </w:t>
+      </w:r>
+      <w:r>
+        <w:rPr>
+          <w:rFonts w:hint="eastAsia"/>
+          <w:sz w:val="22"/>
+          <w:szCs w:val="32"/>
+        </w:rPr>
+        <w:t xml:space="preserve">누르지 말고 </w:t>
+      </w:r>
+      <w:r>
+        <w:rPr>
+          <w:sz w:val="22"/>
+          <w:szCs w:val="32"/>
+        </w:rPr>
+        <w:t xml:space="preserve">create repository </w:t>
+      </w:r>
+      <w:r>
+        <w:rPr>
+          <w:rFonts w:hint="eastAsia"/>
+          <w:sz w:val="22"/>
+          <w:szCs w:val="32"/>
+        </w:rPr>
+        <w:t>한다.</w:t>
+      </w:r>
+    </w:p>
+    <w:p>
+      <w:pPr>
+        <w:rPr>
+          <w:sz w:val="22"/>
+          <w:szCs w:val="32"/>
+        </w:rPr>
+      </w:pPr>
+    </w:p>
+    <w:p>
+      <w:pPr>
+        <w:rPr>
+          <w:sz w:val="22"/>
+          <w:szCs w:val="32"/>
+        </w:rPr>
+      </w:pPr>
+    </w:p>
+    <w:p>
+      <w:pPr>
+        <w:rPr>
+          <w:sz w:val="22"/>
+          <w:szCs w:val="32"/>
+        </w:rPr>
+      </w:pPr>
+      <w:r>
+        <w:rPr>
+          <w:noProof/>
+        </w:rPr>
+        <w:drawing>
+          <wp:inline distT="0" distB="0" distL="0" distR="0" wp14:anchorId="7C45C64F" wp14:editId="45B3B54C">
+            <wp:extent cx="5731510" cy="2868295"/>
+            <wp:effectExtent l="0" t="0" r="2540" b="8255"/>
+            <wp:docPr id="1389901200" name="그림 1" descr="텍스트, 스크린샷, 모니터, 블랙이(가) 표시된 사진&#10;&#10;자동 생성된 설명"/>
+            <wp:cNvGraphicFramePr>
+              <a:graphicFrameLocks xmlns:a="http://schemas.openxmlformats.org/drawingml/2006/main" noChangeAspect="1"/>
+            </wp:cNvGraphicFramePr>
+            <a:graphic xmlns:a="http://schemas.openxmlformats.org/drawingml/2006/main">
+              <a:graphicData uri="http://schemas.openxmlformats.org/drawingml/2006/picture">
+                <pic:pic xmlns:pic="http://schemas.openxmlformats.org/drawingml/2006/picture">
+                  <pic:nvPicPr>
+                    <pic:cNvPr id="1389901200" name="그림 1" descr="텍스트, 스크린샷, 모니터, 블랙이(가) 표시된 사진&#10;&#10;자동 생성된 설명"/>
+                    <pic:cNvPicPr/>
+                  </pic:nvPicPr>
+                  <pic:blipFill>
+                    <a:blip r:embed="rId7"/>
+                    <a:stretch>
+                      <a:fillRect/>
+                    </a:stretch>
+                  </pic:blipFill>
+                  <pic:spPr>
+                    <a:xfrm>
+                      <a:off x="0" y="0"/>
+                      <a:ext cx="5731510" cy="2868295"/>
+                    </a:xfrm>
+                    <a:prstGeom prst="rect">
+                      <a:avLst/>
+                    </a:prstGeom>
+                  </pic:spPr>
+                </pic:pic>
+              </a:graphicData>
+            </a:graphic>
+          </wp:inline>
+        </w:drawing>
+      </w:r>
+    </w:p>
+    <w:p>
+      <w:pPr>
+        <w:rPr>
+          <w:sz w:val="22"/>
+          <w:szCs w:val="32"/>
+        </w:rPr>
+      </w:pPr>
+      <w:r>
+        <w:rPr>
+          <w:rFonts w:hint="eastAsia"/>
+          <w:sz w:val="22"/>
+          <w:szCs w:val="32"/>
+        </w:rPr>
+        <w:t>짠!</w:t>
+      </w:r>
+      <w:r>
+        <w:rPr>
+          <w:sz w:val="22"/>
+          <w:szCs w:val="32"/>
+        </w:rPr>
+        <w:t xml:space="preserve"> </w:t>
+      </w:r>
+      <w:proofErr w:type="spellStart"/>
+      <w:r>
+        <w:rPr>
+          <w:rFonts w:hint="eastAsia"/>
+          <w:sz w:val="22"/>
+          <w:szCs w:val="32"/>
+        </w:rPr>
+        <w:t>레포지터리가</w:t>
+      </w:r>
+      <w:proofErr w:type="spellEnd"/>
+      <w:r>
+        <w:rPr>
+          <w:sz w:val="22"/>
+          <w:szCs w:val="32"/>
+        </w:rPr>
+        <w:t xml:space="preserve"> </w:t>
+      </w:r>
+      <w:r>
+        <w:rPr>
+          <w:rFonts w:hint="eastAsia"/>
+          <w:sz w:val="22"/>
+          <w:szCs w:val="32"/>
+        </w:rPr>
+        <w:t>생성되었다.</w:t>
+      </w:r>
+    </w:p>
+    <w:p>
+      <w:pPr>
+        <w:rPr>
+          <w:sz w:val="22"/>
+          <w:szCs w:val="32"/>
+        </w:rPr>
+      </w:pPr>
+    </w:p>
+    <w:p>
+      <w:pPr>
+        <w:rPr>
+          <w:rFonts w:hint="eastAsia"/>
+          <w:sz w:val="22"/>
+          <w:szCs w:val="32"/>
+        </w:rPr>
+      </w:pPr>
+    </w:p>
+    <w:p>
+      <w:pPr>
+        <w:rPr>
+          <w:sz w:val="22"/>
+          <w:szCs w:val="32"/>
+        </w:rPr>
+      </w:pPr>
+    </w:p>
+    <w:p>
+      <w:pPr>
+        <w:rPr>
+          <w:sz w:val="22"/>
+          <w:szCs w:val="32"/>
+        </w:rPr>
+      </w:pPr>
+    </w:p>
+    <w:p>
+      <w:pPr>
+        <w:rPr>
+          <w:sz w:val="22"/>
+          <w:szCs w:val="32"/>
+        </w:rPr>
+      </w:pPr>
+    </w:p>
+    <w:p>
+      <w:pPr>
+        <w:rPr>
+          <w:sz w:val="22"/>
+          <w:szCs w:val="32"/>
+        </w:rPr>
+      </w:pPr>
+    </w:p>
+    <w:p>
+      <w:pPr>
+        <w:rPr>
+          <w:sz w:val="22"/>
+          <w:szCs w:val="32"/>
+        </w:rPr>
+      </w:pPr>
+    </w:p>
+    <w:p>
+      <w:pPr>
+        <w:rPr>
+          <w:sz w:val="22"/>
+          <w:szCs w:val="32"/>
+        </w:rPr>
+      </w:pPr>
+    </w:p>
+    <w:p>
+      <w:pPr>
+        <w:rPr>
+          <w:sz w:val="22"/>
+          <w:szCs w:val="32"/>
+        </w:rPr>
+      </w:pPr>
+    </w:p>
+    <w:p>
+      <w:pPr>
+        <w:rPr>
+          <w:sz w:val="22"/>
+          <w:szCs w:val="32"/>
+        </w:rPr>
+      </w:pPr>
+    </w:p>
+    <w:p>
+      <w:pPr>
+        <w:rPr>
+          <w:sz w:val="22"/>
+          <w:szCs w:val="32"/>
+        </w:rPr>
+      </w:pPr>
+    </w:p>
+    <w:p>
+      <w:pPr>
+        <w:rPr>
+          <w:sz w:val="22"/>
+          <w:szCs w:val="32"/>
+        </w:rPr>
+      </w:pPr>
+    </w:p>
+    <w:p>
+      <w:pPr>
+        <w:rPr>
+          <w:sz w:val="22"/>
+          <w:szCs w:val="32"/>
+        </w:rPr>
+      </w:pPr>
+    </w:p>
+    <w:p>
+      <w:pPr>
+        <w:rPr>
+          <w:sz w:val="22"/>
+          <w:szCs w:val="32"/>
+        </w:rPr>
+      </w:pPr>
+    </w:p>
+    <w:p>
+      <w:pPr>
+        <w:rPr>
+          <w:sz w:val="22"/>
+          <w:szCs w:val="32"/>
+        </w:rPr>
+      </w:pPr>
+    </w:p>
+    <w:p>
+      <w:pPr>
+        <w:rPr>
+          <w:sz w:val="22"/>
+          <w:szCs w:val="32"/>
+        </w:rPr>
+      </w:pPr>
+    </w:p>
+    <w:p>
+      <w:pPr>
+        <w:rPr>
+          <w:sz w:val="22"/>
+          <w:szCs w:val="32"/>
+        </w:rPr>
+      </w:pPr>
+    </w:p>
+    <w:p>
+      <w:pPr>
+        <w:rPr>
+          <w:sz w:val="22"/>
+          <w:szCs w:val="32"/>
+        </w:rPr>
+      </w:pPr>
+    </w:p>
+    <w:p>
+      <w:pPr>
+        <w:rPr>
+          <w:sz w:val="22"/>
+          <w:szCs w:val="32"/>
+        </w:rPr>
+      </w:pPr>
+    </w:p>
+    <w:p>
+      <w:pPr>
+        <w:rPr>
+          <w:sz w:val="22"/>
+          <w:szCs w:val="32"/>
+        </w:rPr>
+      </w:pPr>
+    </w:p>
+    <w:p>
+      <w:pPr>
+        <w:rPr>
+          <w:sz w:val="22"/>
+          <w:szCs w:val="32"/>
+        </w:rPr>
+      </w:pPr>
+    </w:p>
+    <w:p>
+      <w:pPr>
+        <w:rPr>
+          <w:sz w:val="22"/>
+          <w:szCs w:val="32"/>
+        </w:rPr>
+      </w:pPr>
+    </w:p>
+    <w:p>
+      <w:pPr>
+        <w:rPr>
+          <w:sz w:val="22"/>
+          <w:szCs w:val="32"/>
+        </w:rPr>
+      </w:pPr>
+    </w:p>
+    <w:p>
+      <w:pPr>
+        <w:pStyle w:val="a3"/>
+        <w:numPr>
+          <w:ilvl w:val="0"/>
+          <w:numId w:val="2"/>
+        </w:numPr>
+        <w:ind w:leftChars="0"/>
+        <w:rPr>
+          <w:color w:val="FF0000"/>
+          <w:sz w:val="28"/>
+          <w:szCs w:val="40"/>
+        </w:rPr>
+      </w:pPr>
+      <w:r>
+        <w:rPr>
+          <w:rFonts w:hint="eastAsia"/>
+          <w:color w:val="FF0000"/>
+          <w:sz w:val="28"/>
+          <w:szCs w:val="40"/>
+        </w:rPr>
+        <w:t>C</w:t>
+      </w:r>
+      <w:r>
+        <w:rPr>
+          <w:color w:val="FF0000"/>
+          <w:sz w:val="28"/>
+          <w:szCs w:val="40"/>
+        </w:rPr>
+        <w:t xml:space="preserve">ollaborators </w:t>
+      </w:r>
+      <w:r>
+        <w:rPr>
+          <w:rFonts w:hint="eastAsia"/>
+          <w:color w:val="FF0000"/>
+          <w:sz w:val="28"/>
+          <w:szCs w:val="40"/>
+        </w:rPr>
+        <w:t>추가</w:t>
+      </w:r>
+    </w:p>
+    <w:p>
+      <w:pPr>
+        <w:rPr>
+          <w:sz w:val="22"/>
+          <w:szCs w:val="32"/>
+        </w:rPr>
+      </w:pPr>
+    </w:p>
+    <w:p>
+      <w:pPr>
+        <w:rPr>
+          <w:sz w:val="22"/>
+          <w:szCs w:val="32"/>
+        </w:rPr>
+      </w:pPr>
+      <w:r>
+        <w:rPr>
+          <w:noProof/>
+        </w:rPr>
+        <w:drawing>
+          <wp:inline distT="0" distB="0" distL="0" distR="0" wp14:anchorId="3707AC20" wp14:editId="6E3E2479">
+            <wp:extent cx="5731510" cy="2687955"/>
+            <wp:effectExtent l="0" t="0" r="2540" b="0"/>
+            <wp:docPr id="895660049" name="그림 1" descr="텍스트, 스크린샷, 모니터, 블랙이(가) 표시된 사진&#10;&#10;자동 생성된 설명"/>
+            <wp:cNvGraphicFramePr>
+              <a:graphicFrameLocks xmlns:a="http://schemas.openxmlformats.org/drawingml/2006/main" noChangeAspect="1"/>
+            </wp:cNvGraphicFramePr>
+            <a:graphic xmlns:a="http://schemas.openxmlformats.org/drawingml/2006/main">
+              <a:graphicData uri="http://schemas.openxmlformats.org/drawingml/2006/picture">
+                <pic:pic xmlns:pic="http://schemas.openxmlformats.org/drawingml/2006/picture">
+                  <pic:nvPicPr>
+                    <pic:cNvPr id="895660049" name="그림 1" descr="텍스트, 스크린샷, 모니터, 블랙이(가) 표시된 사진&#10;&#10;자동 생성된 설명"/>
+                    <pic:cNvPicPr/>
+                  </pic:nvPicPr>
+                  <pic:blipFill>
+                    <a:blip r:embed="rId8"/>
+                    <a:stretch>
+                      <a:fillRect/>
+                    </a:stretch>
+                  </pic:blipFill>
+                  <pic:spPr>
+                    <a:xfrm>
+                      <a:off x="0" y="0"/>
+                      <a:ext cx="5731510" cy="2687955"/>
+                    </a:xfrm>
+                    <a:prstGeom prst="rect">
+                      <a:avLst/>
+                    </a:prstGeom>
+                  </pic:spPr>
+                </pic:pic>
+              </a:graphicData>
+            </a:graphic>
+          </wp:inline>
+        </w:drawing>
+      </w:r>
+    </w:p>
+    <w:p>
+      <w:pPr>
+        <w:rPr>
+          <w:sz w:val="22"/>
+          <w:szCs w:val="32"/>
+        </w:rPr>
+      </w:pPr>
+    </w:p>
+    <w:p>
+      <w:pPr>
+        <w:rPr>
+          <w:sz w:val="22"/>
+          <w:szCs w:val="32"/>
+        </w:rPr>
+      </w:pPr>
+      <w:proofErr w:type="spellStart"/>
+      <w:r>
+        <w:rPr>
+          <w:rFonts w:hint="eastAsia"/>
+          <w:sz w:val="22"/>
+          <w:szCs w:val="32"/>
+        </w:rPr>
+        <w:t>레포지터리</w:t>
+      </w:r>
+      <w:proofErr w:type="spellEnd"/>
+      <w:r>
+        <w:rPr>
+          <w:rFonts w:hint="eastAsia"/>
+          <w:sz w:val="22"/>
+          <w:szCs w:val="32"/>
+        </w:rPr>
+        <w:t xml:space="preserve"> 메뉴를 살펴보면 </w:t>
+      </w:r>
+      <w:r>
+        <w:rPr>
+          <w:sz w:val="22"/>
+          <w:szCs w:val="32"/>
+        </w:rPr>
+        <w:t>settings</w:t>
+      </w:r>
+      <w:r>
+        <w:rPr>
+          <w:rFonts w:hint="eastAsia"/>
+          <w:sz w:val="22"/>
+          <w:szCs w:val="32"/>
+        </w:rPr>
+        <w:t>가 있다.</w:t>
+      </w:r>
+    </w:p>
+    <w:p>
+      <w:pPr>
+        <w:rPr>
+          <w:sz w:val="22"/>
+          <w:szCs w:val="32"/>
+        </w:rPr>
+      </w:pPr>
+      <w:r>
+        <w:rPr>
+          <w:rFonts w:hint="eastAsia"/>
+          <w:sz w:val="22"/>
+          <w:szCs w:val="32"/>
+        </w:rPr>
+        <w:t>클릭해 들어간다.</w:t>
+      </w:r>
+    </w:p>
+    <w:p>
+      <w:pPr>
+        <w:rPr>
+          <w:sz w:val="22"/>
+          <w:szCs w:val="32"/>
+        </w:rPr>
+      </w:pPr>
+      <w:r>
+        <w:rPr>
+          <w:noProof/>
+        </w:rPr>
+        <w:drawing>
+          <wp:inline distT="0" distB="0" distL="0" distR="0" wp14:anchorId="5620E923" wp14:editId="432342CA">
+            <wp:extent cx="5731510" cy="2687955"/>
+            <wp:effectExtent l="0" t="0" r="2540" b="0"/>
+            <wp:docPr id="747929322" name="그림 1"/>
+            <wp:cNvGraphicFramePr>
+              <a:graphicFrameLocks xmlns:a="http://schemas.openxmlformats.org/drawingml/2006/main" noChangeAspect="1"/>
+            </wp:cNvGraphicFramePr>
+            <a:graphic xmlns:a="http://schemas.openxmlformats.org/drawingml/2006/main">
+              <a:graphicData uri="http://schemas.openxmlformats.org/drawingml/2006/picture">
+                <pic:pic xmlns:pic="http://schemas.openxmlformats.org/drawingml/2006/picture">
+                  <pic:nvPicPr>
+                    <pic:cNvPr id="747929322" name=""/>
+                    <pic:cNvPicPr/>
+                  </pic:nvPicPr>
+                  <pic:blipFill>
+                    <a:blip r:embed="rId9"/>
+                    <a:stretch>
+                      <a:fillRect/>
+                    </a:stretch>
+                  </pic:blipFill>
+                  <pic:spPr>
+                    <a:xfrm>
+                      <a:off x="0" y="0"/>
+                      <a:ext cx="5731510" cy="2687955"/>
+                    </a:xfrm>
+                    <a:prstGeom prst="rect">
+                      <a:avLst/>
+                    </a:prstGeom>
+                  </pic:spPr>
+                </pic:pic>
+              </a:graphicData>
+            </a:graphic>
+          </wp:inline>
+        </w:drawing>
+      </w:r>
+    </w:p>
+    <w:p>
+      <w:pPr>
+        <w:rPr>
+          <w:sz w:val="22"/>
+          <w:szCs w:val="32"/>
+        </w:rPr>
+      </w:pPr>
+      <w:r>
+        <w:rPr>
+          <w:rFonts w:hint="eastAsia"/>
+          <w:sz w:val="22"/>
+          <w:szCs w:val="32"/>
+        </w:rPr>
+        <w:t xml:space="preserve">들어가면 맨 위에 </w:t>
+      </w:r>
+      <w:r>
+        <w:rPr>
+          <w:sz w:val="22"/>
+          <w:szCs w:val="32"/>
+        </w:rPr>
+        <w:t>Collaborators</w:t>
+      </w:r>
+      <w:r>
+        <w:rPr>
+          <w:rFonts w:hint="eastAsia"/>
+          <w:sz w:val="22"/>
+          <w:szCs w:val="32"/>
+        </w:rPr>
+        <w:t>라는 메뉴가 있다.</w:t>
+      </w:r>
+    </w:p>
+    <w:p>
+      <w:pPr>
+        <w:rPr>
+          <w:sz w:val="22"/>
+          <w:szCs w:val="32"/>
+        </w:rPr>
+      </w:pPr>
+      <w:r>
+        <w:rPr>
+          <w:rFonts w:hint="eastAsia"/>
+          <w:sz w:val="22"/>
+          <w:szCs w:val="32"/>
+        </w:rPr>
+        <w:t>클릭해 들어간다.</w:t>
+      </w:r>
+    </w:p>
+    <w:p>
+      <w:pPr>
+        <w:rPr>
+          <w:sz w:val="22"/>
+          <w:szCs w:val="32"/>
+        </w:rPr>
+      </w:pPr>
+      <w:r>
+        <w:rPr>
+          <w:noProof/>
+        </w:rPr>
+        <w:lastRenderedPageBreak/>
+        <w:drawing>
+          <wp:inline distT="0" distB="0" distL="0" distR="0" wp14:anchorId="18852448" wp14:editId="173B1FE2">
+            <wp:extent cx="5731510" cy="2573655"/>
+            <wp:effectExtent l="0" t="0" r="2540" b="0"/>
+            <wp:docPr id="1654000322" name="그림 1"/>
+            <wp:cNvGraphicFramePr>
+              <a:graphicFrameLocks xmlns:a="http://schemas.openxmlformats.org/drawingml/2006/main" noChangeAspect="1"/>
+            </wp:cNvGraphicFramePr>
+            <a:graphic xmlns:a="http://schemas.openxmlformats.org/drawingml/2006/main">
+              <a:graphicData uri="http://schemas.openxmlformats.org/drawingml/2006/picture">
+                <pic:pic xmlns:pic="http://schemas.openxmlformats.org/drawingml/2006/picture">
+                  <pic:nvPicPr>
+                    <pic:cNvPr id="1654000322" name=""/>
+                    <pic:cNvPicPr/>
+                  </pic:nvPicPr>
+                  <pic:blipFill>
+                    <a:blip r:embed="rId10"/>
+                    <a:stretch>
+                      <a:fillRect/>
+                    </a:stretch>
+                  </pic:blipFill>
+                  <pic:spPr>
+                    <a:xfrm>
+                      <a:off x="0" y="0"/>
+                      <a:ext cx="5731510" cy="2573655"/>
+                    </a:xfrm>
+                    <a:prstGeom prst="rect">
+                      <a:avLst/>
+                    </a:prstGeom>
+                  </pic:spPr>
+                </pic:pic>
+              </a:graphicData>
+            </a:graphic>
+          </wp:inline>
+        </w:drawing>
+      </w:r>
+    </w:p>
+    <w:p>
+      <w:pPr>
+        <w:rPr>
+          <w:sz w:val="22"/>
+          <w:szCs w:val="32"/>
+        </w:rPr>
+      </w:pPr>
+      <w:r>
+        <w:rPr>
+          <w:rFonts w:hint="eastAsia"/>
+          <w:sz w:val="22"/>
+          <w:szCs w:val="32"/>
+        </w:rPr>
+        <w:t xml:space="preserve">보이는 </w:t>
+      </w:r>
+      <w:r>
+        <w:rPr>
+          <w:sz w:val="22"/>
+          <w:szCs w:val="32"/>
+        </w:rPr>
+        <w:t xml:space="preserve">Add people </w:t>
+      </w:r>
+      <w:r>
+        <w:rPr>
+          <w:rFonts w:hint="eastAsia"/>
+          <w:sz w:val="22"/>
+          <w:szCs w:val="32"/>
+        </w:rPr>
+        <w:t>클릭</w:t>
+      </w:r>
+    </w:p>
+    <w:p>
+      <w:pPr>
+        <w:rPr>
+          <w:sz w:val="22"/>
+          <w:szCs w:val="32"/>
+        </w:rPr>
+      </w:pPr>
+      <w:r>
+        <w:rPr>
+          <w:noProof/>
+        </w:rPr>
+        <w:drawing>
+          <wp:inline distT="0" distB="0" distL="0" distR="0" wp14:anchorId="218EE226" wp14:editId="684859DE">
+            <wp:extent cx="5731510" cy="2222500"/>
+            <wp:effectExtent l="0" t="0" r="2540" b="6350"/>
+            <wp:docPr id="1336673640" name="그림 1" descr="텍스트이(가) 표시된 사진&#10;&#10;자동 생성된 설명"/>
+            <wp:cNvGraphicFramePr>
+              <a:graphicFrameLocks xmlns:a="http://schemas.openxmlformats.org/drawingml/2006/main" noChangeAspect="1"/>
+            </wp:cNvGraphicFramePr>
+            <a:graphic xmlns:a="http://schemas.openxmlformats.org/drawingml/2006/main">
+              <a:graphicData uri="http://schemas.openxmlformats.org/drawingml/2006/picture">
+                <pic:pic xmlns:pic="http://schemas.openxmlformats.org/drawingml/2006/picture">
+                  <pic:nvPicPr>
+                    <pic:cNvPr id="1336673640" name="그림 1" descr="텍스트이(가) 표시된 사진&#10;&#10;자동 생성된 설명"/>
+                    <pic:cNvPicPr/>
+                  </pic:nvPicPr>
+                  <pic:blipFill>
+                    <a:blip r:embed="rId11"/>
+                    <a:stretch>
+                      <a:fillRect/>
+                    </a:stretch>
+                  </pic:blipFill>
+                  <pic:spPr>
+                    <a:xfrm>
+                      <a:off x="0" y="0"/>
+                      <a:ext cx="5731510" cy="2222500"/>
+                    </a:xfrm>
+                    <a:prstGeom prst="rect">
+                      <a:avLst/>
+                    </a:prstGeom>
+                  </pic:spPr>
+                </pic:pic>
+              </a:graphicData>
+            </a:graphic>
+          </wp:inline>
+        </w:drawing>
+      </w:r>
+    </w:p>
+    <w:p>
+      <w:pPr>
+        <w:rPr>
+          <w:sz w:val="22"/>
+          <w:szCs w:val="32"/>
+        </w:rPr>
+      </w:pPr>
+      <w:r>
+        <w:rPr>
+          <w:rFonts w:hint="eastAsia"/>
+          <w:sz w:val="22"/>
+          <w:szCs w:val="32"/>
+        </w:rPr>
+        <w:t xml:space="preserve">초대할 팀원의 </w:t>
+      </w:r>
+      <w:proofErr w:type="spellStart"/>
+      <w:r>
+        <w:rPr>
+          <w:rFonts w:hint="eastAsia"/>
+          <w:sz w:val="22"/>
+          <w:szCs w:val="32"/>
+        </w:rPr>
+        <w:t>깃허브</w:t>
+      </w:r>
+      <w:proofErr w:type="spellEnd"/>
+      <w:r>
+        <w:rPr>
+          <w:rFonts w:hint="eastAsia"/>
+          <w:sz w:val="22"/>
+          <w:szCs w:val="32"/>
+        </w:rPr>
+        <w:t xml:space="preserve"> </w:t>
+      </w:r>
+      <w:r>
+        <w:rPr>
+          <w:sz w:val="22"/>
+          <w:szCs w:val="32"/>
+        </w:rPr>
+        <w:t>username</w:t>
+      </w:r>
+      <w:r>
+        <w:rPr>
+          <w:rFonts w:hint="eastAsia"/>
+          <w:sz w:val="22"/>
+          <w:szCs w:val="32"/>
+        </w:rPr>
+        <w:t xml:space="preserve">이나 </w:t>
+      </w:r>
+      <w:proofErr w:type="spellStart"/>
+      <w:r>
+        <w:rPr>
+          <w:rFonts w:hint="eastAsia"/>
+          <w:sz w:val="22"/>
+          <w:szCs w:val="32"/>
+        </w:rPr>
+        <w:t>깃허브</w:t>
+      </w:r>
+      <w:proofErr w:type="spellEnd"/>
+      <w:r>
+        <w:rPr>
+          <w:rFonts w:hint="eastAsia"/>
+          <w:sz w:val="22"/>
+          <w:szCs w:val="32"/>
+        </w:rPr>
+        <w:t xml:space="preserve"> 가입한 이메일 주소를 입력해 초대한다.</w:t>
+      </w:r>
+    </w:p>
+    <w:p>
+      <w:pPr>
+        <w:rPr>
+          <w:sz w:val="22"/>
+          <w:szCs w:val="32"/>
+        </w:rPr>
+      </w:pPr>
+    </w:p>
+    <w:p>
+      <w:pPr>
+        <w:rPr>
+          <w:color w:val="00B050"/>
+          <w:sz w:val="22"/>
+          <w:szCs w:val="32"/>
+        </w:rPr>
+      </w:pPr>
+      <w:r>
+        <w:rPr>
+          <w:rFonts w:hint="eastAsia"/>
+          <w:color w:val="00B050"/>
+          <w:sz w:val="22"/>
+          <w:szCs w:val="32"/>
+        </w:rPr>
+        <w:t>팀원은 이메일을 확인하여 초대를 수락한다.</w:t>
+      </w:r>
+    </w:p>
+    <w:p>
+      <w:pPr>
+        <w:rPr>
+          <w:color w:val="00B050"/>
+          <w:sz w:val="22"/>
+          <w:szCs w:val="32"/>
+        </w:rPr>
+      </w:pPr>
+    </w:p>
+    <w:p>
+      <w:pPr>
+        <w:rPr>
+          <w:color w:val="00B050"/>
+          <w:sz w:val="22"/>
+          <w:szCs w:val="32"/>
+        </w:rPr>
+      </w:pPr>
+    </w:p>
+    <w:p>
+      <w:pPr>
+        <w:rPr>
+          <w:color w:val="00B050"/>
+          <w:sz w:val="22"/>
+          <w:szCs w:val="32"/>
+        </w:rPr>
+      </w:pPr>
+    </w:p>
+    <w:p>
+      <w:pPr>
+        <w:rPr>
+          <w:color w:val="00B050"/>
+          <w:sz w:val="22"/>
+          <w:szCs w:val="32"/>
+        </w:rPr>
+      </w:pPr>
+    </w:p>
+    <w:p>
+      <w:pPr>
+        <w:rPr>
+          <w:color w:val="00B050"/>
+          <w:sz w:val="22"/>
+          <w:szCs w:val="32"/>
+        </w:rPr>
+      </w:pPr>
+    </w:p>
+    <w:p>
+      <w:pPr>
+        <w:rPr>
+          <w:color w:val="00B050"/>
+          <w:sz w:val="22"/>
+          <w:szCs w:val="32"/>
+        </w:rPr>
+      </w:pPr>
+    </w:p>
+    <w:p>
+      <w:pPr>
+        <w:rPr>
+          <w:color w:val="00B050"/>
+          <w:sz w:val="22"/>
+          <w:szCs w:val="32"/>
+        </w:rPr>
+      </w:pPr>
+    </w:p>
+    <w:p>
+      <w:pPr>
+        <w:rPr>
+          <w:color w:val="00B050"/>
+          <w:sz w:val="22"/>
+          <w:szCs w:val="32"/>
+        </w:rPr>
+      </w:pPr>
+    </w:p>
+    <w:p>
+      <w:pPr>
+        <w:rPr>
+          <w:color w:val="00B050"/>
+          <w:sz w:val="22"/>
+          <w:szCs w:val="32"/>
+        </w:rPr>
+      </w:pPr>
+    </w:p>
+    <w:p>
+      <w:pPr>
+        <w:rPr>
+          <w:color w:val="00B050"/>
+          <w:sz w:val="22"/>
+          <w:szCs w:val="32"/>
+        </w:rPr>
+      </w:pPr>
+    </w:p>
+    <w:p>
+      <w:pPr>
+        <w:rPr>
+          <w:rFonts w:hint="eastAsia"/>
+          <w:color w:val="00B050"/>
+          <w:sz w:val="22"/>
+          <w:szCs w:val="32"/>
+        </w:rPr>
+      </w:pPr>
+    </w:p>
+    <w:p>
+      <w:pPr>
+        <w:pStyle w:val="a3"/>
+        <w:numPr>
+          <w:ilvl w:val="0"/>
+          <w:numId w:val="2"/>
+        </w:numPr>
+        <w:ind w:leftChars="0"/>
+        <w:rPr>
+          <w:color w:val="FF0000"/>
+          <w:sz w:val="28"/>
+          <w:szCs w:val="40"/>
+        </w:rPr>
+      </w:pPr>
+      <w:r>
+        <w:rPr>
+          <w:rFonts w:hint="eastAsia"/>
+          <w:color w:val="FF0000"/>
+          <w:sz w:val="28"/>
+          <w:szCs w:val="40"/>
+        </w:rPr>
+        <w:lastRenderedPageBreak/>
+        <w:t>깃 초기 설정</w:t>
+      </w:r>
+    </w:p>
+    <w:p>
+      <w:pPr>
+        <w:rPr>
+          <w:color w:val="000000" w:themeColor="text1"/>
+          <w:sz w:val="22"/>
+          <w:szCs w:val="32"/>
+        </w:rPr>
+      </w:pPr>
+      <w:r>
+        <w:rPr>
+          <w:rFonts w:hint="eastAsia"/>
+          <w:color w:val="000000" w:themeColor="text1"/>
+          <w:sz w:val="22"/>
+          <w:szCs w:val="32"/>
+        </w:rPr>
+        <w:t xml:space="preserve">처음 </w:t>
+      </w:r>
+      <w:proofErr w:type="spellStart"/>
+      <w:r>
+        <w:rPr>
+          <w:rFonts w:hint="eastAsia"/>
+          <w:color w:val="000000" w:themeColor="text1"/>
+          <w:sz w:val="22"/>
+          <w:szCs w:val="32"/>
+        </w:rPr>
+        <w:t>레포지터리에</w:t>
+      </w:r>
+      <w:proofErr w:type="spellEnd"/>
+      <w:r>
+        <w:rPr>
+          <w:rFonts w:hint="eastAsia"/>
+          <w:color w:val="000000" w:themeColor="text1"/>
+          <w:sz w:val="22"/>
+          <w:szCs w:val="32"/>
+        </w:rPr>
+        <w:t xml:space="preserve"> 들어가면 이상한 </w:t>
+      </w:r>
+      <w:proofErr w:type="spellStart"/>
+      <w:r>
+        <w:rPr>
+          <w:rFonts w:hint="eastAsia"/>
+          <w:color w:val="000000" w:themeColor="text1"/>
+          <w:sz w:val="22"/>
+          <w:szCs w:val="32"/>
+        </w:rPr>
+        <w:t>알수없는</w:t>
+      </w:r>
+      <w:proofErr w:type="spellEnd"/>
+      <w:r>
+        <w:rPr>
+          <w:rFonts w:hint="eastAsia"/>
+          <w:color w:val="000000" w:themeColor="text1"/>
+          <w:sz w:val="22"/>
+          <w:szCs w:val="32"/>
+        </w:rPr>
+        <w:t xml:space="preserve"> 명령어마 잔뜩 있을 것이다.</w:t>
+      </w:r>
+    </w:p>
+    <w:p>
+      <w:pPr>
+        <w:rPr>
+          <w:color w:val="000000" w:themeColor="text1"/>
+          <w:sz w:val="22"/>
+          <w:szCs w:val="32"/>
+        </w:rPr>
+      </w:pPr>
+      <w:r>
+        <w:rPr>
+          <w:rFonts w:hint="eastAsia"/>
+          <w:color w:val="000000" w:themeColor="text1"/>
+          <w:sz w:val="22"/>
+          <w:szCs w:val="32"/>
+        </w:rPr>
+        <w:t>겁먹지 말고 차근차근 해보자.</w:t>
+      </w:r>
+    </w:p>
+    <w:p>
+      <w:pPr>
+        <w:rPr>
+          <w:color w:val="000000" w:themeColor="text1"/>
+          <w:sz w:val="22"/>
+          <w:szCs w:val="32"/>
+        </w:rPr>
+      </w:pPr>
+    </w:p>
+    <w:p>
+      <w:pPr>
+        <w:rPr>
+          <w:rFonts w:hint="eastAsia"/>
+          <w:color w:val="000000" w:themeColor="text1"/>
+          <w:sz w:val="22"/>
+          <w:szCs w:val="32"/>
+        </w:rPr>
+      </w:pPr>
+      <w:r>
+        <w:rPr>
+          <w:rFonts w:hint="eastAsia"/>
+          <w:color w:val="000000" w:themeColor="text1"/>
+          <w:sz w:val="22"/>
+          <w:szCs w:val="32"/>
+        </w:rPr>
+        <w:t xml:space="preserve">일단 </w:t>
+      </w:r>
+      <w:proofErr w:type="spellStart"/>
+      <w:r>
+        <w:rPr>
+          <w:rFonts w:hint="eastAsia"/>
+          <w:color w:val="000000" w:themeColor="text1"/>
+          <w:sz w:val="22"/>
+          <w:szCs w:val="32"/>
+        </w:rPr>
+        <w:t>깃허브와</w:t>
+      </w:r>
+      <w:proofErr w:type="spellEnd"/>
+      <w:r>
+        <w:rPr>
+          <w:rFonts w:hint="eastAsia"/>
+          <w:color w:val="000000" w:themeColor="text1"/>
+          <w:sz w:val="22"/>
+          <w:szCs w:val="32"/>
+        </w:rPr>
+        <w:t xml:space="preserve"> 연동해 사용할 폴더에 들어간다.</w:t>
+      </w:r>
+    </w:p>
+    <w:p>
+      <w:pPr>
+        <w:rPr>
+          <w:color w:val="00B050"/>
+          <w:sz w:val="22"/>
+          <w:szCs w:val="32"/>
+        </w:rPr>
+      </w:pPr>
+      <w:r>
+        <w:rPr>
+          <w:noProof/>
+        </w:rPr>
+        <w:drawing>
+          <wp:inline distT="0" distB="0" distL="0" distR="0" wp14:anchorId="0C1CE302" wp14:editId="3A12F3E1">
+            <wp:extent cx="5731510" cy="3801110"/>
+            <wp:effectExtent l="0" t="0" r="2540" b="8890"/>
+            <wp:docPr id="1398285135" name="그림 1" descr="텍스트, 모니터, 실내, 블랙이(가) 표시된 사진&#10;&#10;자동 생성된 설명"/>
+            <wp:cNvGraphicFramePr>
+              <a:graphicFrameLocks xmlns:a="http://schemas.openxmlformats.org/drawingml/2006/main" noChangeAspect="1"/>
+            </wp:cNvGraphicFramePr>
+            <a:graphic xmlns:a="http://schemas.openxmlformats.org/drawingml/2006/main">
+              <a:graphicData uri="http://schemas.openxmlformats.org/drawingml/2006/picture">
+                <pic:pic xmlns:pic="http://schemas.openxmlformats.org/drawingml/2006/picture">
+                  <pic:nvPicPr>
+                    <pic:cNvPr id="1398285135" name="그림 1" descr="텍스트, 모니터, 실내, 블랙이(가) 표시된 사진&#10;&#10;자동 생성된 설명"/>
+                    <pic:cNvPicPr/>
+                  </pic:nvPicPr>
+                  <pic:blipFill>
+                    <a:blip r:embed="rId12"/>
+                    <a:stretch>
+                      <a:fillRect/>
+                    </a:stretch>
+                  </pic:blipFill>
+                  <pic:spPr>
+                    <a:xfrm>
+                      <a:off x="0" y="0"/>
+                      <a:ext cx="5731510" cy="3801110"/>
+                    </a:xfrm>
+                    <a:prstGeom prst="rect">
+                      <a:avLst/>
+                    </a:prstGeom>
+                  </pic:spPr>
+                </pic:pic>
+              </a:graphicData>
+            </a:graphic>
+          </wp:inline>
+        </w:drawing>
+      </w:r>
+    </w:p>
+    <w:p>
+      <w:pPr>
+        <w:rPr>
+          <w:color w:val="00B050"/>
+          <w:sz w:val="22"/>
+          <w:szCs w:val="32"/>
+        </w:rPr>
+      </w:pPr>
+    </w:p>
+    <w:p>
+      <w:pPr>
+        <w:rPr>
+          <w:color w:val="000000" w:themeColor="text1"/>
+          <w:sz w:val="22"/>
+          <w:szCs w:val="32"/>
+        </w:rPr>
+      </w:pPr>
+      <w:r>
+        <w:rPr>
+          <w:rFonts w:hint="eastAsia"/>
+          <w:color w:val="000000" w:themeColor="text1"/>
+          <w:sz w:val="22"/>
+          <w:szCs w:val="32"/>
+        </w:rPr>
+        <w:t xml:space="preserve">이 폴더에서 빈공간에 </w:t>
+      </w:r>
+      <w:proofErr w:type="spellStart"/>
+      <w:r>
+        <w:rPr>
+          <w:rFonts w:hint="eastAsia"/>
+          <w:color w:val="000000" w:themeColor="text1"/>
+          <w:sz w:val="22"/>
+          <w:szCs w:val="32"/>
+        </w:rPr>
+        <w:t>우클릭한다</w:t>
+      </w:r>
+      <w:proofErr w:type="spellEnd"/>
+      <w:r>
+        <w:rPr>
+          <w:rFonts w:hint="eastAsia"/>
+          <w:color w:val="000000" w:themeColor="text1"/>
+          <w:sz w:val="22"/>
+          <w:szCs w:val="32"/>
+        </w:rPr>
+        <w:t>.</w:t>
+      </w:r>
+    </w:p>
+    <w:p>
+      <w:pPr>
+        <w:rPr>
+          <w:color w:val="000000" w:themeColor="text1"/>
+          <w:sz w:val="22"/>
+          <w:szCs w:val="32"/>
+        </w:rPr>
+      </w:pPr>
+      <w:r>
+        <w:rPr>
+          <w:noProof/>
+        </w:rPr>
+        <w:lastRenderedPageBreak/>
+        <w:drawing>
+          <wp:inline distT="0" distB="0" distL="0" distR="0" wp14:anchorId="3B06E43C" wp14:editId="31DB453E">
+            <wp:extent cx="5731510" cy="3808095"/>
+            <wp:effectExtent l="0" t="0" r="2540" b="1905"/>
+            <wp:docPr id="99653029" name="그림 1" descr="텍스트, 스크린샷, 모니터, 블랙이(가) 표시된 사진&#10;&#10;자동 생성된 설명"/>
+            <wp:cNvGraphicFramePr>
+              <a:graphicFrameLocks xmlns:a="http://schemas.openxmlformats.org/drawingml/2006/main" noChangeAspect="1"/>
+            </wp:cNvGraphicFramePr>
+            <a:graphic xmlns:a="http://schemas.openxmlformats.org/drawingml/2006/main">
+              <a:graphicData uri="http://schemas.openxmlformats.org/drawingml/2006/picture">
+                <pic:pic xmlns:pic="http://schemas.openxmlformats.org/drawingml/2006/picture">
+                  <pic:nvPicPr>
+                    <pic:cNvPr id="99653029" name="그림 1" descr="텍스트, 스크린샷, 모니터, 블랙이(가) 표시된 사진&#10;&#10;자동 생성된 설명"/>
+                    <pic:cNvPicPr/>
+                  </pic:nvPicPr>
+                  <pic:blipFill>
+                    <a:blip r:embed="rId13"/>
+                    <a:stretch>
+                      <a:fillRect/>
+                    </a:stretch>
+                  </pic:blipFill>
+                  <pic:spPr>
+                    <a:xfrm>
+                      <a:off x="0" y="0"/>
+                      <a:ext cx="5731510" cy="3808095"/>
+                    </a:xfrm>
+                    <a:prstGeom prst="rect">
+                      <a:avLst/>
+                    </a:prstGeom>
+                  </pic:spPr>
+                </pic:pic>
+              </a:graphicData>
+            </a:graphic>
+          </wp:inline>
+        </w:drawing>
+      </w:r>
+      <w:r>
+        <w:rPr>
+          <w:rFonts w:hint="eastAsia"/>
+          <w:color w:val="000000" w:themeColor="text1"/>
+          <w:sz w:val="22"/>
+          <w:szCs w:val="32"/>
+        </w:rPr>
+        <w:t>G</w:t>
+      </w:r>
+      <w:r>
+        <w:rPr>
+          <w:color w:val="000000" w:themeColor="text1"/>
+          <w:sz w:val="22"/>
+          <w:szCs w:val="32"/>
+        </w:rPr>
+        <w:t>it</w:t>
+      </w:r>
+      <w:r>
+        <w:rPr>
+          <w:rFonts w:hint="eastAsia"/>
+          <w:color w:val="000000" w:themeColor="text1"/>
+          <w:sz w:val="22"/>
+          <w:szCs w:val="32"/>
+        </w:rPr>
+        <w:t xml:space="preserve">이 깔려 있다면 </w:t>
+      </w:r>
+      <w:r>
+        <w:rPr>
+          <w:color w:val="000000" w:themeColor="text1"/>
+          <w:sz w:val="22"/>
+          <w:szCs w:val="32"/>
+        </w:rPr>
+        <w:t>Git Bash Here</w:t>
+      </w:r>
+      <w:r>
+        <w:rPr>
+          <w:rFonts w:hint="eastAsia"/>
+          <w:color w:val="000000" w:themeColor="text1"/>
+          <w:sz w:val="22"/>
+          <w:szCs w:val="32"/>
+        </w:rPr>
+        <w:t>을 눌러 C</w:t>
+      </w:r>
+      <w:r>
+        <w:rPr>
+          <w:color w:val="000000" w:themeColor="text1"/>
+          <w:sz w:val="22"/>
+          <w:szCs w:val="32"/>
+        </w:rPr>
+        <w:t>LI</w:t>
+      </w:r>
+      <w:r>
+        <w:rPr>
+          <w:rFonts w:hint="eastAsia"/>
+          <w:color w:val="000000" w:themeColor="text1"/>
+          <w:sz w:val="22"/>
+          <w:szCs w:val="32"/>
+        </w:rPr>
+        <w:t>를 연다.</w:t>
+      </w:r>
+    </w:p>
+    <w:p>
+      <w:pPr>
+        <w:rPr>
+          <w:color w:val="000000" w:themeColor="text1"/>
+          <w:sz w:val="22"/>
+          <w:szCs w:val="32"/>
+        </w:rPr>
+      </w:pPr>
+      <w:r>
+        <w:rPr>
+          <w:rFonts w:hint="eastAsia"/>
+          <w:color w:val="000000" w:themeColor="text1"/>
+          <w:sz w:val="22"/>
+          <w:szCs w:val="32"/>
+        </w:rPr>
+        <w:t>(다른 터미널이 편하다면 그걸 사용해도 된다.</w:t>
+      </w:r>
+      <w:r>
+        <w:rPr>
+          <w:color w:val="000000" w:themeColor="text1"/>
+          <w:sz w:val="22"/>
+          <w:szCs w:val="32"/>
+        </w:rPr>
+        <w:t>)</w:t>
+      </w:r>
+    </w:p>
+    <w:p>
+      <w:pPr>
+        <w:rPr>
+          <w:color w:val="000000" w:themeColor="text1"/>
+          <w:sz w:val="22"/>
+          <w:szCs w:val="32"/>
+        </w:rPr>
+      </w:pPr>
+      <w:r>
+        <w:rPr>
+          <w:rFonts w:hint="eastAsia"/>
+          <w:color w:val="000000" w:themeColor="text1"/>
+          <w:sz w:val="22"/>
+          <w:szCs w:val="32"/>
+        </w:rPr>
+        <w:t xml:space="preserve">만약 보이지 않는다면 </w:t>
+      </w:r>
+      <w:r>
+        <w:rPr>
+          <w:color w:val="000000" w:themeColor="text1"/>
+          <w:sz w:val="22"/>
+          <w:szCs w:val="32"/>
+        </w:rPr>
+        <w:t>Git</w:t>
+      </w:r>
+      <w:r>
+        <w:rPr>
+          <w:rFonts w:hint="eastAsia"/>
+          <w:color w:val="000000" w:themeColor="text1"/>
+          <w:sz w:val="22"/>
+          <w:szCs w:val="32"/>
+        </w:rPr>
+        <w:t>을 설치하고 다시 시도한다.</w:t>
+      </w:r>
+    </w:p>
+    <w:p>
+      <w:pPr>
+        <w:rPr>
+          <w:color w:val="000000" w:themeColor="text1"/>
+          <w:sz w:val="22"/>
+          <w:szCs w:val="32"/>
+        </w:rPr>
+      </w:pPr>
+    </w:p>
+    <w:p>
+      <w:pPr>
+        <w:rPr>
+          <w:color w:val="000000" w:themeColor="text1"/>
+          <w:sz w:val="22"/>
+          <w:szCs w:val="32"/>
+        </w:rPr>
+      </w:pPr>
+      <w:r>
+        <w:rPr>
+          <w:noProof/>
+        </w:rPr>
+        <w:drawing>
+          <wp:inline distT="0" distB="0" distL="0" distR="0" wp14:anchorId="693EDBCB" wp14:editId="60B24BEE">
+            <wp:extent cx="5731510" cy="3435985"/>
+            <wp:effectExtent l="0" t="0" r="2540" b="0"/>
+            <wp:docPr id="747235582" name="그림 1" descr="텍스트이(가) 표시된 사진&#10;&#10;자동 생성된 설명"/>
+            <wp:cNvGraphicFramePr>
+              <a:graphicFrameLocks xmlns:a="http://schemas.openxmlformats.org/drawingml/2006/main" noChangeAspect="1"/>
+            </wp:cNvGraphicFramePr>
+            <a:graphic xmlns:a="http://schemas.openxmlformats.org/drawingml/2006/main">
+              <a:graphicData uri="http://schemas.openxmlformats.org/drawingml/2006/picture">
+                <pic:pic xmlns:pic="http://schemas.openxmlformats.org/drawingml/2006/picture">
+                  <pic:nvPicPr>
+                    <pic:cNvPr id="747235582" name="그림 1" descr="텍스트이(가) 표시된 사진&#10;&#10;자동 생성된 설명"/>
+                    <pic:cNvPicPr/>
+                  </pic:nvPicPr>
+                  <pic:blipFill>
+                    <a:blip r:embed="rId14"/>
+                    <a:stretch>
+                      <a:fillRect/>
+                    </a:stretch>
+                  </pic:blipFill>
+                  <pic:spPr>
+                    <a:xfrm>
+                      <a:off x="0" y="0"/>
+                      <a:ext cx="5731510" cy="3435985"/>
+                    </a:xfrm>
+                    <a:prstGeom prst="rect">
+                      <a:avLst/>
+                    </a:prstGeom>
+                  </pic:spPr>
+                </pic:pic>
+              </a:graphicData>
+            </a:graphic>
+          </wp:inline>
+        </w:drawing>
+      </w:r>
+    </w:p>
+    <w:p>
+      <w:pPr>
+        <w:rPr>
+          <w:color w:val="000000" w:themeColor="text1"/>
+          <w:sz w:val="22"/>
+          <w:szCs w:val="32"/>
+        </w:rPr>
+      </w:pPr>
+      <w:r>
+        <w:rPr>
+          <w:rFonts w:hint="eastAsia"/>
+          <w:color w:val="000000" w:themeColor="text1"/>
+          <w:sz w:val="22"/>
+          <w:szCs w:val="32"/>
+        </w:rPr>
+        <w:t>이렇게 터미널이 나온다.</w:t>
+      </w:r>
+    </w:p>
+    <w:p>
+      <w:pPr>
+        <w:rPr>
+          <w:color w:val="000000" w:themeColor="text1"/>
+          <w:sz w:val="22"/>
+          <w:szCs w:val="32"/>
+        </w:rPr>
+      </w:pPr>
+    </w:p>
+    <w:p>
+      <w:pPr>
+        <w:rPr>
+          <w:color w:val="000000" w:themeColor="text1"/>
+          <w:sz w:val="22"/>
+          <w:szCs w:val="32"/>
+        </w:rPr>
+      </w:pPr>
+      <w:r>
+        <w:rPr>
+          <w:rFonts w:hint="eastAsia"/>
+          <w:color w:val="000000" w:themeColor="text1"/>
+          <w:sz w:val="22"/>
+          <w:szCs w:val="32"/>
+        </w:rPr>
+        <w:lastRenderedPageBreak/>
+        <w:t>이제 이 터미널에 명령어를 친다.</w:t>
+      </w:r>
+    </w:p>
+    <w:p>
+      <w:pPr>
+        <w:rPr>
+          <w:color w:val="000000" w:themeColor="text1"/>
+          <w:sz w:val="22"/>
+          <w:szCs w:val="32"/>
+        </w:rPr>
+      </w:pPr>
+      <w:r>
+        <w:rPr>
+          <w:noProof/>
+        </w:rPr>
+        <w:drawing>
+          <wp:inline distT="0" distB="0" distL="0" distR="0" wp14:anchorId="77E72296" wp14:editId="0071C7F5">
+            <wp:extent cx="5731510" cy="2045970"/>
+            <wp:effectExtent l="0" t="0" r="2540" b="0"/>
+            <wp:docPr id="2007892969" name="그림 1" descr="텍스트이(가) 표시된 사진&#10;&#10;자동 생성된 설명"/>
+            <wp:cNvGraphicFramePr>
+              <a:graphicFrameLocks xmlns:a="http://schemas.openxmlformats.org/drawingml/2006/main" noChangeAspect="1"/>
+            </wp:cNvGraphicFramePr>
+            <a:graphic xmlns:a="http://schemas.openxmlformats.org/drawingml/2006/main">
+              <a:graphicData uri="http://schemas.openxmlformats.org/drawingml/2006/picture">
+                <pic:pic xmlns:pic="http://schemas.openxmlformats.org/drawingml/2006/picture">
+                  <pic:nvPicPr>
+                    <pic:cNvPr id="2007892969" name="그림 1" descr="텍스트이(가) 표시된 사진&#10;&#10;자동 생성된 설명"/>
+                    <pic:cNvPicPr/>
+                  </pic:nvPicPr>
+                  <pic:blipFill>
+                    <a:blip r:embed="rId15"/>
+                    <a:stretch>
+                      <a:fillRect/>
+                    </a:stretch>
+                  </pic:blipFill>
+                  <pic:spPr>
+                    <a:xfrm>
+                      <a:off x="0" y="0"/>
+                      <a:ext cx="5731510" cy="2045970"/>
+                    </a:xfrm>
+                    <a:prstGeom prst="rect">
+                      <a:avLst/>
+                    </a:prstGeom>
+                  </pic:spPr>
+                </pic:pic>
+              </a:graphicData>
+            </a:graphic>
+          </wp:inline>
+        </w:drawing>
+      </w:r>
+    </w:p>
+    <w:p>
+      <w:pPr>
+        <w:rPr>
+          <w:color w:val="000000" w:themeColor="text1"/>
+          <w:sz w:val="22"/>
+          <w:szCs w:val="32"/>
+        </w:rPr>
+      </w:pPr>
+      <w:r>
+        <w:rPr>
+          <w:rFonts w:hint="eastAsia"/>
+          <w:color w:val="000000" w:themeColor="text1"/>
+          <w:sz w:val="22"/>
+          <w:szCs w:val="32"/>
+        </w:rPr>
+        <w:t>이 화면에 적힌 거 그대로 적으면 된다.</w:t>
+      </w:r>
+    </w:p>
+    <w:p>
+      <w:pPr>
+        <w:rPr>
+          <w:color w:val="000000" w:themeColor="text1"/>
+          <w:sz w:val="22"/>
+          <w:szCs w:val="32"/>
+        </w:rPr>
+      </w:pPr>
+      <w:r>
+        <w:rPr>
+          <w:rFonts w:hint="eastAsia"/>
+          <w:color w:val="000000" w:themeColor="text1"/>
+          <w:sz w:val="22"/>
+          <w:szCs w:val="32"/>
+        </w:rPr>
+        <w:t>(</w:t>
+      </w:r>
+      <w:proofErr w:type="spellStart"/>
+      <w:r>
+        <w:rPr>
+          <w:rFonts w:hint="eastAsia"/>
+          <w:color w:val="000000" w:themeColor="text1"/>
+          <w:sz w:val="22"/>
+          <w:szCs w:val="32"/>
+        </w:rPr>
+        <w:t>형관펜</w:t>
+      </w:r>
+      <w:proofErr w:type="spellEnd"/>
+      <w:r>
+        <w:rPr>
+          <w:rFonts w:hint="eastAsia"/>
+          <w:color w:val="000000" w:themeColor="text1"/>
+          <w:sz w:val="22"/>
+          <w:szCs w:val="32"/>
+        </w:rPr>
+        <w:t xml:space="preserve"> 친 거 적으면 된다.</w:t>
+      </w:r>
+      <w:r>
+        <w:rPr>
+          <w:color w:val="000000" w:themeColor="text1"/>
+          <w:sz w:val="22"/>
+          <w:szCs w:val="32"/>
+        </w:rPr>
+        <w:t>)</w:t>
+      </w:r>
+    </w:p>
+    <w:p>
+      <w:pPr>
+        <w:rPr>
+          <w:color w:val="000000" w:themeColor="text1"/>
+          <w:sz w:val="22"/>
+          <w:szCs w:val="32"/>
+        </w:rPr>
+      </w:pPr>
+    </w:p>
+    <w:p>
+      <w:pPr>
+        <w:rPr>
+          <w:color w:val="000000" w:themeColor="text1"/>
+          <w:sz w:val="22"/>
+          <w:szCs w:val="32"/>
+        </w:rPr>
+      </w:pPr>
+      <w:r>
+        <w:rPr>
+          <w:color w:val="000000" w:themeColor="text1"/>
+          <w:sz w:val="22"/>
+          <w:szCs w:val="32"/>
+          <w:highlight w:val="yellow"/>
+        </w:rPr>
+        <w:t>echo "# test" &gt;&gt; README.md</w:t>
+      </w:r>
+      <w:r>
+        <w:rPr>
+          <w:color w:val="000000" w:themeColor="text1"/>
+          <w:sz w:val="22"/>
+          <w:szCs w:val="32"/>
+        </w:rPr>
+        <w:t xml:space="preserve"> </w:t>
+      </w:r>
+    </w:p>
+    <w:p>
+      <w:pPr>
+        <w:pStyle w:val="a3"/>
+        <w:numPr>
+          <w:ilvl w:val="0"/>
+          <w:numId w:val="7"/>
+        </w:numPr>
+        <w:ind w:leftChars="0"/>
+        <w:rPr>
+          <w:color w:val="000000" w:themeColor="text1"/>
+          <w:sz w:val="22"/>
+          <w:szCs w:val="32"/>
+        </w:rPr>
+      </w:pPr>
+      <w:r>
+        <w:rPr>
+          <w:color w:val="000000" w:themeColor="text1"/>
+          <w:sz w:val="22"/>
+          <w:szCs w:val="32"/>
+        </w:rPr>
+        <w:t xml:space="preserve"> </w:t>
+      </w:r>
+      <w:r>
+        <w:rPr>
+          <w:color w:val="000000" w:themeColor="text1"/>
+          <w:sz w:val="22"/>
+          <w:szCs w:val="32"/>
+        </w:rPr>
+        <w:t># (</w:t>
+      </w:r>
+      <w:r>
+        <w:rPr>
+          <w:rFonts w:hint="eastAsia"/>
+          <w:color w:val="000000" w:themeColor="text1"/>
+          <w:sz w:val="22"/>
+          <w:szCs w:val="32"/>
+        </w:rPr>
+        <w:t>r</w:t>
+      </w:r>
+      <w:r>
+        <w:rPr>
+          <w:color w:val="000000" w:themeColor="text1"/>
+          <w:sz w:val="22"/>
+          <w:szCs w:val="32"/>
+        </w:rPr>
+        <w:t>epository name</w:t>
+      </w:r>
+      <w:proofErr w:type="gramStart"/>
+      <w:r>
+        <w:rPr>
+          <w:color w:val="000000" w:themeColor="text1"/>
+          <w:sz w:val="22"/>
+          <w:szCs w:val="32"/>
+        </w:rPr>
+        <w:t xml:space="preserve">) </w:t>
+      </w:r>
+      <w:r>
+        <w:rPr>
+          <w:rFonts w:hint="eastAsia"/>
+          <w:color w:val="000000" w:themeColor="text1"/>
+          <w:sz w:val="22"/>
+          <w:szCs w:val="32"/>
+        </w:rPr>
+        <w:t>을</w:t>
+      </w:r>
+      <w:proofErr w:type="gramEnd"/>
+      <w:r>
+        <w:rPr>
+          <w:rFonts w:hint="eastAsia"/>
+          <w:color w:val="000000" w:themeColor="text1"/>
+          <w:sz w:val="22"/>
+          <w:szCs w:val="32"/>
+        </w:rPr>
+        <w:t xml:space="preserve"> </w:t>
+      </w:r>
+      <w:r>
+        <w:rPr>
+          <w:color w:val="000000" w:themeColor="text1"/>
+          <w:sz w:val="22"/>
+          <w:szCs w:val="32"/>
+        </w:rPr>
+        <w:t>README.md</w:t>
+      </w:r>
+      <w:r>
+        <w:rPr>
+          <w:rFonts w:hint="eastAsia"/>
+          <w:color w:val="000000" w:themeColor="text1"/>
+          <w:sz w:val="22"/>
+          <w:szCs w:val="32"/>
+        </w:rPr>
+        <w:t>에 저장</w:t>
+      </w:r>
+    </w:p>
+    <w:p>
+      <w:pPr>
+        <w:rPr>
+          <w:color w:val="000000" w:themeColor="text1"/>
+          <w:sz w:val="22"/>
+          <w:szCs w:val="32"/>
+        </w:rPr>
+      </w:pPr>
+    </w:p>
+    <w:p>
+      <w:pPr>
+        <w:rPr>
+          <w:color w:val="000000" w:themeColor="text1"/>
+          <w:sz w:val="22"/>
+          <w:szCs w:val="32"/>
+        </w:rPr>
+      </w:pPr>
+      <w:r>
+        <w:rPr>
+          <w:color w:val="000000" w:themeColor="text1"/>
+          <w:sz w:val="22"/>
+          <w:szCs w:val="32"/>
+          <w:highlight w:val="yellow"/>
+        </w:rPr>
+        <w:t xml:space="preserve">git </w:t>
+      </w:r>
+      <w:proofErr w:type="spellStart"/>
+      <w:r>
+        <w:rPr>
+          <w:color w:val="000000" w:themeColor="text1"/>
+          <w:sz w:val="22"/>
+          <w:szCs w:val="32"/>
+          <w:highlight w:val="yellow"/>
+        </w:rPr>
+        <w:t>init</w:t>
+      </w:r>
+      <w:proofErr w:type="spellEnd"/>
+    </w:p>
+    <w:p>
+      <w:pPr>
+        <w:pStyle w:val="a3"/>
+        <w:numPr>
+          <w:ilvl w:val="0"/>
+          <w:numId w:val="7"/>
+        </w:numPr>
+        <w:ind w:leftChars="0"/>
+        <w:rPr>
+          <w:color w:val="000000" w:themeColor="text1"/>
+          <w:sz w:val="22"/>
+          <w:szCs w:val="32"/>
+        </w:rPr>
+      </w:pPr>
+      <w:r>
+        <w:rPr>
+          <w:rFonts w:hint="eastAsia"/>
+          <w:color w:val="000000" w:themeColor="text1"/>
+          <w:sz w:val="22"/>
+          <w:szCs w:val="32"/>
+        </w:rPr>
+        <w:t>깃을 사용하기 위한 초기 설정</w:t>
+      </w:r>
+    </w:p>
+    <w:p>
+      <w:pPr>
+        <w:rPr>
+          <w:rFonts w:hint="eastAsia"/>
+          <w:color w:val="000000" w:themeColor="text1"/>
+          <w:sz w:val="22"/>
+          <w:szCs w:val="32"/>
+        </w:rPr>
+      </w:pPr>
+    </w:p>
+    <w:p>
+      <w:pPr>
+        <w:widowControl/>
+        <w:tabs>
+          <w:tab w:val="left" w:pos="916"/>
+          <w:tab w:val="left" w:pos="1832"/>
+          <w:tab w:val="left" w:pos="2748"/>
+          <w:tab w:val="left" w:pos="3664"/>
+          <w:tab w:val="left" w:pos="4580"/>
+          <w:tab w:val="left" w:pos="5496"/>
+          <w:tab w:val="left" w:pos="6412"/>
+          <w:tab w:val="left" w:pos="7328"/>
+          <w:tab w:val="left" w:pos="8244"/>
+          <w:tab w:val="left" w:pos="9160"/>
+          <w:tab w:val="left" w:pos="10076"/>
+          <w:tab w:val="left" w:pos="10992"/>
+          <w:tab w:val="left" w:pos="11908"/>
+          <w:tab w:val="left" w:pos="12824"/>
+          <w:tab w:val="left" w:pos="13740"/>
+          <w:tab w:val="left" w:pos="14656"/>
+        </w:tabs>
+        <w:wordWrap/>
+        <w:autoSpaceDE/>
+        <w:autoSpaceDN/>
+        <w:jc w:val="left"/>
+        <w:rPr>
+          <w:rFonts w:ascii="Consolas" w:eastAsia="굴림체" w:hAnsi="Consolas" w:cs="굴림체"/>
+          <w:color w:val="1F2328"/>
+          <w:kern w:val="0"/>
+          <w:sz w:val="21"/>
+          <w:szCs w:val="21"/>
+          <w:highlight w:val="yellow"/>
+        </w:rPr>
+      </w:pPr>
+      <w:r>
+        <w:rPr>
+          <w:rFonts w:ascii="Consolas" w:eastAsia="굴림체" w:hAnsi="Consolas" w:cs="굴림체"/>
+          <w:color w:val="1F2328"/>
+          <w:kern w:val="0"/>
+          <w:sz w:val="21"/>
+          <w:szCs w:val="21"/>
+          <w:highlight w:val="yellow"/>
+        </w:rPr>
+        <w:t xml:space="preserve">git add </w:t>
+      </w:r>
+      <w:proofErr w:type="gramStart"/>
+      <w:r>
+        <w:rPr>
+          <w:rFonts w:ascii="Consolas" w:eastAsia="굴림체" w:hAnsi="Consolas" w:cs="굴림체"/>
+          <w:color w:val="1F2328"/>
+          <w:kern w:val="0"/>
+          <w:sz w:val="21"/>
+          <w:szCs w:val="21"/>
+          <w:highlight w:val="yellow"/>
+        </w:rPr>
+        <w:t>README.md</w:t>
+      </w:r>
+      <w:proofErr w:type="gramEnd"/>
+    </w:p>
+    <w:p>
+      <w:pPr>
+        <w:rPr>
+          <w:color w:val="000000" w:themeColor="text1"/>
+          <w:sz w:val="22"/>
+          <w:szCs w:val="32"/>
+          <w:highlight w:val="yellow"/>
+        </w:rPr>
+      </w:pPr>
+      <w:r>
+        <w:rPr>
+          <w:color w:val="000000" w:themeColor="text1"/>
+          <w:sz w:val="22"/>
+          <w:szCs w:val="32"/>
+          <w:highlight w:val="yellow"/>
+        </w:rPr>
+        <w:t xml:space="preserve">git commit -m "first </w:t>
+      </w:r>
+      <w:proofErr w:type="gramStart"/>
+      <w:r>
+        <w:rPr>
+          <w:color w:val="000000" w:themeColor="text1"/>
+          <w:sz w:val="22"/>
+          <w:szCs w:val="32"/>
+          <w:highlight w:val="yellow"/>
+        </w:rPr>
+        <w:t>commit</w:t>
+      </w:r>
+      <w:proofErr w:type="gramEnd"/>
+      <w:r>
+        <w:rPr>
+          <w:color w:val="000000" w:themeColor="text1"/>
+          <w:sz w:val="22"/>
+          <w:szCs w:val="32"/>
+          <w:highlight w:val="yellow"/>
+        </w:rPr>
+        <w:t>"</w:t>
+      </w:r>
+    </w:p>
+    <w:p>
+      <w:pPr>
+        <w:rPr>
+          <w:color w:val="000000" w:themeColor="text1"/>
+          <w:sz w:val="22"/>
+          <w:szCs w:val="32"/>
+          <w:highlight w:val="yellow"/>
+        </w:rPr>
+      </w:pPr>
+      <w:r>
+        <w:rPr>
+          <w:color w:val="000000" w:themeColor="text1"/>
+          <w:sz w:val="22"/>
+          <w:szCs w:val="32"/>
+          <w:highlight w:val="yellow"/>
+        </w:rPr>
+        <w:t>git branch -M main</w:t>
+      </w:r>
+    </w:p>
+    <w:p>
+      <w:pPr>
+        <w:rPr>
+          <w:color w:val="000000" w:themeColor="text1"/>
+          <w:sz w:val="22"/>
+          <w:szCs w:val="32"/>
+          <w:highlight w:val="yellow"/>
+        </w:rPr>
+      </w:pPr>
+      <w:r>
+        <w:rPr>
+          <w:color w:val="000000" w:themeColor="text1"/>
+          <w:sz w:val="22"/>
+          <w:szCs w:val="32"/>
+          <w:highlight w:val="yellow"/>
+        </w:rPr>
+        <w:t xml:space="preserve">git remote add origin </w:t>
+      </w:r>
+      <w:proofErr w:type="gramStart"/>
+      <w:r>
+        <w:rPr>
+          <w:color w:val="000000" w:themeColor="text1"/>
+          <w:sz w:val="22"/>
+          <w:szCs w:val="32"/>
+          <w:highlight w:val="yellow"/>
+        </w:rPr>
+        <w:t>https://github.com/HoyiTT/test.git</w:t>
+      </w:r>
+      <w:proofErr w:type="gramEnd"/>
+    </w:p>
+    <w:p>
+      <w:pPr>
+        <w:rPr>
+          <w:rFonts w:hint="eastAsia"/>
+          <w:color w:val="000000" w:themeColor="text1"/>
+          <w:sz w:val="22"/>
+          <w:szCs w:val="32"/>
+        </w:rPr>
+      </w:pPr>
+      <w:r>
+        <w:rPr>
+          <w:color w:val="000000" w:themeColor="text1"/>
+          <w:sz w:val="22"/>
+          <w:szCs w:val="32"/>
+          <w:highlight w:val="yellow"/>
+        </w:rPr>
+        <w:t>git push -u origin main</w:t>
+      </w:r>
+    </w:p>
+    <w:p>
+      <w:pPr>
+        <w:rPr>
+          <w:color w:val="000000" w:themeColor="text1"/>
+          <w:sz w:val="22"/>
+          <w:szCs w:val="32"/>
+        </w:rPr>
+      </w:pPr>
+    </w:p>
+    <w:p>
+      <w:pPr>
+        <w:rPr>
+          <w:color w:val="000000" w:themeColor="text1"/>
+          <w:sz w:val="22"/>
+          <w:szCs w:val="32"/>
+        </w:rPr>
+      </w:pPr>
+      <w:r>
+        <w:rPr>
+          <w:color w:val="000000" w:themeColor="text1"/>
+          <w:sz w:val="22"/>
+          <w:szCs w:val="32"/>
+        </w:rPr>
+        <w:t>(</w:t>
+      </w:r>
+      <w:r>
+        <w:rPr>
+          <w:rFonts w:hint="eastAsia"/>
+          <w:color w:val="000000" w:themeColor="text1"/>
+          <w:sz w:val="22"/>
+          <w:szCs w:val="32"/>
+        </w:rPr>
+        <w:t xml:space="preserve">귀찮아서 설명을 나중에 누군가 </w:t>
+      </w:r>
+      <w:proofErr w:type="spellStart"/>
+      <w:r>
+        <w:rPr>
+          <w:rFonts w:hint="eastAsia"/>
+          <w:color w:val="000000" w:themeColor="text1"/>
+          <w:sz w:val="22"/>
+          <w:szCs w:val="32"/>
+        </w:rPr>
+        <w:t>추가해주길</w:t>
+      </w:r>
+      <w:proofErr w:type="spellEnd"/>
+      <w:r>
+        <w:rPr>
+          <w:rFonts w:hint="eastAsia"/>
+          <w:color w:val="000000" w:themeColor="text1"/>
+          <w:sz w:val="22"/>
+          <w:szCs w:val="32"/>
+        </w:rPr>
+        <w:t xml:space="preserve"> 바란다.</w:t>
+      </w:r>
+      <w:r>
+        <w:rPr>
+          <w:color w:val="000000" w:themeColor="text1"/>
+          <w:sz w:val="22"/>
+          <w:szCs w:val="32"/>
+        </w:rPr>
+        <w:t>)</w:t>
+      </w:r>
+    </w:p>
+    <w:p>
+      <w:pPr>
+        <w:rPr>
+          <w:rFonts w:hint="eastAsia"/>
+          <w:color w:val="000000" w:themeColor="text1"/>
+          <w:sz w:val="22"/>
+          <w:szCs w:val="32"/>
+        </w:rPr>
+      </w:pPr>
+    </w:p>
+    <w:p>
+      <w:pPr>
+        <w:rPr>
+          <w:color w:val="000000" w:themeColor="text1"/>
+          <w:sz w:val="22"/>
+          <w:szCs w:val="32"/>
+        </w:rPr>
+      </w:pPr>
+      <w:r>
+        <w:rPr>
+          <w:rFonts w:hint="eastAsia"/>
+          <w:color w:val="000000" w:themeColor="text1"/>
+          <w:sz w:val="22"/>
+          <w:szCs w:val="32"/>
+        </w:rPr>
+        <w:t>쨌든 다 입력하면</w:t>
+      </w:r>
+    </w:p>
+    <w:p>
+      <w:pPr>
+        <w:rPr>
+          <w:color w:val="000000" w:themeColor="text1"/>
+          <w:sz w:val="22"/>
+          <w:szCs w:val="32"/>
+        </w:rPr>
+      </w:pPr>
+    </w:p>
+    <w:p>
+      <w:pPr>
+        <w:rPr>
+          <w:color w:val="000000" w:themeColor="text1"/>
+          <w:sz w:val="22"/>
+          <w:szCs w:val="32"/>
+        </w:rPr>
+      </w:pPr>
+      <w:r>
+        <w:rPr>
+          <w:noProof/>
+        </w:rPr>
+        <w:lastRenderedPageBreak/>
+        <w:drawing>
+          <wp:inline distT="0" distB="0" distL="0" distR="0" wp14:anchorId="2D326A53" wp14:editId="3926E919">
+            <wp:extent cx="5731510" cy="2394585"/>
+            <wp:effectExtent l="0" t="0" r="2540" b="5715"/>
+            <wp:docPr id="974434936" name="그림 1" descr="텍스트이(가) 표시된 사진&#10;&#10;자동 생성된 설명"/>
+            <wp:cNvGraphicFramePr>
+              <a:graphicFrameLocks xmlns:a="http://schemas.openxmlformats.org/drawingml/2006/main" noChangeAspect="1"/>
+            </wp:cNvGraphicFramePr>
+            <a:graphic xmlns:a="http://schemas.openxmlformats.org/drawingml/2006/main">
+              <a:graphicData uri="http://schemas.openxmlformats.org/drawingml/2006/picture">
+                <pic:pic xmlns:pic="http://schemas.openxmlformats.org/drawingml/2006/picture">
+                  <pic:nvPicPr>
+                    <pic:cNvPr id="974434936" name="그림 1" descr="텍스트이(가) 표시된 사진&#10;&#10;자동 생성된 설명"/>
+                    <pic:cNvPicPr/>
+                  </pic:nvPicPr>
+                  <pic:blipFill>
+                    <a:blip r:embed="rId16"/>
+                    <a:stretch>
+                      <a:fillRect/>
+                    </a:stretch>
+                  </pic:blipFill>
+                  <pic:spPr>
+                    <a:xfrm>
+                      <a:off x="0" y="0"/>
+                      <a:ext cx="5731510" cy="2394585"/>
+                    </a:xfrm>
+                    <a:prstGeom prst="rect">
+                      <a:avLst/>
+                    </a:prstGeom>
+                  </pic:spPr>
+                </pic:pic>
+              </a:graphicData>
+            </a:graphic>
+          </wp:inline>
+        </w:drawing>
+      </w:r>
+    </w:p>
+    <w:p>
+      <w:pPr>
+        <w:rPr>
+          <w:color w:val="000000" w:themeColor="text1"/>
+          <w:sz w:val="22"/>
+          <w:szCs w:val="32"/>
+        </w:rPr>
+      </w:pPr>
+      <w:r>
+        <w:rPr>
+          <w:rFonts w:hint="eastAsia"/>
+          <w:color w:val="000000" w:themeColor="text1"/>
+          <w:sz w:val="22"/>
+          <w:szCs w:val="32"/>
+        </w:rPr>
+        <w:t xml:space="preserve">짠 이렇게 우리의 </w:t>
+      </w:r>
+      <w:r>
+        <w:rPr>
+          <w:color w:val="000000" w:themeColor="text1"/>
+          <w:sz w:val="22"/>
+          <w:szCs w:val="32"/>
+        </w:rPr>
+        <w:t>repository</w:t>
+      </w:r>
+      <w:r>
+        <w:rPr>
+          <w:rFonts w:hint="eastAsia"/>
+          <w:color w:val="000000" w:themeColor="text1"/>
+          <w:sz w:val="22"/>
+          <w:szCs w:val="32"/>
+        </w:rPr>
+        <w:t>가 달라졌다.</w:t>
+      </w:r>
+    </w:p>
+    <w:p>
+      <w:pPr>
+        <w:rPr>
+          <w:color w:val="000000" w:themeColor="text1"/>
+          <w:sz w:val="22"/>
+          <w:szCs w:val="32"/>
+        </w:rPr>
+      </w:pPr>
+    </w:p>
+    <w:p>
+      <w:pPr>
+        <w:rPr>
+          <w:color w:val="000000" w:themeColor="text1"/>
+          <w:sz w:val="22"/>
+          <w:szCs w:val="32"/>
+        </w:rPr>
+      </w:pPr>
+      <w:r>
+        <w:rPr>
+          <w:rFonts w:hint="eastAsia"/>
+          <w:color w:val="000000" w:themeColor="text1"/>
+          <w:sz w:val="22"/>
+          <w:szCs w:val="32"/>
+        </w:rPr>
+        <w:t>만약 여기서 로그인 창이 나타난다면</w:t>
+      </w:r>
+    </w:p>
+    <w:p>
+      <w:pPr>
+        <w:rPr>
+          <w:color w:val="000000" w:themeColor="text1"/>
+          <w:sz w:val="22"/>
+          <w:szCs w:val="32"/>
+        </w:rPr>
+      </w:pPr>
+    </w:p>
+    <w:p>
+      <w:pPr>
+        <w:rPr>
+          <w:color w:val="000000" w:themeColor="text1"/>
+          <w:sz w:val="22"/>
+          <w:szCs w:val="32"/>
+        </w:rPr>
+      </w:pPr>
+      <w:r>
+        <w:rPr>
+          <w:rFonts w:hint="eastAsia"/>
+          <w:color w:val="000000" w:themeColor="text1"/>
+          <w:sz w:val="22"/>
+          <w:szCs w:val="32"/>
+        </w:rPr>
+        <w:t>아이디를 입력했는데 비밀번호를 적으라는 창이 나타난다면?</w:t>
+      </w:r>
+      <w:r>
+        <w:rPr>
+          <w:color w:val="000000" w:themeColor="text1"/>
+          <w:sz w:val="22"/>
+          <w:szCs w:val="32"/>
+        </w:rPr>
+        <w:t>!?</w:t>
+      </w:r>
+    </w:p>
+    <w:p>
+      <w:pPr>
+        <w:rPr>
+          <w:color w:val="000000" w:themeColor="text1"/>
+          <w:sz w:val="22"/>
+          <w:szCs w:val="32"/>
+        </w:rPr>
+      </w:pPr>
+    </w:p>
+    <w:p>
+      <w:pPr>
+        <w:rPr>
+          <w:color w:val="000000" w:themeColor="text1"/>
+          <w:sz w:val="22"/>
+          <w:szCs w:val="32"/>
+        </w:rPr>
+      </w:pPr>
+      <w:r>
+        <w:rPr>
+          <w:noProof/>
+        </w:rPr>
+        <w:drawing>
+          <wp:inline distT="0" distB="0" distL="0" distR="0" wp14:anchorId="6C142296" wp14:editId="0395B648">
+            <wp:extent cx="4326890" cy="3290468"/>
+            <wp:effectExtent l="0" t="0" r="0" b="5715"/>
+            <wp:docPr id="295572874" name="그림 1" descr="텍스트이(가) 표시된 사진&#10;&#10;자동 생성된 설명"/>
+            <wp:cNvGraphicFramePr>
+              <a:graphicFrameLocks xmlns:a="http://schemas.openxmlformats.org/drawingml/2006/main" noChangeAspect="1"/>
+            </wp:cNvGraphicFramePr>
+            <a:graphic xmlns:a="http://schemas.openxmlformats.org/drawingml/2006/main">
+              <a:graphicData uri="http://schemas.openxmlformats.org/drawingml/2006/picture">
+                <pic:pic xmlns:pic="http://schemas.openxmlformats.org/drawingml/2006/picture">
+                  <pic:nvPicPr>
+                    <pic:cNvPr id="295572874" name="그림 1" descr="텍스트이(가) 표시된 사진&#10;&#10;자동 생성된 설명"/>
+                    <pic:cNvPicPr/>
+                  </pic:nvPicPr>
+                  <pic:blipFill>
+                    <a:blip r:embed="rId17"/>
+                    <a:stretch>
+                      <a:fillRect/>
+                    </a:stretch>
+                  </pic:blipFill>
+                  <pic:spPr>
+                    <a:xfrm>
+                      <a:off x="0" y="0"/>
+                      <a:ext cx="4328833" cy="3291945"/>
+                    </a:xfrm>
+                    <a:prstGeom prst="rect">
+                      <a:avLst/>
+                    </a:prstGeom>
+                  </pic:spPr>
+                </pic:pic>
+              </a:graphicData>
+            </a:graphic>
+          </wp:inline>
+        </w:drawing>
+      </w:r>
+    </w:p>
+    <w:p>
+      <w:pPr>
+        <w:rPr>
+          <w:color w:val="000000" w:themeColor="text1"/>
+          <w:sz w:val="22"/>
+          <w:szCs w:val="32"/>
+        </w:rPr>
+      </w:pPr>
+      <w:r>
+        <w:rPr>
+          <w:rFonts w:hint="eastAsia"/>
+          <w:color w:val="000000" w:themeColor="text1"/>
+          <w:sz w:val="22"/>
+          <w:szCs w:val="32"/>
+        </w:rPr>
+        <w:t xml:space="preserve">우측 상단 </w:t>
+      </w:r>
+      <w:r>
+        <w:rPr>
+          <w:color w:val="000000" w:themeColor="text1"/>
+          <w:sz w:val="22"/>
+          <w:szCs w:val="32"/>
+        </w:rPr>
+        <w:t xml:space="preserve">Settings </w:t>
+      </w:r>
+      <w:r>
+        <w:rPr>
+          <w:rFonts w:hint="eastAsia"/>
+          <w:color w:val="000000" w:themeColor="text1"/>
+          <w:sz w:val="22"/>
+          <w:szCs w:val="32"/>
+        </w:rPr>
+        <w:t>클릭</w:t>
+      </w:r>
+    </w:p>
+    <w:p>
+      <w:pPr>
+        <w:rPr>
+          <w:color w:val="000000" w:themeColor="text1"/>
+          <w:sz w:val="22"/>
+          <w:szCs w:val="32"/>
+        </w:rPr>
+      </w:pPr>
+    </w:p>
+    <w:p>
+      <w:pPr>
+        <w:rPr>
+          <w:color w:val="000000" w:themeColor="text1"/>
+          <w:sz w:val="22"/>
+          <w:szCs w:val="32"/>
+        </w:rPr>
+      </w:pPr>
+      <w:r>
+        <w:rPr>
+          <w:noProof/>
+        </w:rPr>
+        <w:lastRenderedPageBreak/>
+        <w:drawing>
+          <wp:inline distT="0" distB="0" distL="0" distR="0" wp14:anchorId="7BC4AD48" wp14:editId="00E35B77">
+            <wp:extent cx="2824843" cy="2984740"/>
+            <wp:effectExtent l="0" t="0" r="0" b="6350"/>
+            <wp:docPr id="1094253993" name="그림 1"/>
+            <wp:cNvGraphicFramePr>
+              <a:graphicFrameLocks xmlns:a="http://schemas.openxmlformats.org/drawingml/2006/main" noChangeAspect="1"/>
+            </wp:cNvGraphicFramePr>
+            <a:graphic xmlns:a="http://schemas.openxmlformats.org/drawingml/2006/main">
+              <a:graphicData uri="http://schemas.openxmlformats.org/drawingml/2006/picture">
+                <pic:pic xmlns:pic="http://schemas.openxmlformats.org/drawingml/2006/picture">
+                  <pic:nvPicPr>
+                    <pic:cNvPr id="1094253993" name=""/>
+                    <pic:cNvPicPr/>
+                  </pic:nvPicPr>
+                  <pic:blipFill>
+                    <a:blip r:embed="rId18"/>
+                    <a:stretch>
+                      <a:fillRect/>
+                    </a:stretch>
+                  </pic:blipFill>
+                  <pic:spPr>
+                    <a:xfrm>
+                      <a:off x="0" y="0"/>
+                      <a:ext cx="2833516" cy="2993904"/>
+                    </a:xfrm>
+                    <a:prstGeom prst="rect">
+                      <a:avLst/>
+                    </a:prstGeom>
+                  </pic:spPr>
+                </pic:pic>
+              </a:graphicData>
+            </a:graphic>
+          </wp:inline>
+        </w:drawing>
+      </w:r>
+    </w:p>
+    <w:p>
+      <w:pPr>
+        <w:rPr>
+          <w:color w:val="000000" w:themeColor="text1"/>
+          <w:sz w:val="22"/>
+          <w:szCs w:val="32"/>
+        </w:rPr>
+      </w:pPr>
+      <w:r>
+        <w:rPr>
+          <w:rFonts w:hint="eastAsia"/>
+          <w:color w:val="000000" w:themeColor="text1"/>
+          <w:sz w:val="22"/>
+          <w:szCs w:val="32"/>
+        </w:rPr>
+        <w:t xml:space="preserve">메뉴 제일 아래 </w:t>
+      </w:r>
+      <w:r>
+        <w:rPr>
+          <w:color w:val="000000" w:themeColor="text1"/>
+          <w:sz w:val="22"/>
+          <w:szCs w:val="32"/>
+        </w:rPr>
+        <w:t xml:space="preserve">Developer Settings </w:t>
+      </w:r>
+      <w:r>
+        <w:rPr>
+          <w:rFonts w:hint="eastAsia"/>
+          <w:color w:val="000000" w:themeColor="text1"/>
+          <w:sz w:val="22"/>
+          <w:szCs w:val="32"/>
+        </w:rPr>
+        <w:t>클릭</w:t>
+      </w:r>
+    </w:p>
+    <w:p>
+      <w:pPr>
+        <w:rPr>
+          <w:color w:val="000000" w:themeColor="text1"/>
+          <w:sz w:val="22"/>
+          <w:szCs w:val="32"/>
+        </w:rPr>
+      </w:pPr>
+      <w:r>
+        <w:rPr>
+          <w:noProof/>
+        </w:rPr>
+        <w:drawing>
+          <wp:inline distT="0" distB="0" distL="0" distR="0" wp14:anchorId="44CD2277" wp14:editId="0CB00CF8">
+            <wp:extent cx="4257675" cy="2590800"/>
+            <wp:effectExtent l="0" t="0" r="9525" b="0"/>
+            <wp:docPr id="674936081" name="그림 1" descr="텍스트이(가) 표시된 사진&#10;&#10;자동 생성된 설명"/>
+            <wp:cNvGraphicFramePr>
+              <a:graphicFrameLocks xmlns:a="http://schemas.openxmlformats.org/drawingml/2006/main" noChangeAspect="1"/>
+            </wp:cNvGraphicFramePr>
+            <a:graphic xmlns:a="http://schemas.openxmlformats.org/drawingml/2006/main">
+              <a:graphicData uri="http://schemas.openxmlformats.org/drawingml/2006/picture">
+                <pic:pic xmlns:pic="http://schemas.openxmlformats.org/drawingml/2006/picture">
+                  <pic:nvPicPr>
+                    <pic:cNvPr id="674936081" name="그림 1" descr="텍스트이(가) 표시된 사진&#10;&#10;자동 생성된 설명"/>
+                    <pic:cNvPicPr/>
+                  </pic:nvPicPr>
+                  <pic:blipFill>
+                    <a:blip r:embed="rId19"/>
+                    <a:stretch>
+                      <a:fillRect/>
+                    </a:stretch>
+                  </pic:blipFill>
+                  <pic:spPr>
+                    <a:xfrm>
+                      <a:off x="0" y="0"/>
+                      <a:ext cx="4257675" cy="2590800"/>
+                    </a:xfrm>
+                    <a:prstGeom prst="rect">
+                      <a:avLst/>
+                    </a:prstGeom>
+                  </pic:spPr>
+                </pic:pic>
+              </a:graphicData>
+            </a:graphic>
+          </wp:inline>
+        </w:drawing>
+      </w:r>
+    </w:p>
+    <w:p>
+      <w:pPr>
+        <w:rPr>
+          <w:color w:val="000000" w:themeColor="text1"/>
+          <w:sz w:val="22"/>
+          <w:szCs w:val="32"/>
+        </w:rPr>
+      </w:pPr>
+      <w:r>
+        <w:rPr>
+          <w:color w:val="000000" w:themeColor="text1"/>
+          <w:sz w:val="22"/>
+          <w:szCs w:val="32"/>
+        </w:rPr>
+        <w:t xml:space="preserve">Personal Access tokens </w:t>
+      </w:r>
+      <w:r>
+        <w:rPr>
+          <w:rFonts w:hint="eastAsia"/>
+          <w:color w:val="000000" w:themeColor="text1"/>
+          <w:sz w:val="22"/>
+          <w:szCs w:val="32"/>
+        </w:rPr>
+        <w:t>-</w:t>
+      </w:r>
+      <w:r>
+        <w:rPr>
+          <w:color w:val="000000" w:themeColor="text1"/>
+          <w:sz w:val="22"/>
+          <w:szCs w:val="32"/>
+        </w:rPr>
+        <w:t xml:space="preserve">&gt; </w:t>
+      </w:r>
+      <w:r>
+        <w:rPr>
+          <w:rFonts w:hint="eastAsia"/>
+          <w:color w:val="000000" w:themeColor="text1"/>
+          <w:sz w:val="22"/>
+          <w:szCs w:val="32"/>
+        </w:rPr>
+        <w:t>T</w:t>
+      </w:r>
+      <w:r>
+        <w:rPr>
+          <w:color w:val="000000" w:themeColor="text1"/>
+          <w:sz w:val="22"/>
+          <w:szCs w:val="32"/>
+        </w:rPr>
+        <w:t>okens(</w:t>
+      </w:r>
+      <w:proofErr w:type="spellStart"/>
+      <w:r>
+        <w:rPr>
+          <w:color w:val="000000" w:themeColor="text1"/>
+          <w:sz w:val="22"/>
+          <w:szCs w:val="32"/>
+        </w:rPr>
+        <w:t>Classsic</w:t>
+      </w:r>
+      <w:proofErr w:type="spellEnd"/>
+      <w:r>
+        <w:rPr>
+          <w:color w:val="000000" w:themeColor="text1"/>
+          <w:sz w:val="22"/>
+          <w:szCs w:val="32"/>
+        </w:rPr>
+        <w:t xml:space="preserve">) </w:t>
+      </w:r>
+      <w:r>
+        <w:rPr>
+          <w:rFonts w:hint="eastAsia"/>
+          <w:color w:val="000000" w:themeColor="text1"/>
+          <w:sz w:val="22"/>
+          <w:szCs w:val="32"/>
+        </w:rPr>
+        <w:t>클릭</w:t>
+      </w:r>
+    </w:p>
+    <w:p>
+      <w:pPr>
+        <w:rPr>
+          <w:color w:val="000000" w:themeColor="text1"/>
+          <w:sz w:val="22"/>
+          <w:szCs w:val="32"/>
+        </w:rPr>
+      </w:pPr>
+      <w:r>
+        <w:rPr>
+          <w:noProof/>
+        </w:rPr>
+        <w:drawing>
+          <wp:inline distT="0" distB="0" distL="0" distR="0" wp14:anchorId="6D0B07D1" wp14:editId="639268C7">
+            <wp:extent cx="5731510" cy="1793240"/>
+            <wp:effectExtent l="0" t="0" r="2540" b="0"/>
+            <wp:docPr id="1772004075" name="그림 1"/>
+            <wp:cNvGraphicFramePr>
+              <a:graphicFrameLocks xmlns:a="http://schemas.openxmlformats.org/drawingml/2006/main" noChangeAspect="1"/>
+            </wp:cNvGraphicFramePr>
+            <a:graphic xmlns:a="http://schemas.openxmlformats.org/drawingml/2006/main">
+              <a:graphicData uri="http://schemas.openxmlformats.org/drawingml/2006/picture">
+                <pic:pic xmlns:pic="http://schemas.openxmlformats.org/drawingml/2006/picture">
+                  <pic:nvPicPr>
+                    <pic:cNvPr id="1772004075" name=""/>
+                    <pic:cNvPicPr/>
+                  </pic:nvPicPr>
+                  <pic:blipFill>
+                    <a:blip r:embed="rId20"/>
+                    <a:stretch>
+                      <a:fillRect/>
+                    </a:stretch>
+                  </pic:blipFill>
+                  <pic:spPr>
+                    <a:xfrm>
+                      <a:off x="0" y="0"/>
+                      <a:ext cx="5731510" cy="1793240"/>
+                    </a:xfrm>
+                    <a:prstGeom prst="rect">
+                      <a:avLst/>
+                    </a:prstGeom>
+                  </pic:spPr>
+                </pic:pic>
+              </a:graphicData>
+            </a:graphic>
+          </wp:inline>
+        </w:drawing>
+      </w:r>
+    </w:p>
+    <w:p>
+      <w:pPr>
+        <w:rPr>
+          <w:color w:val="000000" w:themeColor="text1"/>
+          <w:sz w:val="22"/>
+          <w:szCs w:val="32"/>
+        </w:rPr>
+      </w:pPr>
+    </w:p>
+    <w:p>
+      <w:pPr>
+        <w:rPr>
+          <w:color w:val="000000" w:themeColor="text1"/>
+          <w:sz w:val="22"/>
+          <w:szCs w:val="32"/>
+        </w:rPr>
+      </w:pPr>
+      <w:r>
+        <w:rPr>
+          <w:color w:val="000000" w:themeColor="text1"/>
+          <w:sz w:val="22"/>
+          <w:szCs w:val="32"/>
+        </w:rPr>
+        <w:t>Generate new token(</w:t>
+      </w:r>
+      <w:r>
+        <w:rPr>
+          <w:rFonts w:hint="eastAsia"/>
+          <w:color w:val="000000" w:themeColor="text1"/>
+          <w:sz w:val="22"/>
+          <w:szCs w:val="32"/>
+        </w:rPr>
+        <w:t>C</w:t>
+      </w:r>
+      <w:r>
+        <w:rPr>
+          <w:color w:val="000000" w:themeColor="text1"/>
+          <w:sz w:val="22"/>
+          <w:szCs w:val="32"/>
+        </w:rPr>
+        <w:t xml:space="preserve">lassic) </w:t>
+      </w:r>
+      <w:r>
+        <w:rPr>
+          <w:rFonts w:hint="eastAsia"/>
+          <w:color w:val="000000" w:themeColor="text1"/>
+          <w:sz w:val="22"/>
+          <w:szCs w:val="32"/>
+        </w:rPr>
+        <w:t>클릭 후</w:t>
+      </w:r>
+    </w:p>
+    <w:p>
+      <w:pPr>
+        <w:rPr>
+          <w:color w:val="000000" w:themeColor="text1"/>
+          <w:sz w:val="22"/>
+          <w:szCs w:val="32"/>
+        </w:rPr>
+      </w:pPr>
+    </w:p>
+    <w:p>
+      <w:pPr>
+        <w:rPr>
+          <w:color w:val="000000" w:themeColor="text1"/>
+          <w:sz w:val="22"/>
+          <w:szCs w:val="32"/>
+        </w:rPr>
+      </w:pPr>
+      <w:r>
+        <w:rPr>
+          <w:rFonts w:hint="eastAsia"/>
+          <w:color w:val="000000" w:themeColor="text1"/>
+          <w:sz w:val="22"/>
+          <w:szCs w:val="32"/>
+        </w:rPr>
+        <w:lastRenderedPageBreak/>
+        <w:t>이름 아무거나 적고</w:t>
+      </w:r>
+    </w:p>
+    <w:p>
+      <w:pPr>
+        <w:rPr>
+          <w:rFonts w:hint="eastAsia"/>
+          <w:color w:val="000000" w:themeColor="text1"/>
+          <w:sz w:val="22"/>
+          <w:szCs w:val="32"/>
+        </w:rPr>
+      </w:pPr>
+      <w:r>
+        <w:rPr>
+          <w:rFonts w:hint="eastAsia"/>
+          <w:color w:val="000000" w:themeColor="text1"/>
+          <w:sz w:val="22"/>
+          <w:szCs w:val="32"/>
+        </w:rPr>
+        <w:t>E</w:t>
+      </w:r>
+      <w:r>
+        <w:rPr>
+          <w:color w:val="000000" w:themeColor="text1"/>
+          <w:sz w:val="22"/>
+          <w:szCs w:val="32"/>
+        </w:rPr>
+        <w:t xml:space="preserve">xpiration -&gt; No Expiration </w:t>
+      </w:r>
+      <w:r>
+        <w:rPr>
+          <w:rFonts w:hint="eastAsia"/>
+          <w:color w:val="000000" w:themeColor="text1"/>
+          <w:sz w:val="22"/>
+          <w:szCs w:val="32"/>
+        </w:rPr>
+        <w:t>선택 후</w:t>
+      </w:r>
+    </w:p>
+    <w:p>
+      <w:pPr>
+        <w:rPr>
+          <w:color w:val="000000" w:themeColor="text1"/>
+          <w:sz w:val="22"/>
+          <w:szCs w:val="32"/>
+        </w:rPr>
+      </w:pPr>
+      <w:r>
+        <w:rPr>
+          <w:rFonts w:hint="eastAsia"/>
+          <w:color w:val="000000" w:themeColor="text1"/>
+          <w:sz w:val="22"/>
+          <w:szCs w:val="32"/>
+        </w:rPr>
+        <w:t xml:space="preserve">여러가지 체크박스 모두 체크 후 맨 아래 </w:t>
+      </w:r>
+      <w:r>
+        <w:rPr>
+          <w:color w:val="000000" w:themeColor="text1"/>
+          <w:sz w:val="22"/>
+          <w:szCs w:val="32"/>
+        </w:rPr>
+        <w:t>generate</w:t>
+      </w:r>
+      <w:r>
+        <w:rPr>
+          <w:rFonts w:hint="eastAsia"/>
+          <w:color w:val="000000" w:themeColor="text1"/>
+          <w:sz w:val="22"/>
+          <w:szCs w:val="32"/>
+        </w:rPr>
+        <w:t>를 누르면</w:t>
+      </w:r>
+    </w:p>
+    <w:p>
+      <w:pPr>
+        <w:rPr>
+          <w:color w:val="000000" w:themeColor="text1"/>
+          <w:sz w:val="22"/>
+          <w:szCs w:val="32"/>
+        </w:rPr>
+      </w:pPr>
+    </w:p>
+    <w:p>
+      <w:pPr>
+        <w:rPr>
+          <w:color w:val="000000" w:themeColor="text1"/>
+          <w:sz w:val="22"/>
+          <w:szCs w:val="32"/>
+        </w:rPr>
+      </w:pPr>
+      <w:r>
+        <w:rPr>
+          <w:rFonts w:hint="eastAsia"/>
+          <w:color w:val="000000" w:themeColor="text1"/>
+          <w:sz w:val="22"/>
+          <w:szCs w:val="32"/>
+        </w:rPr>
+        <w:t xml:space="preserve">이상하게 긴 </w:t>
+      </w:r>
+      <w:proofErr w:type="gramStart"/>
+      <w:r>
+        <w:rPr>
+          <w:rFonts w:hint="eastAsia"/>
+          <w:color w:val="000000" w:themeColor="text1"/>
+          <w:sz w:val="22"/>
+          <w:szCs w:val="32"/>
+        </w:rPr>
+        <w:t>난수</w:t>
+      </w:r>
+      <w:r>
+        <w:rPr>
+          <w:color w:val="000000" w:themeColor="text1"/>
+          <w:sz w:val="22"/>
+          <w:szCs w:val="32"/>
+        </w:rPr>
+        <w:t>?</w:t>
+      </w:r>
+      <w:r>
+        <w:rPr>
+          <w:rFonts w:hint="eastAsia"/>
+          <w:color w:val="000000" w:themeColor="text1"/>
+          <w:sz w:val="22"/>
+          <w:szCs w:val="32"/>
+        </w:rPr>
+        <w:t>문자열이</w:t>
+      </w:r>
+      <w:proofErr w:type="gramEnd"/>
+      <w:r>
+        <w:rPr>
+          <w:rFonts w:hint="eastAsia"/>
+          <w:color w:val="000000" w:themeColor="text1"/>
+          <w:sz w:val="22"/>
+          <w:szCs w:val="32"/>
+        </w:rPr>
+        <w:t xml:space="preserve"> 나오는데</w:t>
+      </w:r>
+    </w:p>
+    <w:p>
+      <w:pPr>
+        <w:rPr>
+          <w:color w:val="000000" w:themeColor="text1"/>
+          <w:sz w:val="22"/>
+          <w:szCs w:val="32"/>
+        </w:rPr>
+      </w:pPr>
+    </w:p>
+    <w:p>
+      <w:pPr>
+        <w:rPr>
+          <w:color w:val="000000" w:themeColor="text1"/>
+          <w:sz w:val="22"/>
+          <w:szCs w:val="32"/>
+        </w:rPr>
+      </w:pPr>
+      <w:r>
+        <w:rPr>
+          <w:rFonts w:hint="eastAsia"/>
+          <w:color w:val="000000" w:themeColor="text1"/>
+          <w:sz w:val="22"/>
+          <w:szCs w:val="32"/>
+        </w:rPr>
+        <w:t xml:space="preserve">이 문자열을 복사해서 아까 명령어 칠 때 나타난 </w:t>
+      </w:r>
+    </w:p>
+    <w:p>
+      <w:pPr>
+        <w:rPr>
+          <w:color w:val="000000" w:themeColor="text1"/>
+          <w:sz w:val="22"/>
+          <w:szCs w:val="32"/>
+        </w:rPr>
+      </w:pPr>
+      <w:r>
+        <w:rPr>
+          <w:rFonts w:hint="eastAsia"/>
+          <w:color w:val="000000" w:themeColor="text1"/>
+          <w:sz w:val="22"/>
+          <w:szCs w:val="32"/>
+        </w:rPr>
+        <w:t>깃 허브 로그인 창 비밀번호로 입력하면 된다.</w:t>
+      </w:r>
+    </w:p>
+    <w:p>
+      <w:pPr>
+        <w:rPr>
+          <w:color w:val="000000" w:themeColor="text1"/>
+          <w:sz w:val="22"/>
+          <w:szCs w:val="32"/>
+        </w:rPr>
+      </w:pPr>
+    </w:p>
+    <w:p>
+      <w:pPr>
+        <w:rPr>
+          <w:color w:val="000000" w:themeColor="text1"/>
+          <w:sz w:val="22"/>
+          <w:szCs w:val="32"/>
+        </w:rPr>
+      </w:pPr>
+    </w:p>
+    <w:p>
+      <w:pPr>
+        <w:rPr>
+          <w:color w:val="000000" w:themeColor="text1"/>
+          <w:sz w:val="22"/>
+          <w:szCs w:val="32"/>
+        </w:rPr>
+      </w:pPr>
+    </w:p>
+    <w:p>
+      <w:pPr>
+        <w:rPr>
+          <w:color w:val="000000" w:themeColor="text1"/>
+          <w:sz w:val="22"/>
+          <w:szCs w:val="32"/>
+        </w:rPr>
+      </w:pPr>
+    </w:p>
+    <w:p>
+      <w:pPr>
+        <w:rPr>
+          <w:color w:val="000000" w:themeColor="text1"/>
+          <w:sz w:val="22"/>
+          <w:szCs w:val="32"/>
+        </w:rPr>
+      </w:pPr>
+    </w:p>
+    <w:p>
+      <w:pPr>
+        <w:rPr>
+          <w:color w:val="000000" w:themeColor="text1"/>
+          <w:sz w:val="22"/>
+          <w:szCs w:val="32"/>
+        </w:rPr>
+      </w:pPr>
+    </w:p>
+    <w:p>
+      <w:pPr>
+        <w:rPr>
+          <w:color w:val="000000" w:themeColor="text1"/>
+          <w:sz w:val="22"/>
+          <w:szCs w:val="32"/>
+        </w:rPr>
+      </w:pPr>
+    </w:p>
+    <w:p>
+      <w:pPr>
+        <w:rPr>
+          <w:color w:val="000000" w:themeColor="text1"/>
+          <w:sz w:val="22"/>
+          <w:szCs w:val="32"/>
+        </w:rPr>
+      </w:pPr>
+    </w:p>
+    <w:p>
+      <w:pPr>
+        <w:rPr>
+          <w:color w:val="000000" w:themeColor="text1"/>
+          <w:sz w:val="22"/>
+          <w:szCs w:val="32"/>
+        </w:rPr>
+      </w:pPr>
+    </w:p>
+    <w:p>
+      <w:pPr>
+        <w:rPr>
+          <w:color w:val="000000" w:themeColor="text1"/>
+          <w:sz w:val="22"/>
+          <w:szCs w:val="32"/>
+        </w:rPr>
+      </w:pPr>
+    </w:p>
+    <w:p>
+      <w:pPr>
+        <w:rPr>
+          <w:color w:val="000000" w:themeColor="text1"/>
+          <w:sz w:val="22"/>
+          <w:szCs w:val="32"/>
+        </w:rPr>
+      </w:pPr>
+    </w:p>
+    <w:p>
+      <w:pPr>
+        <w:rPr>
+          <w:color w:val="000000" w:themeColor="text1"/>
+          <w:sz w:val="22"/>
+          <w:szCs w:val="32"/>
+        </w:rPr>
+      </w:pPr>
+    </w:p>
+    <w:p>
+      <w:pPr>
+        <w:rPr>
+          <w:color w:val="000000" w:themeColor="text1"/>
+          <w:sz w:val="22"/>
+          <w:szCs w:val="32"/>
+        </w:rPr>
+      </w:pPr>
+    </w:p>
+    <w:p>
+      <w:pPr>
+        <w:rPr>
+          <w:color w:val="000000" w:themeColor="text1"/>
+          <w:sz w:val="22"/>
+          <w:szCs w:val="32"/>
+        </w:rPr>
+      </w:pPr>
+    </w:p>
+    <w:p>
+      <w:pPr>
+        <w:rPr>
+          <w:color w:val="000000" w:themeColor="text1"/>
+          <w:sz w:val="22"/>
+          <w:szCs w:val="32"/>
+        </w:rPr>
+      </w:pPr>
+    </w:p>
+    <w:p>
+      <w:pPr>
+        <w:rPr>
+          <w:color w:val="000000" w:themeColor="text1"/>
+          <w:sz w:val="22"/>
+          <w:szCs w:val="32"/>
+        </w:rPr>
+      </w:pPr>
+    </w:p>
+    <w:p>
+      <w:pPr>
+        <w:rPr>
+          <w:color w:val="000000" w:themeColor="text1"/>
+          <w:sz w:val="22"/>
+          <w:szCs w:val="32"/>
+        </w:rPr>
+      </w:pPr>
+    </w:p>
+    <w:p>
+      <w:pPr>
+        <w:rPr>
+          <w:color w:val="000000" w:themeColor="text1"/>
+          <w:sz w:val="22"/>
+          <w:szCs w:val="32"/>
+        </w:rPr>
+      </w:pPr>
+    </w:p>
+    <w:p>
+      <w:pPr>
+        <w:rPr>
+          <w:color w:val="000000" w:themeColor="text1"/>
+          <w:sz w:val="22"/>
+          <w:szCs w:val="32"/>
+        </w:rPr>
+      </w:pPr>
+    </w:p>
+    <w:p>
+      <w:pPr>
+        <w:rPr>
+          <w:color w:val="000000" w:themeColor="text1"/>
+          <w:sz w:val="22"/>
+          <w:szCs w:val="32"/>
+        </w:rPr>
+      </w:pPr>
+    </w:p>
+    <w:p>
+      <w:pPr>
+        <w:rPr>
+          <w:color w:val="000000" w:themeColor="text1"/>
+          <w:sz w:val="22"/>
+          <w:szCs w:val="32"/>
+        </w:rPr>
+      </w:pPr>
+    </w:p>
+    <w:p>
+      <w:pPr>
+        <w:rPr>
+          <w:color w:val="000000" w:themeColor="text1"/>
+          <w:sz w:val="22"/>
+          <w:szCs w:val="32"/>
+        </w:rPr>
+      </w:pPr>
+    </w:p>
+    <w:p>
+      <w:pPr>
+        <w:rPr>
+          <w:color w:val="000000" w:themeColor="text1"/>
+          <w:sz w:val="22"/>
+          <w:szCs w:val="32"/>
+        </w:rPr>
+      </w:pPr>
+    </w:p>
+    <w:p>
+      <w:pPr>
+        <w:rPr>
+          <w:color w:val="000000" w:themeColor="text1"/>
+          <w:sz w:val="22"/>
+          <w:szCs w:val="32"/>
+        </w:rPr>
+      </w:pPr>
+    </w:p>
+    <w:p>
+      <w:pPr>
+        <w:rPr>
+          <w:color w:val="000000" w:themeColor="text1"/>
+          <w:sz w:val="22"/>
+          <w:szCs w:val="32"/>
+        </w:rPr>
+      </w:pPr>
+    </w:p>
+    <w:p>
+      <w:pPr>
+        <w:rPr>
+          <w:color w:val="000000" w:themeColor="text1"/>
+          <w:sz w:val="22"/>
+          <w:szCs w:val="32"/>
+        </w:rPr>
+      </w:pPr>
+    </w:p>
+    <w:p>
+      <w:pPr>
+        <w:rPr>
+          <w:color w:val="000000" w:themeColor="text1"/>
+          <w:sz w:val="22"/>
+          <w:szCs w:val="32"/>
+        </w:rPr>
+      </w:pPr>
+    </w:p>
+    <w:p>
+      <w:pPr>
+        <w:pStyle w:val="a3"/>
+        <w:numPr>
+          <w:ilvl w:val="0"/>
+          <w:numId w:val="2"/>
+        </w:numPr>
+        <w:ind w:leftChars="0"/>
+        <w:rPr>
+          <w:color w:val="00B050"/>
+          <w:sz w:val="28"/>
+          <w:szCs w:val="40"/>
+        </w:rPr>
+      </w:pPr>
+      <w:r>
+        <w:rPr>
+          <w:rFonts w:hint="eastAsia"/>
+          <w:color w:val="00B050"/>
+          <w:sz w:val="28"/>
+          <w:szCs w:val="40"/>
+        </w:rPr>
+        <w:lastRenderedPageBreak/>
+        <w:t>깃 클론</w:t>
+      </w:r>
+    </w:p>
+    <w:p>
+      <w:pPr>
+        <w:ind w:left="440"/>
+        <w:rPr>
+          <w:color w:val="000000" w:themeColor="text1"/>
+          <w:sz w:val="22"/>
+          <w:szCs w:val="32"/>
+        </w:rPr>
+      </w:pPr>
+      <w:proofErr w:type="gramStart"/>
+      <w:r>
+        <w:rPr>
+          <w:rFonts w:hint="eastAsia"/>
+          <w:color w:val="000000" w:themeColor="text1"/>
+          <w:sz w:val="22"/>
+          <w:szCs w:val="32"/>
+        </w:rPr>
+        <w:t>초대 받은</w:t>
+      </w:r>
+      <w:proofErr w:type="gramEnd"/>
+      <w:r>
+        <w:rPr>
+          <w:rFonts w:hint="eastAsia"/>
+          <w:color w:val="000000" w:themeColor="text1"/>
+          <w:sz w:val="22"/>
+          <w:szCs w:val="32"/>
+        </w:rPr>
+        <w:t xml:space="preserve"> 팀원들은 이제 인터넷으로 </w:t>
+      </w:r>
+      <w:proofErr w:type="spellStart"/>
+      <w:r>
+        <w:rPr>
+          <w:rFonts w:hint="eastAsia"/>
+          <w:color w:val="000000" w:themeColor="text1"/>
+          <w:sz w:val="22"/>
+          <w:szCs w:val="32"/>
+        </w:rPr>
+        <w:t>깃허브</w:t>
+      </w:r>
+      <w:proofErr w:type="spellEnd"/>
+      <w:r>
+        <w:rPr>
+          <w:rFonts w:hint="eastAsia"/>
+          <w:color w:val="000000" w:themeColor="text1"/>
+          <w:sz w:val="22"/>
+          <w:szCs w:val="32"/>
+        </w:rPr>
+        <w:t xml:space="preserve"> </w:t>
+      </w:r>
+      <w:proofErr w:type="spellStart"/>
+      <w:r>
+        <w:rPr>
+          <w:rFonts w:hint="eastAsia"/>
+          <w:color w:val="000000" w:themeColor="text1"/>
+          <w:sz w:val="22"/>
+          <w:szCs w:val="32"/>
+        </w:rPr>
+        <w:t>레포지토리로</w:t>
+      </w:r>
+      <w:proofErr w:type="spellEnd"/>
+      <w:r>
+        <w:rPr>
+          <w:rFonts w:hint="eastAsia"/>
+          <w:color w:val="000000" w:themeColor="text1"/>
+          <w:sz w:val="22"/>
+          <w:szCs w:val="32"/>
+        </w:rPr>
+        <w:t xml:space="preserve"> 들어간다.</w:t>
+      </w:r>
+    </w:p>
+    <w:p>
+      <w:pPr>
+        <w:ind w:left="440"/>
+        <w:rPr>
+          <w:color w:val="000000" w:themeColor="text1"/>
+          <w:sz w:val="22"/>
+          <w:szCs w:val="32"/>
+        </w:rPr>
+      </w:pPr>
+    </w:p>
+    <w:p>
+      <w:pPr>
+        <w:ind w:left="440"/>
+        <w:rPr>
+          <w:color w:val="000000" w:themeColor="text1"/>
+          <w:sz w:val="22"/>
+          <w:szCs w:val="32"/>
+        </w:rPr>
+      </w:pPr>
+      <w:r>
+        <w:rPr>
+          <w:noProof/>
+        </w:rPr>
+        <w:drawing>
+          <wp:inline distT="0" distB="0" distL="0" distR="0" wp14:anchorId="2CCE8276" wp14:editId="01F610B8">
+            <wp:extent cx="5731510" cy="3617595"/>
+            <wp:effectExtent l="0" t="0" r="2540" b="1905"/>
+            <wp:docPr id="1413458978" name="그림 1" descr="텍스트이(가) 표시된 사진&#10;&#10;자동 생성된 설명"/>
+            <wp:cNvGraphicFramePr>
+              <a:graphicFrameLocks xmlns:a="http://schemas.openxmlformats.org/drawingml/2006/main" noChangeAspect="1"/>
+            </wp:cNvGraphicFramePr>
+            <a:graphic xmlns:a="http://schemas.openxmlformats.org/drawingml/2006/main">
+              <a:graphicData uri="http://schemas.openxmlformats.org/drawingml/2006/picture">
+                <pic:pic xmlns:pic="http://schemas.openxmlformats.org/drawingml/2006/picture">
+                  <pic:nvPicPr>
+                    <pic:cNvPr id="1413458978" name="그림 1" descr="텍스트이(가) 표시된 사진&#10;&#10;자동 생성된 설명"/>
+                    <pic:cNvPicPr/>
+                  </pic:nvPicPr>
+                  <pic:blipFill>
+                    <a:blip r:embed="rId21"/>
+                    <a:stretch>
+                      <a:fillRect/>
+                    </a:stretch>
+                  </pic:blipFill>
+                  <pic:spPr>
+                    <a:xfrm>
+                      <a:off x="0" y="0"/>
+                      <a:ext cx="5731510" cy="3617595"/>
+                    </a:xfrm>
+                    <a:prstGeom prst="rect">
+                      <a:avLst/>
+                    </a:prstGeom>
+                  </pic:spPr>
+                </pic:pic>
+              </a:graphicData>
+            </a:graphic>
+          </wp:inline>
+        </w:drawing>
+      </w:r>
+    </w:p>
+    <w:p>
+      <w:pPr>
+        <w:ind w:left="440"/>
+        <w:rPr>
+          <w:color w:val="000000" w:themeColor="text1"/>
+          <w:sz w:val="22"/>
+          <w:szCs w:val="32"/>
+        </w:rPr>
+      </w:pPr>
+      <w:proofErr w:type="spellStart"/>
+      <w:r>
+        <w:rPr>
+          <w:rFonts w:hint="eastAsia"/>
+          <w:color w:val="000000" w:themeColor="text1"/>
+          <w:sz w:val="22"/>
+          <w:szCs w:val="32"/>
+        </w:rPr>
+        <w:t>레포지터리에서</w:t>
+      </w:r>
+      <w:proofErr w:type="spellEnd"/>
+      <w:r>
+        <w:rPr>
+          <w:rFonts w:hint="eastAsia"/>
+          <w:color w:val="000000" w:themeColor="text1"/>
+          <w:sz w:val="22"/>
+          <w:szCs w:val="32"/>
+        </w:rPr>
+        <w:t xml:space="preserve"> </w:t>
+      </w:r>
+      <w:r>
+        <w:rPr>
+          <w:color w:val="000000" w:themeColor="text1"/>
+          <w:sz w:val="22"/>
+          <w:szCs w:val="32"/>
+        </w:rPr>
+        <w:t xml:space="preserve">Code </w:t>
+      </w:r>
+      <w:r>
+        <w:rPr>
+          <w:rFonts w:hint="eastAsia"/>
+          <w:color w:val="000000" w:themeColor="text1"/>
+          <w:sz w:val="22"/>
+          <w:szCs w:val="32"/>
+        </w:rPr>
+        <w:t>버튼을 누르고</w:t>
+      </w:r>
+    </w:p>
+    <w:p>
+      <w:pPr>
+        <w:ind w:left="440"/>
+        <w:rPr>
+          <w:color w:val="000000" w:themeColor="text1"/>
+          <w:sz w:val="22"/>
+          <w:szCs w:val="32"/>
+        </w:rPr>
+      </w:pPr>
+      <w:r>
+        <w:rPr>
+          <w:rFonts w:hint="eastAsia"/>
+          <w:color w:val="000000" w:themeColor="text1"/>
+          <w:sz w:val="22"/>
+          <w:szCs w:val="32"/>
+        </w:rPr>
+        <w:t>그 다음 복사 버튼을 누른다.</w:t>
+      </w:r>
+    </w:p>
+    <w:p>
+      <w:pPr>
+        <w:ind w:left="440"/>
+        <w:rPr>
+          <w:color w:val="000000" w:themeColor="text1"/>
+          <w:sz w:val="22"/>
+          <w:szCs w:val="32"/>
+        </w:rPr>
+      </w:pPr>
+    </w:p>
+    <w:p>
+      <w:pPr>
+        <w:ind w:left="440"/>
+        <w:rPr>
+          <w:color w:val="000000" w:themeColor="text1"/>
+          <w:sz w:val="22"/>
+          <w:szCs w:val="32"/>
+        </w:rPr>
+      </w:pPr>
+      <w:r>
+        <w:rPr>
+          <w:rFonts w:hint="eastAsia"/>
+          <w:color w:val="000000" w:themeColor="text1"/>
+          <w:sz w:val="22"/>
+          <w:szCs w:val="32"/>
+        </w:rPr>
+        <w:t xml:space="preserve">그 후 자신의 </w:t>
+      </w:r>
+      <w:proofErr w:type="spellStart"/>
+      <w:r>
+        <w:rPr>
+          <w:rFonts w:hint="eastAsia"/>
+          <w:color w:val="000000" w:themeColor="text1"/>
+          <w:sz w:val="22"/>
+          <w:szCs w:val="32"/>
+        </w:rPr>
+        <w:t>컵퓨터에</w:t>
+      </w:r>
+      <w:proofErr w:type="spellEnd"/>
+      <w:r>
+        <w:rPr>
+          <w:rFonts w:hint="eastAsia"/>
+          <w:color w:val="000000" w:themeColor="text1"/>
+          <w:sz w:val="22"/>
+          <w:szCs w:val="32"/>
+        </w:rPr>
+        <w:t xml:space="preserve"> 이 </w:t>
+      </w:r>
+      <w:proofErr w:type="spellStart"/>
+      <w:r>
+        <w:rPr>
+          <w:rFonts w:hint="eastAsia"/>
+          <w:color w:val="000000" w:themeColor="text1"/>
+          <w:sz w:val="22"/>
+          <w:szCs w:val="32"/>
+        </w:rPr>
+        <w:t>레포지터리를</w:t>
+      </w:r>
+      <w:proofErr w:type="spellEnd"/>
+      <w:r>
+        <w:rPr>
+          <w:rFonts w:hint="eastAsia"/>
+          <w:color w:val="000000" w:themeColor="text1"/>
+          <w:sz w:val="22"/>
+          <w:szCs w:val="32"/>
+        </w:rPr>
+        <w:t xml:space="preserve"> 저장할 폴더를 열고 </w:t>
+      </w:r>
+    </w:p>
+    <w:p>
+      <w:pPr>
+        <w:ind w:left="440"/>
+        <w:rPr>
+          <w:color w:val="000000" w:themeColor="text1"/>
+          <w:sz w:val="22"/>
+          <w:szCs w:val="32"/>
+        </w:rPr>
+      </w:pPr>
+    </w:p>
+    <w:p>
+      <w:pPr>
+        <w:ind w:left="440"/>
+        <w:rPr>
+          <w:color w:val="000000" w:themeColor="text1"/>
+          <w:sz w:val="22"/>
+          <w:szCs w:val="32"/>
+        </w:rPr>
+      </w:pPr>
+      <w:proofErr w:type="spellStart"/>
+      <w:r>
+        <w:rPr>
+          <w:rFonts w:hint="eastAsia"/>
+          <w:color w:val="000000" w:themeColor="text1"/>
+          <w:sz w:val="22"/>
+          <w:szCs w:val="32"/>
+        </w:rPr>
+        <w:t>위에처럼</w:t>
+      </w:r>
+      <w:proofErr w:type="spellEnd"/>
+      <w:r>
+        <w:rPr>
+          <w:rFonts w:hint="eastAsia"/>
+          <w:color w:val="000000" w:themeColor="text1"/>
+          <w:sz w:val="22"/>
+          <w:szCs w:val="32"/>
+        </w:rPr>
+        <w:t xml:space="preserve"> </w:t>
+      </w:r>
+      <w:r>
+        <w:rPr>
+          <w:color w:val="000000" w:themeColor="text1"/>
+          <w:sz w:val="22"/>
+          <w:szCs w:val="32"/>
+        </w:rPr>
+        <w:t>Git Bash</w:t>
+      </w:r>
+      <w:r>
+        <w:rPr>
+          <w:rFonts w:hint="eastAsia"/>
+          <w:color w:val="000000" w:themeColor="text1"/>
+          <w:sz w:val="22"/>
+          <w:szCs w:val="32"/>
+        </w:rPr>
+        <w:t xml:space="preserve">를 연 뒤 </w:t>
+      </w:r>
+    </w:p>
+    <w:p>
+      <w:pPr>
+        <w:ind w:left="440"/>
+        <w:rPr>
+          <w:color w:val="000000" w:themeColor="text1"/>
+          <w:sz w:val="22"/>
+          <w:szCs w:val="32"/>
+        </w:rPr>
+      </w:pPr>
+    </w:p>
+    <w:p>
+      <w:pPr>
+        <w:ind w:left="440"/>
+        <w:rPr>
+          <w:color w:val="000000" w:themeColor="text1"/>
+          <w:sz w:val="22"/>
+          <w:szCs w:val="32"/>
+        </w:rPr>
+      </w:pPr>
+      <w:r>
+        <w:rPr>
+          <w:color w:val="000000" w:themeColor="text1"/>
+          <w:sz w:val="22"/>
+          <w:szCs w:val="32"/>
+          <w:highlight w:val="yellow"/>
+        </w:rPr>
+        <w:t xml:space="preserve">Git clone </w:t>
+      </w:r>
+      <w:r>
+        <w:rPr>
+          <w:rFonts w:hint="eastAsia"/>
+          <w:color w:val="000000" w:themeColor="text1"/>
+          <w:sz w:val="22"/>
+          <w:szCs w:val="32"/>
+          <w:highlight w:val="yellow"/>
+        </w:rPr>
+        <w:t>복사한 링크</w:t>
+      </w:r>
+    </w:p>
+    <w:p>
+      <w:pPr>
+        <w:ind w:left="440"/>
+        <w:rPr>
+          <w:color w:val="000000" w:themeColor="text1"/>
+          <w:sz w:val="22"/>
+          <w:szCs w:val="32"/>
+        </w:rPr>
+      </w:pPr>
+    </w:p>
+    <w:p>
+      <w:pPr>
+        <w:ind w:left="440"/>
+        <w:rPr>
+          <w:color w:val="000000" w:themeColor="text1"/>
+          <w:sz w:val="22"/>
+          <w:szCs w:val="32"/>
+        </w:rPr>
+      </w:pPr>
+      <w:r>
+        <w:rPr>
+          <w:noProof/>
+        </w:rPr>
+        <w:lastRenderedPageBreak/>
+        <w:drawing>
+          <wp:inline distT="0" distB="0" distL="0" distR="0" wp14:anchorId="30DFB67C" wp14:editId="358DDA59">
+            <wp:extent cx="5731510" cy="3358515"/>
+            <wp:effectExtent l="0" t="0" r="2540" b="0"/>
+            <wp:docPr id="1592177393" name="그림 1" descr="텍스트이(가) 표시된 사진&#10;&#10;자동 생성된 설명"/>
+            <wp:cNvGraphicFramePr>
+              <a:graphicFrameLocks xmlns:a="http://schemas.openxmlformats.org/drawingml/2006/main" noChangeAspect="1"/>
+            </wp:cNvGraphicFramePr>
+            <a:graphic xmlns:a="http://schemas.openxmlformats.org/drawingml/2006/main">
+              <a:graphicData uri="http://schemas.openxmlformats.org/drawingml/2006/picture">
+                <pic:pic xmlns:pic="http://schemas.openxmlformats.org/drawingml/2006/picture">
+                  <pic:nvPicPr>
+                    <pic:cNvPr id="1592177393" name="그림 1" descr="텍스트이(가) 표시된 사진&#10;&#10;자동 생성된 설명"/>
+                    <pic:cNvPicPr/>
+                  </pic:nvPicPr>
+                  <pic:blipFill>
+                    <a:blip r:embed="rId22"/>
+                    <a:stretch>
+                      <a:fillRect/>
+                    </a:stretch>
+                  </pic:blipFill>
+                  <pic:spPr>
+                    <a:xfrm>
+                      <a:off x="0" y="0"/>
+                      <a:ext cx="5731510" cy="3358515"/>
+                    </a:xfrm>
+                    <a:prstGeom prst="rect">
+                      <a:avLst/>
+                    </a:prstGeom>
+                  </pic:spPr>
+                </pic:pic>
+              </a:graphicData>
+            </a:graphic>
+          </wp:inline>
+        </w:drawing>
+      </w:r>
+    </w:p>
+    <w:p>
+      <w:pPr>
+        <w:ind w:left="440"/>
+        <w:rPr>
+          <w:color w:val="000000" w:themeColor="text1"/>
+          <w:sz w:val="22"/>
+          <w:szCs w:val="32"/>
+        </w:rPr>
+      </w:pPr>
+      <w:r>
+        <w:rPr>
+          <w:color w:val="000000" w:themeColor="text1"/>
+          <w:sz w:val="22"/>
+          <w:szCs w:val="32"/>
+        </w:rPr>
+        <w:t>‘</w:t>
+      </w:r>
+    </w:p>
+    <w:p>
+      <w:pPr>
+        <w:ind w:left="440"/>
+        <w:rPr>
+          <w:color w:val="000000" w:themeColor="text1"/>
+          <w:sz w:val="22"/>
+          <w:szCs w:val="32"/>
+        </w:rPr>
+      </w:pPr>
+      <w:r>
+        <w:rPr>
+          <w:rFonts w:hint="eastAsia"/>
+          <w:color w:val="000000" w:themeColor="text1"/>
+          <w:sz w:val="22"/>
+          <w:szCs w:val="32"/>
+        </w:rPr>
+        <w:t xml:space="preserve">하면 그대로 </w:t>
+      </w:r>
+      <w:proofErr w:type="spellStart"/>
+      <w:r>
+        <w:rPr>
+          <w:rFonts w:hint="eastAsia"/>
+          <w:color w:val="000000" w:themeColor="text1"/>
+          <w:sz w:val="22"/>
+          <w:szCs w:val="32"/>
+        </w:rPr>
+        <w:t>깃허브에</w:t>
+      </w:r>
+      <w:proofErr w:type="spellEnd"/>
+      <w:r>
+        <w:rPr>
+          <w:rFonts w:hint="eastAsia"/>
+          <w:color w:val="000000" w:themeColor="text1"/>
+          <w:sz w:val="22"/>
+          <w:szCs w:val="32"/>
+        </w:rPr>
+        <w:t xml:space="preserve"> 있는 </w:t>
+      </w:r>
+      <w:proofErr w:type="spellStart"/>
+      <w:r>
+        <w:rPr>
+          <w:rFonts w:hint="eastAsia"/>
+          <w:color w:val="000000" w:themeColor="text1"/>
+          <w:sz w:val="22"/>
+          <w:szCs w:val="32"/>
+        </w:rPr>
+        <w:t>레포지터리가</w:t>
+      </w:r>
+      <w:proofErr w:type="spellEnd"/>
+      <w:r>
+        <w:rPr>
+          <w:rFonts w:hint="eastAsia"/>
+          <w:color w:val="000000" w:themeColor="text1"/>
+          <w:sz w:val="22"/>
+          <w:szCs w:val="32"/>
+        </w:rPr>
+        <w:t xml:space="preserve"> 자신의 컴퓨터로 복사된다.</w:t>
+      </w:r>
+    </w:p>
+    <w:p>
+      <w:pPr>
+        <w:ind w:left="440"/>
+        <w:rPr>
+          <w:color w:val="000000" w:themeColor="text1"/>
+          <w:sz w:val="22"/>
+          <w:szCs w:val="32"/>
+        </w:rPr>
+      </w:pPr>
+    </w:p>
+    <w:p>
+      <w:pPr>
+        <w:ind w:left="440"/>
+        <w:rPr>
+          <w:color w:val="000000" w:themeColor="text1"/>
+          <w:sz w:val="22"/>
+          <w:szCs w:val="32"/>
+        </w:rPr>
+      </w:pPr>
+    </w:p>
+    <w:p>
+      <w:pPr>
+        <w:ind w:left="440"/>
+        <w:rPr>
+          <w:color w:val="000000" w:themeColor="text1"/>
+          <w:sz w:val="22"/>
+          <w:szCs w:val="32"/>
+        </w:rPr>
+      </w:pPr>
+    </w:p>
+    <w:p>
+      <w:pPr>
+        <w:ind w:left="440"/>
+        <w:rPr>
+          <w:color w:val="000000" w:themeColor="text1"/>
+          <w:sz w:val="22"/>
+          <w:szCs w:val="32"/>
+        </w:rPr>
+      </w:pPr>
+    </w:p>
+    <w:p>
+      <w:pPr>
+        <w:ind w:left="440"/>
+        <w:rPr>
+          <w:color w:val="000000" w:themeColor="text1"/>
+          <w:sz w:val="22"/>
+          <w:szCs w:val="32"/>
+        </w:rPr>
+      </w:pPr>
+    </w:p>
+    <w:p>
+      <w:pPr>
+        <w:ind w:left="440"/>
+        <w:rPr>
+          <w:color w:val="000000" w:themeColor="text1"/>
+          <w:sz w:val="22"/>
+          <w:szCs w:val="32"/>
+        </w:rPr>
+      </w:pPr>
+    </w:p>
+    <w:p>
+      <w:pPr>
+        <w:ind w:left="440"/>
+        <w:rPr>
+          <w:color w:val="000000" w:themeColor="text1"/>
+          <w:sz w:val="22"/>
+          <w:szCs w:val="32"/>
+        </w:rPr>
+      </w:pPr>
+    </w:p>
+    <w:p>
+      <w:pPr>
+        <w:ind w:left="440"/>
+        <w:rPr>
+          <w:color w:val="000000" w:themeColor="text1"/>
+          <w:sz w:val="22"/>
+          <w:szCs w:val="32"/>
+        </w:rPr>
+      </w:pPr>
+    </w:p>
+    <w:p>
+      <w:pPr>
+        <w:ind w:left="440"/>
+        <w:rPr>
+          <w:color w:val="000000" w:themeColor="text1"/>
+          <w:sz w:val="22"/>
+          <w:szCs w:val="32"/>
+        </w:rPr>
+      </w:pPr>
+    </w:p>
+    <w:p>
+      <w:pPr>
+        <w:ind w:left="440"/>
+        <w:rPr>
+          <w:color w:val="000000" w:themeColor="text1"/>
+          <w:sz w:val="22"/>
+          <w:szCs w:val="32"/>
+        </w:rPr>
+      </w:pPr>
+    </w:p>
+    <w:p>
+      <w:pPr>
+        <w:ind w:left="440"/>
+        <w:rPr>
+          <w:color w:val="000000" w:themeColor="text1"/>
+          <w:sz w:val="22"/>
+          <w:szCs w:val="32"/>
+        </w:rPr>
+      </w:pPr>
+    </w:p>
+    <w:p>
+      <w:pPr>
+        <w:ind w:left="440"/>
+        <w:rPr>
+          <w:color w:val="000000" w:themeColor="text1"/>
+          <w:sz w:val="22"/>
+          <w:szCs w:val="32"/>
+        </w:rPr>
+      </w:pPr>
+    </w:p>
+    <w:p>
+      <w:pPr>
+        <w:ind w:left="440"/>
+        <w:rPr>
+          <w:color w:val="000000" w:themeColor="text1"/>
+          <w:sz w:val="22"/>
+          <w:szCs w:val="32"/>
+        </w:rPr>
+      </w:pPr>
+    </w:p>
+    <w:p>
+      <w:pPr>
+        <w:ind w:left="440"/>
+        <w:rPr>
+          <w:color w:val="000000" w:themeColor="text1"/>
+          <w:sz w:val="22"/>
+          <w:szCs w:val="32"/>
+        </w:rPr>
+      </w:pPr>
+    </w:p>
+    <w:p>
+      <w:pPr>
+        <w:ind w:left="440"/>
+        <w:rPr>
+          <w:color w:val="000000" w:themeColor="text1"/>
+          <w:sz w:val="22"/>
+          <w:szCs w:val="32"/>
+        </w:rPr>
+      </w:pPr>
+    </w:p>
+    <w:p>
+      <w:pPr>
+        <w:ind w:left="440"/>
+        <w:rPr>
+          <w:color w:val="000000" w:themeColor="text1"/>
+          <w:sz w:val="22"/>
+          <w:szCs w:val="32"/>
+        </w:rPr>
+      </w:pPr>
+    </w:p>
+    <w:p>
+      <w:pPr>
+        <w:ind w:left="440"/>
+        <w:rPr>
+          <w:color w:val="000000" w:themeColor="text1"/>
+          <w:sz w:val="22"/>
+          <w:szCs w:val="32"/>
+        </w:rPr>
+      </w:pPr>
+    </w:p>
+    <w:p>
+      <w:pPr>
+        <w:ind w:left="440"/>
+        <w:rPr>
+          <w:color w:val="000000" w:themeColor="text1"/>
+          <w:sz w:val="22"/>
+          <w:szCs w:val="32"/>
+        </w:rPr>
+      </w:pPr>
+    </w:p>
+    <w:p>
+      <w:pPr>
+        <w:rPr>
+          <w:rFonts w:hint="eastAsia"/>
+          <w:color w:val="00B050"/>
+          <w:sz w:val="28"/>
+          <w:szCs w:val="40"/>
+        </w:rPr>
+      </w:pPr>
+    </w:p>
+    <w:p>
+      <w:pPr>
+        <w:pStyle w:val="a3"/>
+        <w:numPr>
+          <w:ilvl w:val="0"/>
+          <w:numId w:val="2"/>
+        </w:numPr>
+        <w:ind w:leftChars="0"/>
+        <w:rPr>
+          <w:color w:val="00B050"/>
+          <w:sz w:val="28"/>
+          <w:szCs w:val="40"/>
+        </w:rPr>
+      </w:pPr>
+      <w:proofErr w:type="spellStart"/>
+      <w:r>
+        <w:rPr>
+          <w:rFonts w:hint="eastAsia"/>
+          <w:color w:val="00B050"/>
+          <w:sz w:val="28"/>
+          <w:szCs w:val="40"/>
+        </w:rPr>
+        <w:lastRenderedPageBreak/>
+        <w:t>브랜치</w:t>
+      </w:r>
+      <w:proofErr w:type="spellEnd"/>
+      <w:r>
+        <w:rPr>
+          <w:rFonts w:hint="eastAsia"/>
+          <w:color w:val="00B050"/>
+          <w:sz w:val="28"/>
+          <w:szCs w:val="40"/>
+        </w:rPr>
+        <w:t xml:space="preserve"> 생성</w:t>
+      </w:r>
+    </w:p>
+    <w:p>
+      <w:pPr>
+        <w:ind w:left="440"/>
+        <w:rPr>
+          <w:color w:val="00B050"/>
+          <w:sz w:val="22"/>
+          <w:szCs w:val="32"/>
+        </w:rPr>
+      </w:pPr>
+    </w:p>
+    <w:p>
+      <w:pPr>
+        <w:ind w:left="440"/>
+        <w:rPr>
+          <w:sz w:val="22"/>
+          <w:szCs w:val="32"/>
+        </w:rPr>
+      </w:pPr>
+      <w:r>
+        <w:rPr>
+          <w:rFonts w:hint="eastAsia"/>
+          <w:sz w:val="22"/>
+          <w:szCs w:val="32"/>
+        </w:rPr>
+        <w:t xml:space="preserve">깃에는 </w:t>
+      </w:r>
+      <w:proofErr w:type="spellStart"/>
+      <w:r>
+        <w:rPr>
+          <w:rFonts w:hint="eastAsia"/>
+          <w:sz w:val="22"/>
+          <w:szCs w:val="32"/>
+        </w:rPr>
+        <w:t>브랜치라는</w:t>
+      </w:r>
+      <w:proofErr w:type="spellEnd"/>
+      <w:r>
+        <w:rPr>
+          <w:rFonts w:hint="eastAsia"/>
+          <w:sz w:val="22"/>
+          <w:szCs w:val="32"/>
+        </w:rPr>
+        <w:t xml:space="preserve"> 것이 있다.</w:t>
+      </w:r>
+    </w:p>
+    <w:p>
+      <w:pPr>
+        <w:ind w:left="440"/>
+        <w:rPr>
+          <w:sz w:val="22"/>
+          <w:szCs w:val="32"/>
+        </w:rPr>
+      </w:pPr>
+    </w:p>
+    <w:p>
+      <w:pPr>
+        <w:ind w:left="440"/>
+        <w:rPr>
+          <w:sz w:val="22"/>
+          <w:szCs w:val="32"/>
+        </w:rPr>
+      </w:pPr>
+      <w:proofErr w:type="gramStart"/>
+      <w:r>
+        <w:rPr>
+          <w:rFonts w:hint="eastAsia"/>
+          <w:sz w:val="22"/>
+          <w:szCs w:val="32"/>
+        </w:rPr>
+        <w:t>음.</w:t>
+      </w:r>
+      <w:r>
+        <w:rPr>
+          <w:sz w:val="22"/>
+          <w:szCs w:val="32"/>
+        </w:rPr>
+        <w:t>.</w:t>
+      </w:r>
+      <w:proofErr w:type="gramEnd"/>
+      <w:r>
+        <w:rPr>
+          <w:sz w:val="22"/>
+          <w:szCs w:val="32"/>
+        </w:rPr>
+        <w:t xml:space="preserve"> </w:t>
+      </w:r>
+      <w:r>
+        <w:rPr>
+          <w:rFonts w:hint="eastAsia"/>
+          <w:sz w:val="22"/>
+          <w:szCs w:val="32"/>
+        </w:rPr>
+        <w:t>일단은 그냥</w:t>
+      </w:r>
+      <w:r>
+        <w:rPr>
+          <w:sz w:val="22"/>
+          <w:szCs w:val="32"/>
+        </w:rPr>
+        <w:t xml:space="preserve"> </w:t>
+      </w:r>
+      <w:r>
+        <w:rPr>
+          <w:rFonts w:hint="eastAsia"/>
+          <w:sz w:val="22"/>
+          <w:szCs w:val="32"/>
+        </w:rPr>
+        <w:t>쉽게 말하자면</w:t>
+      </w:r>
+    </w:p>
+    <w:p>
+      <w:pPr>
+        <w:ind w:left="440"/>
+        <w:rPr>
+          <w:sz w:val="22"/>
+          <w:szCs w:val="32"/>
+        </w:rPr>
+      </w:pPr>
+    </w:p>
+    <w:p>
+      <w:pPr>
+        <w:ind w:left="440"/>
+        <w:rPr>
+          <w:sz w:val="22"/>
+          <w:szCs w:val="32"/>
+        </w:rPr>
+      </w:pPr>
+      <w:r>
+        <w:rPr>
+          <w:sz w:val="22"/>
+          <w:szCs w:val="32"/>
+        </w:rPr>
+        <w:t xml:space="preserve">Main </w:t>
+      </w:r>
+      <w:r>
+        <w:rPr>
+          <w:rFonts w:hint="eastAsia"/>
+          <w:sz w:val="22"/>
+          <w:szCs w:val="32"/>
+        </w:rPr>
+        <w:t>정식버전 올리는 폴더가 있고</w:t>
+      </w:r>
+    </w:p>
+    <w:p>
+      <w:pPr>
+        <w:ind w:left="440"/>
+        <w:rPr>
+          <w:sz w:val="22"/>
+          <w:szCs w:val="32"/>
+        </w:rPr>
+      </w:pPr>
+    </w:p>
+    <w:p>
+      <w:pPr>
+        <w:ind w:left="440"/>
+        <w:rPr>
+          <w:sz w:val="22"/>
+          <w:szCs w:val="32"/>
+        </w:rPr>
+      </w:pPr>
+      <w:r>
+        <w:rPr>
+          <w:rFonts w:hint="eastAsia"/>
+          <w:sz w:val="22"/>
+          <w:szCs w:val="32"/>
+        </w:rPr>
+        <w:t xml:space="preserve">내가 작업하고 정식버전 올리기 전에 올리는 폴더가 있다고 </w:t>
+      </w:r>
+      <w:proofErr w:type="gramStart"/>
+      <w:r>
+        <w:rPr>
+          <w:rFonts w:hint="eastAsia"/>
+          <w:sz w:val="22"/>
+          <w:szCs w:val="32"/>
+        </w:rPr>
+        <w:t>생각하자.</w:t>
+      </w:r>
+      <w:r>
+        <w:rPr>
+          <w:sz w:val="22"/>
+          <w:szCs w:val="32"/>
+        </w:rPr>
+        <w:t>.</w:t>
+      </w:r>
+      <w:proofErr w:type="gramEnd"/>
+    </w:p>
+    <w:p>
+      <w:pPr>
+        <w:ind w:left="440"/>
+        <w:rPr>
+          <w:sz w:val="22"/>
+          <w:szCs w:val="32"/>
+        </w:rPr>
+      </w:pPr>
+    </w:p>
+    <w:p>
+      <w:pPr>
+        <w:ind w:left="440"/>
+        <w:rPr>
+          <w:sz w:val="22"/>
+          <w:szCs w:val="32"/>
+        </w:rPr>
+      </w:pPr>
+      <w:r>
+        <w:rPr>
+          <w:rFonts w:hint="eastAsia"/>
+          <w:sz w:val="22"/>
+          <w:szCs w:val="32"/>
+        </w:rPr>
+        <w:t xml:space="preserve">이해가 </w:t>
+      </w:r>
+      <w:proofErr w:type="gramStart"/>
+      <w:r>
+        <w:rPr>
+          <w:rFonts w:hint="eastAsia"/>
+          <w:sz w:val="22"/>
+          <w:szCs w:val="32"/>
+        </w:rPr>
+        <w:t>안된다고</w:t>
+      </w:r>
+      <w:proofErr w:type="gramEnd"/>
+      <w:r>
+        <w:rPr>
+          <w:rFonts w:hint="eastAsia"/>
+          <w:sz w:val="22"/>
+          <w:szCs w:val="32"/>
+        </w:rPr>
+        <w:t>?</w:t>
+      </w:r>
+    </w:p>
+    <w:p>
+      <w:pPr>
+        <w:ind w:left="440"/>
+        <w:rPr>
+          <w:sz w:val="22"/>
+          <w:szCs w:val="32"/>
+        </w:rPr>
+      </w:pPr>
+    </w:p>
+    <w:p>
+      <w:pPr>
+        <w:ind w:left="440"/>
+        <w:rPr>
+          <w:sz w:val="22"/>
+          <w:szCs w:val="32"/>
+        </w:rPr>
+      </w:pPr>
+      <w:r>
+        <w:rPr>
+          <w:rFonts w:hint="eastAsia"/>
+          <w:sz w:val="22"/>
+          <w:szCs w:val="32"/>
+        </w:rPr>
+        <w:t>정상이다.</w:t>
+      </w:r>
+    </w:p>
+    <w:p>
+      <w:pPr>
+        <w:ind w:left="440"/>
+        <w:rPr>
+          <w:sz w:val="22"/>
+          <w:szCs w:val="32"/>
+        </w:rPr>
+      </w:pPr>
+    </w:p>
+    <w:p>
+      <w:pPr>
+        <w:ind w:left="440"/>
+        <w:rPr>
+          <w:sz w:val="22"/>
+          <w:szCs w:val="32"/>
+        </w:rPr>
+      </w:pPr>
+      <w:r>
+        <w:rPr>
+          <w:rFonts w:hint="eastAsia"/>
+          <w:sz w:val="22"/>
+          <w:szCs w:val="32"/>
+        </w:rPr>
+        <w:t xml:space="preserve">일단 </w:t>
+      </w:r>
+      <w:r>
+        <w:rPr>
+          <w:sz w:val="22"/>
+          <w:szCs w:val="32"/>
+        </w:rPr>
+        <w:t xml:space="preserve">git clone </w:t>
+      </w:r>
+      <w:r>
+        <w:rPr>
+          <w:rFonts w:hint="eastAsia"/>
+          <w:sz w:val="22"/>
+          <w:szCs w:val="32"/>
+        </w:rPr>
+        <w:t xml:space="preserve">한 폴더에 들어가 </w:t>
+      </w:r>
+      <w:r>
+        <w:rPr>
+          <w:sz w:val="22"/>
+          <w:szCs w:val="32"/>
+        </w:rPr>
+        <w:t>git bash</w:t>
+      </w:r>
+      <w:r>
+        <w:rPr>
+          <w:rFonts w:hint="eastAsia"/>
+          <w:sz w:val="22"/>
+          <w:szCs w:val="32"/>
+        </w:rPr>
+        <w:t>를 열어준다.</w:t>
+      </w:r>
+    </w:p>
+    <w:p>
+      <w:pPr>
+        <w:ind w:left="440"/>
+        <w:rPr>
+          <w:sz w:val="22"/>
+          <w:szCs w:val="32"/>
+        </w:rPr>
+      </w:pPr>
+    </w:p>
+    <w:p>
+      <w:pPr>
+        <w:ind w:left="440"/>
+        <w:rPr>
+          <w:sz w:val="22"/>
+          <w:szCs w:val="32"/>
+        </w:rPr>
+      </w:pPr>
+      <w:r>
+        <w:rPr>
+          <w:rFonts w:hint="eastAsia"/>
+          <w:sz w:val="22"/>
+          <w:szCs w:val="32"/>
+        </w:rPr>
+        <w:t xml:space="preserve">그 후 </w:t>
+      </w:r>
+    </w:p>
+    <w:p>
+      <w:pPr>
+        <w:ind w:firstLine="440"/>
+        <w:rPr>
+          <w:sz w:val="22"/>
+          <w:szCs w:val="32"/>
+        </w:rPr>
+      </w:pPr>
+      <w:r>
+        <w:rPr>
+          <w:sz w:val="22"/>
+          <w:szCs w:val="32"/>
+          <w:highlight w:val="yellow"/>
+        </w:rPr>
+        <w:t xml:space="preserve">git branch </w:t>
+      </w:r>
+      <w:proofErr w:type="spellStart"/>
+      <w:r>
+        <w:rPr>
+          <w:rFonts w:hint="eastAsia"/>
+          <w:sz w:val="22"/>
+          <w:szCs w:val="32"/>
+          <w:highlight w:val="yellow"/>
+        </w:rPr>
+        <w:t>브랜치</w:t>
+      </w:r>
+      <w:proofErr w:type="spellEnd"/>
+      <w:r>
+        <w:rPr>
+          <w:rFonts w:hint="eastAsia"/>
+          <w:sz w:val="22"/>
+          <w:szCs w:val="32"/>
+          <w:highlight w:val="yellow"/>
+        </w:rPr>
+        <w:t xml:space="preserve"> 이름</w:t>
+      </w:r>
+      <w:r>
+        <w:rPr>
+          <w:rFonts w:hint="eastAsia"/>
+          <w:sz w:val="22"/>
+          <w:szCs w:val="32"/>
+        </w:rPr>
+        <w:t xml:space="preserve"> </w:t>
+      </w:r>
+    </w:p>
+    <w:p>
+      <w:pPr>
+        <w:ind w:firstLine="440"/>
+        <w:rPr>
+          <w:sz w:val="22"/>
+          <w:szCs w:val="32"/>
+        </w:rPr>
+      </w:pPr>
+      <w:r>
+        <w:rPr>
+          <w:rFonts w:hint="eastAsia"/>
+          <w:sz w:val="22"/>
+          <w:szCs w:val="32"/>
+        </w:rPr>
+        <w:t>을 입력한다.</w:t>
+      </w:r>
+    </w:p>
+    <w:p>
+      <w:pPr>
+        <w:ind w:firstLine="440"/>
+        <w:rPr>
+          <w:sz w:val="22"/>
+          <w:szCs w:val="32"/>
+        </w:rPr>
+      </w:pPr>
+    </w:p>
+    <w:p>
+      <w:pPr>
+        <w:ind w:firstLine="440"/>
+        <w:rPr>
+          <w:sz w:val="22"/>
+          <w:szCs w:val="32"/>
+        </w:rPr>
+      </w:pPr>
+      <w:proofErr w:type="spellStart"/>
+      <w:r>
+        <w:rPr>
+          <w:rFonts w:hint="eastAsia"/>
+          <w:sz w:val="22"/>
+          <w:szCs w:val="32"/>
+        </w:rPr>
+        <w:t>브랜치</w:t>
+      </w:r>
+      <w:proofErr w:type="spellEnd"/>
+      <w:r>
+        <w:rPr>
+          <w:rFonts w:hint="eastAsia"/>
+          <w:sz w:val="22"/>
+          <w:szCs w:val="32"/>
+        </w:rPr>
+        <w:t xml:space="preserve"> 이름은 팀끼리 규칙을 정해서 </w:t>
+      </w:r>
+      <w:proofErr w:type="spellStart"/>
+      <w:proofErr w:type="gramStart"/>
+      <w:r>
+        <w:rPr>
+          <w:rFonts w:hint="eastAsia"/>
+          <w:sz w:val="22"/>
+          <w:szCs w:val="32"/>
+        </w:rPr>
+        <w:t>만드는게</w:t>
+      </w:r>
+      <w:proofErr w:type="spellEnd"/>
+      <w:proofErr w:type="gramEnd"/>
+      <w:r>
+        <w:rPr>
+          <w:rFonts w:hint="eastAsia"/>
+          <w:sz w:val="22"/>
+          <w:szCs w:val="32"/>
+        </w:rPr>
+        <w:t xml:space="preserve"> 좋다.</w:t>
+      </w:r>
+    </w:p>
+    <w:p>
+      <w:pPr>
+        <w:ind w:firstLine="440"/>
+        <w:rPr>
+          <w:rFonts w:hint="eastAsia"/>
+          <w:sz w:val="22"/>
+          <w:szCs w:val="32"/>
+        </w:rPr>
+      </w:pPr>
+      <w:r>
+        <w:rPr>
+          <w:noProof/>
+        </w:rPr>
+        <w:drawing>
+          <wp:inline distT="0" distB="0" distL="0" distR="0" wp14:anchorId="01A3E5B3" wp14:editId="7DE5ED8C">
+            <wp:extent cx="5731510" cy="836930"/>
+            <wp:effectExtent l="0" t="0" r="2540" b="1270"/>
+            <wp:docPr id="1393477979" name="그림 1" descr="텍스트이(가) 표시된 사진&#10;&#10;자동 생성된 설명"/>
+            <wp:cNvGraphicFramePr>
+              <a:graphicFrameLocks xmlns:a="http://schemas.openxmlformats.org/drawingml/2006/main" noChangeAspect="1"/>
+            </wp:cNvGraphicFramePr>
+            <a:graphic xmlns:a="http://schemas.openxmlformats.org/drawingml/2006/main">
+              <a:graphicData uri="http://schemas.openxmlformats.org/drawingml/2006/picture">
+                <pic:pic xmlns:pic="http://schemas.openxmlformats.org/drawingml/2006/picture">
+                  <pic:nvPicPr>
+                    <pic:cNvPr id="1393477979" name="그림 1" descr="텍스트이(가) 표시된 사진&#10;&#10;자동 생성된 설명"/>
+                    <pic:cNvPicPr/>
+                  </pic:nvPicPr>
+                  <pic:blipFill>
+                    <a:blip r:embed="rId23"/>
+                    <a:stretch>
+                      <a:fillRect/>
+                    </a:stretch>
+                  </pic:blipFill>
+                  <pic:spPr>
+                    <a:xfrm>
+                      <a:off x="0" y="0"/>
+                      <a:ext cx="5731510" cy="836930"/>
+                    </a:xfrm>
+                    <a:prstGeom prst="rect">
+                      <a:avLst/>
+                    </a:prstGeom>
+                  </pic:spPr>
+                </pic:pic>
+              </a:graphicData>
+            </a:graphic>
+          </wp:inline>
+        </w:drawing>
+      </w:r>
+    </w:p>
+    <w:p>
+      <w:pPr>
+        <w:ind w:left="440"/>
+        <w:rPr>
+          <w:sz w:val="22"/>
+          <w:szCs w:val="32"/>
+        </w:rPr>
+      </w:pPr>
+      <w:r>
+        <w:rPr>
+          <w:rFonts w:hint="eastAsia"/>
+          <w:sz w:val="22"/>
+          <w:szCs w:val="32"/>
+        </w:rPr>
+        <w:t xml:space="preserve">아무런 반응이 없어 당황했을 </w:t>
+      </w:r>
+      <w:proofErr w:type="gramStart"/>
+      <w:r>
+        <w:rPr>
+          <w:rFonts w:hint="eastAsia"/>
+          <w:sz w:val="22"/>
+          <w:szCs w:val="32"/>
+        </w:rPr>
+        <w:t>수 도</w:t>
+      </w:r>
+      <w:proofErr w:type="gramEnd"/>
+      <w:r>
+        <w:rPr>
+          <w:rFonts w:hint="eastAsia"/>
+          <w:sz w:val="22"/>
+          <w:szCs w:val="32"/>
+        </w:rPr>
+        <w:t xml:space="preserve"> 있다.</w:t>
+      </w:r>
+    </w:p>
+    <w:p>
+      <w:pPr>
+        <w:ind w:left="440"/>
+        <w:rPr>
+          <w:sz w:val="22"/>
+          <w:szCs w:val="32"/>
+        </w:rPr>
+      </w:pPr>
+    </w:p>
+    <w:p>
+      <w:pPr>
+        <w:ind w:left="440"/>
+        <w:rPr>
+          <w:rFonts w:hint="eastAsia"/>
+          <w:sz w:val="22"/>
+          <w:szCs w:val="32"/>
+        </w:rPr>
+      </w:pPr>
+      <w:proofErr w:type="spellStart"/>
+      <w:r>
+        <w:rPr>
+          <w:rFonts w:hint="eastAsia"/>
+          <w:sz w:val="22"/>
+          <w:szCs w:val="32"/>
+        </w:rPr>
+        <w:t>그럴땐</w:t>
+      </w:r>
+      <w:proofErr w:type="spellEnd"/>
+      <w:r>
+        <w:rPr>
+          <w:rFonts w:hint="eastAsia"/>
+          <w:sz w:val="22"/>
+          <w:szCs w:val="32"/>
+        </w:rPr>
+        <w:t xml:space="preserve"> </w:t>
+      </w:r>
+      <w:r>
+        <w:rPr>
+          <w:sz w:val="22"/>
+          <w:szCs w:val="32"/>
+          <w:highlight w:val="yellow"/>
+        </w:rPr>
+        <w:t xml:space="preserve">git </w:t>
+      </w:r>
+      <w:proofErr w:type="gramStart"/>
+      <w:r>
+        <w:rPr>
+          <w:sz w:val="22"/>
+          <w:szCs w:val="32"/>
+          <w:highlight w:val="yellow"/>
+        </w:rPr>
+        <w:t>branch</w:t>
+      </w:r>
+      <w:r>
+        <w:rPr>
+          <w:sz w:val="22"/>
+          <w:szCs w:val="32"/>
+        </w:rPr>
+        <w:t xml:space="preserve"> </w:t>
+      </w:r>
+      <w:proofErr w:type="spellStart"/>
+      <w:r>
+        <w:rPr>
+          <w:rFonts w:hint="eastAsia"/>
+          <w:sz w:val="22"/>
+          <w:szCs w:val="32"/>
+        </w:rPr>
+        <w:t>를</w:t>
+      </w:r>
+      <w:proofErr w:type="spellEnd"/>
+      <w:proofErr w:type="gramEnd"/>
+      <w:r>
+        <w:rPr>
+          <w:rFonts w:hint="eastAsia"/>
+          <w:sz w:val="22"/>
+          <w:szCs w:val="32"/>
+        </w:rPr>
+        <w:t xml:space="preserve"> 쳐보자.</w:t>
+      </w:r>
+    </w:p>
+    <w:p>
+      <w:pPr>
+        <w:ind w:left="440"/>
+        <w:rPr>
+          <w:sz w:val="22"/>
+          <w:szCs w:val="32"/>
+        </w:rPr>
+      </w:pPr>
+      <w:r>
+        <w:rPr>
+          <w:noProof/>
+        </w:rPr>
+        <w:drawing>
+          <wp:inline distT="0" distB="0" distL="0" distR="0" wp14:anchorId="63558248" wp14:editId="6273FEE3">
+            <wp:extent cx="5019675" cy="895350"/>
+            <wp:effectExtent l="0" t="0" r="9525" b="0"/>
+            <wp:docPr id="1248739743" name="그림 1" descr="텍스트이(가) 표시된 사진&#10;&#10;자동 생성된 설명"/>
+            <wp:cNvGraphicFramePr>
+              <a:graphicFrameLocks xmlns:a="http://schemas.openxmlformats.org/drawingml/2006/main" noChangeAspect="1"/>
+            </wp:cNvGraphicFramePr>
+            <a:graphic xmlns:a="http://schemas.openxmlformats.org/drawingml/2006/main">
+              <a:graphicData uri="http://schemas.openxmlformats.org/drawingml/2006/picture">
+                <pic:pic xmlns:pic="http://schemas.openxmlformats.org/drawingml/2006/picture">
+                  <pic:nvPicPr>
+                    <pic:cNvPr id="1248739743" name="그림 1" descr="텍스트이(가) 표시된 사진&#10;&#10;자동 생성된 설명"/>
+                    <pic:cNvPicPr/>
+                  </pic:nvPicPr>
+                  <pic:blipFill>
+                    <a:blip r:embed="rId24"/>
+                    <a:stretch>
+                      <a:fillRect/>
+                    </a:stretch>
+                  </pic:blipFill>
+                  <pic:spPr>
+                    <a:xfrm>
+                      <a:off x="0" y="0"/>
+                      <a:ext cx="5019675" cy="895350"/>
+                    </a:xfrm>
+                    <a:prstGeom prst="rect">
+                      <a:avLst/>
+                    </a:prstGeom>
+                  </pic:spPr>
+                </pic:pic>
+              </a:graphicData>
+            </a:graphic>
+          </wp:inline>
+        </w:drawing>
+      </w:r>
+    </w:p>
+    <w:p>
+      <w:pPr>
+        <w:ind w:left="440"/>
+        <w:rPr>
+          <w:sz w:val="22"/>
+          <w:szCs w:val="32"/>
+        </w:rPr>
+      </w:pPr>
+      <w:r>
+        <w:rPr>
+          <w:sz w:val="22"/>
+          <w:szCs w:val="32"/>
+        </w:rPr>
+        <w:t xml:space="preserve">Main </w:t>
+      </w:r>
+      <w:proofErr w:type="spellStart"/>
+      <w:r>
+        <w:rPr>
+          <w:rFonts w:hint="eastAsia"/>
+          <w:sz w:val="22"/>
+          <w:szCs w:val="32"/>
+        </w:rPr>
+        <w:t>브랜치와</w:t>
+      </w:r>
+      <w:proofErr w:type="spellEnd"/>
+      <w:r>
+        <w:rPr>
+          <w:rFonts w:hint="eastAsia"/>
+          <w:sz w:val="22"/>
+          <w:szCs w:val="32"/>
+        </w:rPr>
+        <w:t xml:space="preserve"> </w:t>
+      </w:r>
+      <w:r>
+        <w:rPr>
+          <w:sz w:val="22"/>
+          <w:szCs w:val="32"/>
+        </w:rPr>
+        <w:t xml:space="preserve">pjs </w:t>
+      </w:r>
+      <w:proofErr w:type="spellStart"/>
+      <w:r>
+        <w:rPr>
+          <w:rFonts w:hint="eastAsia"/>
+          <w:sz w:val="22"/>
+          <w:szCs w:val="32"/>
+        </w:rPr>
+        <w:t>브랜치가</w:t>
+      </w:r>
+      <w:proofErr w:type="spellEnd"/>
+      <w:r>
+        <w:rPr>
+          <w:rFonts w:hint="eastAsia"/>
+          <w:sz w:val="22"/>
+          <w:szCs w:val="32"/>
+        </w:rPr>
+        <w:t xml:space="preserve"> 생긴 것을 확인할 수 있다.</w:t>
+      </w:r>
+    </w:p>
+    <w:p>
+      <w:pPr>
+        <w:ind w:left="440"/>
+        <w:rPr>
+          <w:sz w:val="22"/>
+          <w:szCs w:val="32"/>
+        </w:rPr>
+      </w:pPr>
+    </w:p>
+    <w:p>
+      <w:pPr>
+        <w:ind w:left="440"/>
+        <w:rPr>
+          <w:sz w:val="22"/>
+          <w:szCs w:val="32"/>
+        </w:rPr>
+      </w:pPr>
+    </w:p>
+    <w:p>
+      <w:pPr>
+        <w:ind w:left="440"/>
+        <w:rPr>
+          <w:sz w:val="22"/>
+          <w:szCs w:val="32"/>
+        </w:rPr>
+      </w:pPr>
+    </w:p>
+    <w:p>
+      <w:pPr>
+        <w:pStyle w:val="a3"/>
+        <w:numPr>
+          <w:ilvl w:val="0"/>
+          <w:numId w:val="2"/>
+        </w:numPr>
+        <w:ind w:leftChars="0"/>
+        <w:rPr>
+          <w:color w:val="00B050"/>
+          <w:sz w:val="28"/>
+          <w:szCs w:val="40"/>
+        </w:rPr>
+      </w:pPr>
+      <w:proofErr w:type="spellStart"/>
+      <w:r>
+        <w:rPr>
+          <w:rFonts w:hint="eastAsia"/>
+          <w:color w:val="00B050"/>
+          <w:sz w:val="28"/>
+          <w:szCs w:val="40"/>
+        </w:rPr>
+        <w:lastRenderedPageBreak/>
+        <w:t>브랜치</w:t>
+      </w:r>
+      <w:proofErr w:type="spellEnd"/>
+      <w:r>
+        <w:rPr>
+          <w:rFonts w:hint="eastAsia"/>
+          <w:color w:val="00B050"/>
+          <w:sz w:val="28"/>
+          <w:szCs w:val="40"/>
+        </w:rPr>
+        <w:t xml:space="preserve"> </w:t>
+      </w:r>
+      <w:proofErr w:type="spellStart"/>
+      <w:r>
+        <w:rPr>
+          <w:rFonts w:hint="eastAsia"/>
+          <w:color w:val="00B050"/>
+          <w:sz w:val="28"/>
+          <w:szCs w:val="40"/>
+        </w:rPr>
+        <w:t>커밋</w:t>
+      </w:r>
+      <w:proofErr w:type="spellEnd"/>
+    </w:p>
+    <w:p>
+      <w:pPr>
+        <w:rPr>
+          <w:sz w:val="22"/>
+          <w:szCs w:val="32"/>
+        </w:rPr>
+      </w:pPr>
+    </w:p>
+    <w:p>
+      <w:pPr>
+        <w:ind w:left="440"/>
+        <w:rPr>
+          <w:sz w:val="22"/>
+          <w:szCs w:val="32"/>
+        </w:rPr>
+      </w:pPr>
+      <w:r>
+        <w:rPr>
+          <w:rFonts w:hint="eastAsia"/>
+          <w:sz w:val="22"/>
+          <w:szCs w:val="32"/>
+        </w:rPr>
+        <w:t xml:space="preserve">이제 나의 </w:t>
+      </w:r>
+      <w:proofErr w:type="spellStart"/>
+      <w:r>
+        <w:rPr>
+          <w:rFonts w:hint="eastAsia"/>
+          <w:sz w:val="22"/>
+          <w:szCs w:val="32"/>
+        </w:rPr>
+        <w:t>브랜치로</w:t>
+      </w:r>
+      <w:proofErr w:type="spellEnd"/>
+      <w:r>
+        <w:rPr>
+          <w:rFonts w:hint="eastAsia"/>
+          <w:sz w:val="22"/>
+          <w:szCs w:val="32"/>
+        </w:rPr>
+        <w:t xml:space="preserve"> </w:t>
+      </w:r>
+      <w:proofErr w:type="spellStart"/>
+      <w:r>
+        <w:rPr>
+          <w:rFonts w:hint="eastAsia"/>
+          <w:sz w:val="22"/>
+          <w:szCs w:val="32"/>
+        </w:rPr>
+        <w:t>커밋을</w:t>
+      </w:r>
+      <w:proofErr w:type="spellEnd"/>
+      <w:r>
+        <w:rPr>
+          <w:rFonts w:hint="eastAsia"/>
+          <w:sz w:val="22"/>
+          <w:szCs w:val="32"/>
+        </w:rPr>
+        <w:t xml:space="preserve"> 해보자.</w:t>
+      </w:r>
+    </w:p>
+    <w:p>
+      <w:pPr>
+        <w:ind w:left="440"/>
+        <w:rPr>
+          <w:sz w:val="22"/>
+          <w:szCs w:val="32"/>
+        </w:rPr>
+      </w:pPr>
+    </w:p>
+    <w:p>
+      <w:pPr>
+        <w:ind w:left="440"/>
+        <w:rPr>
+          <w:sz w:val="22"/>
+          <w:szCs w:val="32"/>
+        </w:rPr>
+      </w:pPr>
+      <w:r>
+        <w:rPr>
+          <w:sz w:val="22"/>
+          <w:szCs w:val="32"/>
+          <w:highlight w:val="yellow"/>
+        </w:rPr>
+        <w:t xml:space="preserve">Git checkout </w:t>
+      </w:r>
+      <w:r>
+        <w:rPr>
+          <w:rFonts w:hint="eastAsia"/>
+          <w:sz w:val="22"/>
+          <w:szCs w:val="32"/>
+          <w:highlight w:val="yellow"/>
+        </w:rPr>
+        <w:t xml:space="preserve">내가 만든 </w:t>
+      </w:r>
+      <w:proofErr w:type="spellStart"/>
+      <w:r>
+        <w:rPr>
+          <w:rFonts w:hint="eastAsia"/>
+          <w:sz w:val="22"/>
+          <w:szCs w:val="32"/>
+          <w:highlight w:val="yellow"/>
+        </w:rPr>
+        <w:t>브랜치</w:t>
+      </w:r>
+      <w:proofErr w:type="spellEnd"/>
+      <w:r>
+        <w:rPr>
+          <w:rFonts w:hint="eastAsia"/>
+          <w:sz w:val="22"/>
+          <w:szCs w:val="32"/>
+          <w:highlight w:val="yellow"/>
+        </w:rPr>
+        <w:t xml:space="preserve"> 이름</w:t>
+      </w:r>
+    </w:p>
+    <w:p>
+      <w:pPr>
+        <w:ind w:left="440"/>
+        <w:rPr>
+          <w:sz w:val="22"/>
+          <w:szCs w:val="32"/>
+        </w:rPr>
+      </w:pPr>
+    </w:p>
+    <w:p>
+      <w:pPr>
+        <w:ind w:left="440"/>
+        <w:rPr>
+          <w:sz w:val="22"/>
+          <w:szCs w:val="32"/>
+        </w:rPr>
+      </w:pPr>
+      <w:r>
+        <w:rPr>
+          <w:noProof/>
+        </w:rPr>
+        <w:drawing>
+          <wp:inline distT="0" distB="0" distL="0" distR="0" wp14:anchorId="51DB8C5E" wp14:editId="6EA4D44D">
+            <wp:extent cx="4552950" cy="1228725"/>
+            <wp:effectExtent l="0" t="0" r="0" b="9525"/>
+            <wp:docPr id="54693022" name="그림 1"/>
+            <wp:cNvGraphicFramePr>
+              <a:graphicFrameLocks xmlns:a="http://schemas.openxmlformats.org/drawingml/2006/main" noChangeAspect="1"/>
+            </wp:cNvGraphicFramePr>
+            <a:graphic xmlns:a="http://schemas.openxmlformats.org/drawingml/2006/main">
+              <a:graphicData uri="http://schemas.openxmlformats.org/drawingml/2006/picture">
+                <pic:pic xmlns:pic="http://schemas.openxmlformats.org/drawingml/2006/picture">
+                  <pic:nvPicPr>
+                    <pic:cNvPr id="54693022" name=""/>
+                    <pic:cNvPicPr/>
+                  </pic:nvPicPr>
+                  <pic:blipFill>
+                    <a:blip r:embed="rId25"/>
+                    <a:stretch>
+                      <a:fillRect/>
+                    </a:stretch>
+                  </pic:blipFill>
+                  <pic:spPr>
+                    <a:xfrm>
+                      <a:off x="0" y="0"/>
+                      <a:ext cx="4552950" cy="1228725"/>
+                    </a:xfrm>
+                    <a:prstGeom prst="rect">
+                      <a:avLst/>
+                    </a:prstGeom>
+                  </pic:spPr>
+                </pic:pic>
+              </a:graphicData>
+            </a:graphic>
+          </wp:inline>
+        </w:drawing>
+      </w:r>
+    </w:p>
+    <w:p>
+      <w:pPr>
+        <w:ind w:left="440"/>
+        <w:rPr>
+          <w:sz w:val="22"/>
+          <w:szCs w:val="32"/>
+        </w:rPr>
+      </w:pPr>
+    </w:p>
+    <w:p>
+      <w:pPr>
+        <w:ind w:left="440"/>
+        <w:rPr>
+          <w:sz w:val="22"/>
+          <w:szCs w:val="32"/>
+        </w:rPr>
+      </w:pPr>
+      <w:r>
+        <w:rPr>
+          <w:rFonts w:hint="eastAsia"/>
+          <w:sz w:val="22"/>
+          <w:szCs w:val="32"/>
+        </w:rPr>
+        <w:t xml:space="preserve">앞에 붙어있던 </w:t>
+      </w:r>
+      <w:r>
+        <w:rPr>
+          <w:sz w:val="22"/>
+          <w:szCs w:val="32"/>
+        </w:rPr>
+        <w:t xml:space="preserve">(main) </w:t>
+      </w:r>
+      <w:r>
+        <w:rPr>
+          <w:rFonts w:hint="eastAsia"/>
+          <w:sz w:val="22"/>
+          <w:szCs w:val="32"/>
+        </w:rPr>
+        <w:t xml:space="preserve">이 </w:t>
+      </w:r>
+      <w:r>
+        <w:rPr>
+          <w:sz w:val="22"/>
+          <w:szCs w:val="32"/>
+        </w:rPr>
+        <w:t>(</w:t>
+      </w:r>
+      <w:r>
+        <w:rPr>
+          <w:rFonts w:hint="eastAsia"/>
+          <w:sz w:val="22"/>
+          <w:szCs w:val="32"/>
+        </w:rPr>
+        <w:t>p</w:t>
+      </w:r>
+      <w:r>
+        <w:rPr>
+          <w:sz w:val="22"/>
+          <w:szCs w:val="32"/>
+        </w:rPr>
+        <w:t>js)</w:t>
+      </w:r>
+      <w:r>
+        <w:rPr>
+          <w:rFonts w:hint="eastAsia"/>
+          <w:sz w:val="22"/>
+          <w:szCs w:val="32"/>
+        </w:rPr>
+        <w:t>로 바뀐 것을 알 수 있다.</w:t>
+      </w:r>
+    </w:p>
+    <w:p>
+      <w:pPr>
+        <w:ind w:left="440"/>
+        <w:rPr>
+          <w:sz w:val="22"/>
+          <w:szCs w:val="32"/>
+        </w:rPr>
+      </w:pPr>
+    </w:p>
+    <w:p>
+      <w:pPr>
+        <w:ind w:left="440"/>
+        <w:rPr>
+          <w:sz w:val="22"/>
+          <w:szCs w:val="32"/>
+        </w:rPr>
+      </w:pPr>
+      <w:r>
+        <w:rPr>
+          <w:rFonts w:hint="eastAsia"/>
+          <w:sz w:val="22"/>
+          <w:szCs w:val="32"/>
+        </w:rPr>
+        <w:t xml:space="preserve">나의 현재 </w:t>
+      </w:r>
+      <w:proofErr w:type="spellStart"/>
+      <w:r>
+        <w:rPr>
+          <w:rFonts w:hint="eastAsia"/>
+          <w:sz w:val="22"/>
+          <w:szCs w:val="32"/>
+        </w:rPr>
+        <w:t>브랜치가</w:t>
+      </w:r>
+      <w:proofErr w:type="spellEnd"/>
+      <w:r>
+        <w:rPr>
+          <w:rFonts w:hint="eastAsia"/>
+          <w:sz w:val="22"/>
+          <w:szCs w:val="32"/>
+        </w:rPr>
+        <w:t xml:space="preserve"> 내가 생성한 </w:t>
+      </w:r>
+      <w:proofErr w:type="spellStart"/>
+      <w:r>
+        <w:rPr>
+          <w:rFonts w:hint="eastAsia"/>
+          <w:sz w:val="22"/>
+          <w:szCs w:val="32"/>
+        </w:rPr>
+        <w:t>브랜치로</w:t>
+      </w:r>
+      <w:proofErr w:type="spellEnd"/>
+      <w:r>
+        <w:rPr>
+          <w:rFonts w:hint="eastAsia"/>
+          <w:sz w:val="22"/>
+          <w:szCs w:val="32"/>
+        </w:rPr>
+        <w:t xml:space="preserve"> </w:t>
+      </w:r>
+      <w:proofErr w:type="spellStart"/>
+      <w:r>
+        <w:rPr>
+          <w:rFonts w:hint="eastAsia"/>
+          <w:sz w:val="22"/>
+          <w:szCs w:val="32"/>
+        </w:rPr>
+        <w:t>바꼈다</w:t>
+      </w:r>
+      <w:proofErr w:type="spellEnd"/>
+      <w:r>
+        <w:rPr>
+          <w:rFonts w:hint="eastAsia"/>
+          <w:sz w:val="22"/>
+          <w:szCs w:val="32"/>
+        </w:rPr>
+        <w:t>!</w:t>
+      </w:r>
+    </w:p>
+    <w:p>
+      <w:pPr>
+        <w:ind w:left="440"/>
+        <w:rPr>
+          <w:sz w:val="22"/>
+          <w:szCs w:val="32"/>
+        </w:rPr>
+      </w:pPr>
+    </w:p>
+    <w:p>
+      <w:pPr>
+        <w:ind w:left="440"/>
+        <w:rPr>
+          <w:sz w:val="22"/>
+          <w:szCs w:val="32"/>
+        </w:rPr>
+      </w:pPr>
+      <w:r>
+        <w:rPr>
+          <w:rFonts w:hint="eastAsia"/>
+          <w:sz w:val="22"/>
+          <w:szCs w:val="32"/>
+        </w:rPr>
+        <w:t xml:space="preserve">이제 </w:t>
+      </w:r>
+      <w:proofErr w:type="spellStart"/>
+      <w:r>
+        <w:rPr>
+          <w:rFonts w:hint="eastAsia"/>
+          <w:sz w:val="22"/>
+          <w:szCs w:val="32"/>
+        </w:rPr>
+        <w:t>커밋을</w:t>
+      </w:r>
+      <w:proofErr w:type="spellEnd"/>
+      <w:r>
+        <w:rPr>
+          <w:rFonts w:hint="eastAsia"/>
+          <w:sz w:val="22"/>
+          <w:szCs w:val="32"/>
+        </w:rPr>
+        <w:t xml:space="preserve"> 해보자.</w:t>
+      </w:r>
+    </w:p>
+    <w:p>
+      <w:pPr>
+        <w:ind w:left="440"/>
+        <w:rPr>
+          <w:sz w:val="22"/>
+          <w:szCs w:val="32"/>
+        </w:rPr>
+      </w:pPr>
+    </w:p>
+    <w:p>
+      <w:pPr>
+        <w:ind w:left="440"/>
+        <w:rPr>
+          <w:rFonts w:hint="eastAsia"/>
+          <w:sz w:val="22"/>
+          <w:szCs w:val="32"/>
+        </w:rPr>
+      </w:pPr>
+      <w:r>
+        <w:rPr>
+          <w:rFonts w:hint="eastAsia"/>
+          <w:sz w:val="22"/>
+          <w:szCs w:val="32"/>
+        </w:rPr>
+        <w:t>이 폴더에 파일을 하나만 만들어보자.</w:t>
+      </w:r>
+    </w:p>
+    <w:p>
+      <w:pPr>
+        <w:ind w:left="440"/>
+        <w:rPr>
+          <w:sz w:val="22"/>
+          <w:szCs w:val="32"/>
+        </w:rPr>
+      </w:pPr>
+      <w:r>
+        <w:rPr>
+          <w:noProof/>
+        </w:rPr>
+        <w:drawing>
+          <wp:inline distT="0" distB="0" distL="0" distR="0" wp14:anchorId="50442B88" wp14:editId="1221C211">
+            <wp:extent cx="5731510" cy="1385570"/>
+            <wp:effectExtent l="0" t="0" r="2540" b="5080"/>
+            <wp:docPr id="570741343" name="그림 1" descr="텍스트이(가) 표시된 사진&#10;&#10;자동 생성된 설명"/>
+            <wp:cNvGraphicFramePr>
+              <a:graphicFrameLocks xmlns:a="http://schemas.openxmlformats.org/drawingml/2006/main" noChangeAspect="1"/>
+            </wp:cNvGraphicFramePr>
+            <a:graphic xmlns:a="http://schemas.openxmlformats.org/drawingml/2006/main">
+              <a:graphicData uri="http://schemas.openxmlformats.org/drawingml/2006/picture">
+                <pic:pic xmlns:pic="http://schemas.openxmlformats.org/drawingml/2006/picture">
+                  <pic:nvPicPr>
+                    <pic:cNvPr id="570741343" name="그림 1" descr="텍스트이(가) 표시된 사진&#10;&#10;자동 생성된 설명"/>
+                    <pic:cNvPicPr/>
+                  </pic:nvPicPr>
+                  <pic:blipFill>
+                    <a:blip r:embed="rId26"/>
+                    <a:stretch>
+                      <a:fillRect/>
+                    </a:stretch>
+                  </pic:blipFill>
+                  <pic:spPr>
+                    <a:xfrm>
+                      <a:off x="0" y="0"/>
+                      <a:ext cx="5731510" cy="1385570"/>
+                    </a:xfrm>
+                    <a:prstGeom prst="rect">
+                      <a:avLst/>
+                    </a:prstGeom>
+                  </pic:spPr>
+                </pic:pic>
+              </a:graphicData>
+            </a:graphic>
+          </wp:inline>
+        </w:drawing>
+      </w:r>
+    </w:p>
+    <w:p>
+      <w:pPr>
+        <w:ind w:left="440"/>
+        <w:rPr>
+          <w:sz w:val="22"/>
+          <w:szCs w:val="32"/>
+        </w:rPr>
+      </w:pPr>
+    </w:p>
+    <w:p>
+      <w:pPr>
+        <w:ind w:left="440"/>
+        <w:rPr>
+          <w:sz w:val="22"/>
+          <w:szCs w:val="32"/>
+        </w:rPr>
+      </w:pPr>
+      <w:r>
+        <w:rPr>
+          <w:rFonts w:hint="eastAsia"/>
+          <w:sz w:val="22"/>
+          <w:szCs w:val="32"/>
+        </w:rPr>
+        <w:t>하나의 파일을 만들고</w:t>
+      </w:r>
+    </w:p>
+    <w:p>
+      <w:pPr>
+        <w:ind w:left="440"/>
+        <w:rPr>
+          <w:sz w:val="22"/>
+          <w:szCs w:val="32"/>
+        </w:rPr>
+      </w:pPr>
+    </w:p>
+    <w:p>
+      <w:pPr>
+        <w:ind w:left="440"/>
+        <w:rPr>
+          <w:sz w:val="22"/>
+          <w:szCs w:val="32"/>
+        </w:rPr>
+      </w:pPr>
+      <w:r>
+        <w:rPr>
+          <w:rFonts w:hint="eastAsia"/>
+          <w:sz w:val="22"/>
+          <w:szCs w:val="32"/>
+        </w:rPr>
+        <w:t>다시 터미널로 가</w:t>
+      </w:r>
+    </w:p>
+    <w:p>
+      <w:pPr>
+        <w:ind w:left="440"/>
+        <w:rPr>
+          <w:sz w:val="22"/>
+          <w:szCs w:val="32"/>
+        </w:rPr>
+      </w:pPr>
+    </w:p>
+    <w:p>
+      <w:pPr>
+        <w:ind w:left="440" w:firstLineChars="50" w:firstLine="110"/>
+        <w:rPr>
+          <w:sz w:val="22"/>
+          <w:szCs w:val="32"/>
+          <w:highlight w:val="yellow"/>
+        </w:rPr>
+      </w:pPr>
+      <w:r>
+        <w:rPr>
+          <w:sz w:val="22"/>
+          <w:szCs w:val="32"/>
+          <w:highlight w:val="yellow"/>
+        </w:rPr>
+        <w:t xml:space="preserve">git </w:t>
+      </w:r>
+      <w:proofErr w:type="gramStart"/>
+      <w:r>
+        <w:rPr>
+          <w:sz w:val="22"/>
+          <w:szCs w:val="32"/>
+          <w:highlight w:val="yellow"/>
+        </w:rPr>
+        <w:t>add .</w:t>
+      </w:r>
+      <w:proofErr w:type="gramEnd"/>
+    </w:p>
+    <w:p>
+      <w:pPr>
+        <w:ind w:left="440"/>
+        <w:rPr>
+          <w:sz w:val="22"/>
+          <w:szCs w:val="32"/>
+          <w:highlight w:val="yellow"/>
+        </w:rPr>
+      </w:pPr>
+    </w:p>
+    <w:p>
+      <w:pPr>
+        <w:ind w:firstLine="550"/>
+        <w:rPr>
+          <w:sz w:val="22"/>
+          <w:szCs w:val="32"/>
+        </w:rPr>
+      </w:pPr>
+      <w:r>
+        <w:rPr>
+          <w:rFonts w:hint="eastAsia"/>
+          <w:sz w:val="22"/>
+          <w:szCs w:val="32"/>
+          <w:highlight w:val="yellow"/>
+        </w:rPr>
+        <w:t>g</w:t>
+      </w:r>
+      <w:r>
+        <w:rPr>
+          <w:sz w:val="22"/>
+          <w:szCs w:val="32"/>
+          <w:highlight w:val="yellow"/>
+        </w:rPr>
+        <w:t>it commit -m “</w:t>
+      </w:r>
+      <w:r>
+        <w:rPr>
+          <w:rFonts w:hint="eastAsia"/>
+          <w:sz w:val="22"/>
+          <w:szCs w:val="32"/>
+          <w:highlight w:val="yellow"/>
+        </w:rPr>
+        <w:t>적고 싶은 메시지</w:t>
+      </w:r>
+      <w:r>
+        <w:rPr>
+          <w:sz w:val="22"/>
+          <w:szCs w:val="32"/>
+          <w:highlight w:val="yellow"/>
+        </w:rPr>
+        <w:t>”</w:t>
+      </w:r>
+    </w:p>
+    <w:p>
+      <w:pPr>
+        <w:ind w:left="440"/>
+        <w:rPr>
+          <w:sz w:val="22"/>
+          <w:szCs w:val="32"/>
+        </w:rPr>
+      </w:pPr>
+    </w:p>
+    <w:p>
+      <w:pPr>
+        <w:ind w:left="440"/>
+        <w:rPr>
+          <w:sz w:val="22"/>
+          <w:szCs w:val="32"/>
+        </w:rPr>
+      </w:pPr>
+      <w:r>
+        <w:rPr>
+          <w:noProof/>
+        </w:rPr>
+        <w:lastRenderedPageBreak/>
+        <w:drawing>
+          <wp:inline distT="0" distB="0" distL="0" distR="0" wp14:anchorId="44849018" wp14:editId="2C98B05A">
+            <wp:extent cx="4181475" cy="1504950"/>
+            <wp:effectExtent l="0" t="0" r="9525" b="0"/>
+            <wp:docPr id="962584403" name="그림 1" descr="텍스트이(가) 표시된 사진&#10;&#10;자동 생성된 설명"/>
+            <wp:cNvGraphicFramePr>
+              <a:graphicFrameLocks xmlns:a="http://schemas.openxmlformats.org/drawingml/2006/main" noChangeAspect="1"/>
+            </wp:cNvGraphicFramePr>
+            <a:graphic xmlns:a="http://schemas.openxmlformats.org/drawingml/2006/main">
+              <a:graphicData uri="http://schemas.openxmlformats.org/drawingml/2006/picture">
+                <pic:pic xmlns:pic="http://schemas.openxmlformats.org/drawingml/2006/picture">
+                  <pic:nvPicPr>
+                    <pic:cNvPr id="962584403" name="그림 1" descr="텍스트이(가) 표시된 사진&#10;&#10;자동 생성된 설명"/>
+                    <pic:cNvPicPr/>
+                  </pic:nvPicPr>
+                  <pic:blipFill>
+                    <a:blip r:embed="rId27"/>
+                    <a:stretch>
+                      <a:fillRect/>
+                    </a:stretch>
+                  </pic:blipFill>
+                  <pic:spPr>
+                    <a:xfrm>
+                      <a:off x="0" y="0"/>
+                      <a:ext cx="4181475" cy="1504950"/>
+                    </a:xfrm>
+                    <a:prstGeom prst="rect">
+                      <a:avLst/>
+                    </a:prstGeom>
+                  </pic:spPr>
+                </pic:pic>
+              </a:graphicData>
+            </a:graphic>
+          </wp:inline>
+        </w:drawing>
+      </w:r>
+    </w:p>
+    <w:p>
+      <w:pPr>
+        <w:ind w:left="440"/>
+        <w:rPr>
+          <w:sz w:val="22"/>
+          <w:szCs w:val="32"/>
+        </w:rPr>
+      </w:pPr>
+      <w:r>
+        <w:rPr>
+          <w:rFonts w:hint="eastAsia"/>
+          <w:sz w:val="22"/>
+          <w:szCs w:val="32"/>
+        </w:rPr>
+        <w:t>그 후</w:t>
+      </w:r>
+    </w:p>
+    <w:p>
+      <w:pPr>
+        <w:ind w:left="440"/>
+        <w:rPr>
+          <w:sz w:val="22"/>
+          <w:szCs w:val="32"/>
+        </w:rPr>
+      </w:pPr>
+      <w:r>
+        <w:rPr>
+          <w:sz w:val="22"/>
+          <w:szCs w:val="32"/>
+        </w:rPr>
+        <w:t xml:space="preserve"> </w:t>
+      </w:r>
+      <w:r>
+        <w:rPr>
+          <w:sz w:val="22"/>
+          <w:szCs w:val="32"/>
+          <w:highlight w:val="yellow"/>
+        </w:rPr>
+        <w:t xml:space="preserve">git push origin 생성한 </w:t>
+      </w:r>
+      <w:proofErr w:type="spellStart"/>
+      <w:r>
+        <w:rPr>
+          <w:rFonts w:hint="eastAsia"/>
+          <w:sz w:val="22"/>
+          <w:szCs w:val="32"/>
+          <w:highlight w:val="yellow"/>
+        </w:rPr>
+        <w:t>브랜치</w:t>
+      </w:r>
+      <w:proofErr w:type="spellEnd"/>
+      <w:r>
+        <w:rPr>
+          <w:rFonts w:hint="eastAsia"/>
+          <w:sz w:val="22"/>
+          <w:szCs w:val="32"/>
+          <w:highlight w:val="yellow"/>
+        </w:rPr>
+        <w:t xml:space="preserve"> 이름</w:t>
+      </w:r>
+    </w:p>
+    <w:p>
+      <w:pPr>
+        <w:ind w:left="440"/>
+        <w:rPr>
+          <w:sz w:val="22"/>
+          <w:szCs w:val="32"/>
+        </w:rPr>
+      </w:pPr>
+      <w:r>
+        <w:rPr>
+          <w:rFonts w:hint="eastAsia"/>
+          <w:sz w:val="22"/>
+          <w:szCs w:val="32"/>
+        </w:rPr>
+        <w:t>을 하면</w:t>
+      </w:r>
+    </w:p>
+    <w:p>
+      <w:pPr>
+        <w:ind w:left="440"/>
+        <w:rPr>
+          <w:sz w:val="22"/>
+          <w:szCs w:val="32"/>
+        </w:rPr>
+      </w:pPr>
+      <w:r>
+        <w:rPr>
+          <w:noProof/>
+        </w:rPr>
+        <w:drawing>
+          <wp:inline distT="0" distB="0" distL="0" distR="0" wp14:anchorId="3D61D986" wp14:editId="6DE2B85A">
+            <wp:extent cx="5210175" cy="2571750"/>
+            <wp:effectExtent l="0" t="0" r="9525" b="0"/>
+            <wp:docPr id="1058742950" name="그림 1" descr="텍스트이(가) 표시된 사진&#10;&#10;자동 생성된 설명"/>
+            <wp:cNvGraphicFramePr>
+              <a:graphicFrameLocks xmlns:a="http://schemas.openxmlformats.org/drawingml/2006/main" noChangeAspect="1"/>
+            </wp:cNvGraphicFramePr>
+            <a:graphic xmlns:a="http://schemas.openxmlformats.org/drawingml/2006/main">
+              <a:graphicData uri="http://schemas.openxmlformats.org/drawingml/2006/picture">
+                <pic:pic xmlns:pic="http://schemas.openxmlformats.org/drawingml/2006/picture">
+                  <pic:nvPicPr>
+                    <pic:cNvPr id="1058742950" name="그림 1" descr="텍스트이(가) 표시된 사진&#10;&#10;자동 생성된 설명"/>
+                    <pic:cNvPicPr/>
+                  </pic:nvPicPr>
+                  <pic:blipFill>
+                    <a:blip r:embed="rId28"/>
+                    <a:stretch>
+                      <a:fillRect/>
+                    </a:stretch>
+                  </pic:blipFill>
+                  <pic:spPr>
+                    <a:xfrm>
+                      <a:off x="0" y="0"/>
+                      <a:ext cx="5210175" cy="2571750"/>
+                    </a:xfrm>
+                    <a:prstGeom prst="rect">
+                      <a:avLst/>
+                    </a:prstGeom>
+                  </pic:spPr>
+                </pic:pic>
+              </a:graphicData>
+            </a:graphic>
+          </wp:inline>
+        </w:drawing>
+      </w:r>
+    </w:p>
+    <w:p>
+      <w:pPr>
+        <w:ind w:left="440"/>
+        <w:rPr>
+          <w:sz w:val="22"/>
+          <w:szCs w:val="32"/>
+        </w:rPr>
+      </w:pPr>
+      <w:r>
+        <w:rPr>
+          <w:rFonts w:hint="eastAsia"/>
+          <w:sz w:val="22"/>
+          <w:szCs w:val="32"/>
+        </w:rPr>
+        <w:t>뭔가 많은 메시지와 함께 뭔가 된 거 같다.</w:t>
+      </w:r>
+    </w:p>
+    <w:p>
+      <w:pPr>
+        <w:ind w:left="440"/>
+        <w:rPr>
+          <w:sz w:val="22"/>
+          <w:szCs w:val="32"/>
+        </w:rPr>
+      </w:pPr>
+    </w:p>
+    <w:p>
+      <w:pPr>
+        <w:ind w:left="440"/>
+        <w:rPr>
+          <w:sz w:val="22"/>
+          <w:szCs w:val="32"/>
+        </w:rPr>
+      </w:pPr>
+    </w:p>
+    <w:p>
+      <w:pPr>
+        <w:ind w:left="440"/>
+        <w:rPr>
+          <w:sz w:val="22"/>
+          <w:szCs w:val="32"/>
+        </w:rPr>
+      </w:pPr>
+    </w:p>
+    <w:p>
+      <w:pPr>
+        <w:ind w:left="440"/>
+        <w:rPr>
+          <w:sz w:val="22"/>
+          <w:szCs w:val="32"/>
+        </w:rPr>
+      </w:pPr>
+    </w:p>
+    <w:p>
+      <w:pPr>
+        <w:ind w:left="440"/>
+        <w:rPr>
+          <w:sz w:val="22"/>
+          <w:szCs w:val="32"/>
+        </w:rPr>
+      </w:pPr>
+    </w:p>
+    <w:p>
+      <w:pPr>
+        <w:ind w:left="440"/>
+        <w:rPr>
+          <w:sz w:val="22"/>
+          <w:szCs w:val="32"/>
+        </w:rPr>
+      </w:pPr>
+    </w:p>
+    <w:p>
+      <w:pPr>
+        <w:ind w:left="440"/>
+        <w:rPr>
+          <w:sz w:val="22"/>
+          <w:szCs w:val="32"/>
+        </w:rPr>
+      </w:pPr>
+    </w:p>
+    <w:p>
+      <w:pPr>
+        <w:ind w:left="440"/>
+        <w:rPr>
+          <w:sz w:val="22"/>
+          <w:szCs w:val="32"/>
+        </w:rPr>
+      </w:pPr>
+    </w:p>
+    <w:p>
+      <w:pPr>
+        <w:ind w:left="440"/>
+        <w:rPr>
+          <w:sz w:val="22"/>
+          <w:szCs w:val="32"/>
+        </w:rPr>
+      </w:pPr>
+    </w:p>
+    <w:p>
+      <w:pPr>
+        <w:ind w:left="440"/>
+        <w:rPr>
+          <w:sz w:val="22"/>
+          <w:szCs w:val="32"/>
+        </w:rPr>
+      </w:pPr>
+    </w:p>
+    <w:p>
+      <w:pPr>
+        <w:ind w:left="440"/>
+        <w:rPr>
+          <w:sz w:val="22"/>
+          <w:szCs w:val="32"/>
+        </w:rPr>
+      </w:pPr>
+    </w:p>
+    <w:p>
+      <w:pPr>
+        <w:ind w:left="440"/>
+        <w:rPr>
+          <w:sz w:val="22"/>
+          <w:szCs w:val="32"/>
+        </w:rPr>
+      </w:pPr>
+    </w:p>
+    <w:p>
+      <w:pPr>
+        <w:ind w:left="440"/>
+        <w:rPr>
+          <w:sz w:val="22"/>
+          <w:szCs w:val="32"/>
+        </w:rPr>
+      </w:pPr>
+    </w:p>
+    <w:p>
+      <w:pPr>
+        <w:ind w:left="440"/>
+        <w:rPr>
+          <w:sz w:val="22"/>
+          <w:szCs w:val="32"/>
+        </w:rPr>
+      </w:pPr>
+    </w:p>
+    <w:p>
+      <w:pPr>
+        <w:ind w:left="440"/>
+        <w:rPr>
+          <w:sz w:val="22"/>
+          <w:szCs w:val="32"/>
+        </w:rPr>
+      </w:pPr>
+    </w:p>
+    <w:p>
+      <w:pPr>
+        <w:pStyle w:val="a3"/>
+        <w:numPr>
+          <w:ilvl w:val="0"/>
+          <w:numId w:val="2"/>
+        </w:numPr>
+        <w:ind w:leftChars="0"/>
+        <w:rPr>
+          <w:sz w:val="22"/>
+          <w:szCs w:val="32"/>
+        </w:rPr>
+      </w:pPr>
+      <w:r>
+        <w:rPr>
+          <w:sz w:val="22"/>
+          <w:szCs w:val="32"/>
+        </w:rPr>
+        <w:lastRenderedPageBreak/>
+        <w:t>Main merge</w:t>
+      </w:r>
+      <w:r>
+        <w:rPr>
+          <w:rFonts w:hint="eastAsia"/>
+          <w:sz w:val="22"/>
+          <w:szCs w:val="32"/>
+        </w:rPr>
+        <w:t>요청</w:t>
+      </w:r>
+    </w:p>
+    <w:p>
+      <w:pPr>
+        <w:pStyle w:val="a3"/>
+        <w:ind w:leftChars="0"/>
+        <w:rPr>
+          <w:sz w:val="22"/>
+          <w:szCs w:val="32"/>
+        </w:rPr>
+      </w:pPr>
+      <w:r>
+        <w:rPr>
+          <w:rFonts w:hint="eastAsia"/>
+          <w:sz w:val="22"/>
+          <w:szCs w:val="32"/>
+        </w:rPr>
+        <w:t xml:space="preserve">이제 다시 </w:t>
+      </w:r>
+      <w:proofErr w:type="spellStart"/>
+      <w:r>
+        <w:rPr>
+          <w:rFonts w:hint="eastAsia"/>
+          <w:sz w:val="22"/>
+          <w:szCs w:val="32"/>
+        </w:rPr>
+        <w:t>깃허브</w:t>
+      </w:r>
+      <w:proofErr w:type="spellEnd"/>
+      <w:r>
+        <w:rPr>
+          <w:rFonts w:hint="eastAsia"/>
+          <w:sz w:val="22"/>
+          <w:szCs w:val="32"/>
+        </w:rPr>
+        <w:t xml:space="preserve"> 사이트로 돌아가보자.</w:t>
+      </w:r>
+    </w:p>
+    <w:p>
+      <w:pPr>
+        <w:pStyle w:val="a3"/>
+        <w:ind w:leftChars="0"/>
+        <w:rPr>
+          <w:sz w:val="22"/>
+          <w:szCs w:val="32"/>
+        </w:rPr>
+      </w:pPr>
+    </w:p>
+    <w:p>
+      <w:pPr>
+        <w:pStyle w:val="a3"/>
+        <w:ind w:leftChars="0"/>
+        <w:rPr>
+          <w:sz w:val="22"/>
+          <w:szCs w:val="32"/>
+        </w:rPr>
+      </w:pPr>
+      <w:r>
+        <w:rPr>
+          <w:noProof/>
+        </w:rPr>
+        <w:drawing>
+          <wp:inline distT="0" distB="0" distL="0" distR="0" wp14:anchorId="59A66A9B" wp14:editId="31FB7F20">
+            <wp:extent cx="5731510" cy="2936240"/>
+            <wp:effectExtent l="0" t="0" r="2540" b="0"/>
+            <wp:docPr id="1623081310" name="그림 1" descr="텍스트이(가) 표시된 사진&#10;&#10;자동 생성된 설명"/>
+            <wp:cNvGraphicFramePr>
+              <a:graphicFrameLocks xmlns:a="http://schemas.openxmlformats.org/drawingml/2006/main" noChangeAspect="1"/>
+            </wp:cNvGraphicFramePr>
+            <a:graphic xmlns:a="http://schemas.openxmlformats.org/drawingml/2006/main">
+              <a:graphicData uri="http://schemas.openxmlformats.org/drawingml/2006/picture">
+                <pic:pic xmlns:pic="http://schemas.openxmlformats.org/drawingml/2006/picture">
+                  <pic:nvPicPr>
+                    <pic:cNvPr id="1623081310" name="그림 1" descr="텍스트이(가) 표시된 사진&#10;&#10;자동 생성된 설명"/>
+                    <pic:cNvPicPr/>
+                  </pic:nvPicPr>
+                  <pic:blipFill>
+                    <a:blip r:embed="rId29"/>
+                    <a:stretch>
+                      <a:fillRect/>
+                    </a:stretch>
+                  </pic:blipFill>
+                  <pic:spPr>
+                    <a:xfrm>
+                      <a:off x="0" y="0"/>
+                      <a:ext cx="5731510" cy="2936240"/>
+                    </a:xfrm>
+                    <a:prstGeom prst="rect">
+                      <a:avLst/>
+                    </a:prstGeom>
+                  </pic:spPr>
+                </pic:pic>
+              </a:graphicData>
+            </a:graphic>
+          </wp:inline>
+        </w:drawing>
+      </w:r>
+    </w:p>
+    <w:p>
+      <w:pPr>
+        <w:pStyle w:val="a3"/>
+        <w:ind w:leftChars="0"/>
+        <w:rPr>
+          <w:sz w:val="22"/>
+          <w:szCs w:val="32"/>
+        </w:rPr>
+      </w:pPr>
+      <w:r>
+        <w:rPr>
+          <w:rFonts w:hint="eastAsia"/>
+          <w:sz w:val="22"/>
+          <w:szCs w:val="32"/>
+        </w:rPr>
+        <w:t>분명 p</w:t>
+      </w:r>
+      <w:r>
+        <w:rPr>
+          <w:sz w:val="22"/>
+          <w:szCs w:val="32"/>
+        </w:rPr>
+        <w:t>ush</w:t>
+      </w:r>
+      <w:r>
+        <w:rPr>
+          <w:rFonts w:hint="eastAsia"/>
+          <w:sz w:val="22"/>
+          <w:szCs w:val="32"/>
+        </w:rPr>
+        <w:t xml:space="preserve">를 했지만 </w:t>
+      </w:r>
+      <w:r>
+        <w:rPr>
+          <w:sz w:val="22"/>
+          <w:szCs w:val="32"/>
+        </w:rPr>
+        <w:t>11.</w:t>
+      </w:r>
+      <w:r>
+        <w:rPr>
+          <w:rFonts w:hint="eastAsia"/>
+          <w:sz w:val="22"/>
+          <w:szCs w:val="32"/>
+        </w:rPr>
+        <w:t>t</w:t>
+      </w:r>
+      <w:r>
+        <w:rPr>
+          <w:sz w:val="22"/>
+          <w:szCs w:val="32"/>
+        </w:rPr>
+        <w:t>xt</w:t>
+      </w:r>
+      <w:r>
+        <w:rPr>
+          <w:rFonts w:hint="eastAsia"/>
+          <w:sz w:val="22"/>
+          <w:szCs w:val="32"/>
+        </w:rPr>
+        <w:t>가 생성되지 않았다.</w:t>
+      </w:r>
+    </w:p>
+    <w:p>
+      <w:pPr>
+        <w:pStyle w:val="a3"/>
+        <w:ind w:leftChars="0"/>
+        <w:rPr>
+          <w:sz w:val="22"/>
+          <w:szCs w:val="32"/>
+        </w:rPr>
+      </w:pPr>
+    </w:p>
+    <w:p>
+      <w:pPr>
+        <w:pStyle w:val="a3"/>
+        <w:ind w:leftChars="0"/>
+        <w:rPr>
+          <w:sz w:val="22"/>
+          <w:szCs w:val="32"/>
+        </w:rPr>
+      </w:pPr>
+      <w:r>
+        <w:rPr>
+          <w:rFonts w:hint="eastAsia"/>
+          <w:sz w:val="22"/>
+          <w:szCs w:val="32"/>
+        </w:rPr>
+        <w:t xml:space="preserve">그리고 위에는 웬 </w:t>
+      </w:r>
+      <w:r>
+        <w:rPr>
+          <w:sz w:val="22"/>
+          <w:szCs w:val="32"/>
+        </w:rPr>
+        <w:t xml:space="preserve">Compare &amp; pull request </w:t>
+      </w:r>
+      <w:r>
+        <w:rPr>
+          <w:rFonts w:hint="eastAsia"/>
+          <w:sz w:val="22"/>
+          <w:szCs w:val="32"/>
+        </w:rPr>
+        <w:t>라는 버튼이 생겼다.</w:t>
+      </w:r>
+    </w:p>
+    <w:p>
+      <w:pPr>
+        <w:pStyle w:val="a3"/>
+        <w:ind w:leftChars="0"/>
+        <w:rPr>
+          <w:sz w:val="22"/>
+          <w:szCs w:val="32"/>
+        </w:rPr>
+      </w:pPr>
+    </w:p>
+    <w:p>
+      <w:pPr>
+        <w:pStyle w:val="a3"/>
+        <w:ind w:leftChars="0"/>
+        <w:rPr>
+          <w:sz w:val="22"/>
+          <w:szCs w:val="32"/>
+        </w:rPr>
+      </w:pPr>
+      <w:r>
+        <w:rPr>
+          <w:noProof/>
+        </w:rPr>
+        <w:drawing>
+          <wp:inline distT="0" distB="0" distL="0" distR="0" wp14:anchorId="3CB092C5" wp14:editId="5195577E">
+            <wp:extent cx="5731510" cy="3446780"/>
+            <wp:effectExtent l="0" t="0" r="2540" b="1270"/>
+            <wp:docPr id="281426468" name="그림 1" descr="텍스트이(가) 표시된 사진&#10;&#10;자동 생성된 설명"/>
+            <wp:cNvGraphicFramePr>
+              <a:graphicFrameLocks xmlns:a="http://schemas.openxmlformats.org/drawingml/2006/main" noChangeAspect="1"/>
+            </wp:cNvGraphicFramePr>
+            <a:graphic xmlns:a="http://schemas.openxmlformats.org/drawingml/2006/main">
+              <a:graphicData uri="http://schemas.openxmlformats.org/drawingml/2006/picture">
+                <pic:pic xmlns:pic="http://schemas.openxmlformats.org/drawingml/2006/picture">
+                  <pic:nvPicPr>
+                    <pic:cNvPr id="281426468" name="그림 1" descr="텍스트이(가) 표시된 사진&#10;&#10;자동 생성된 설명"/>
+                    <pic:cNvPicPr/>
+                  </pic:nvPicPr>
+                  <pic:blipFill>
+                    <a:blip r:embed="rId30"/>
+                    <a:stretch>
+                      <a:fillRect/>
+                    </a:stretch>
+                  </pic:blipFill>
+                  <pic:spPr>
+                    <a:xfrm>
+                      <a:off x="0" y="0"/>
+                      <a:ext cx="5731510" cy="3446780"/>
+                    </a:xfrm>
+                    <a:prstGeom prst="rect">
+                      <a:avLst/>
+                    </a:prstGeom>
+                  </pic:spPr>
+                </pic:pic>
+              </a:graphicData>
+            </a:graphic>
+          </wp:inline>
+        </w:drawing>
+      </w:r>
+    </w:p>
+    <w:p>
+      <w:pPr>
+        <w:pStyle w:val="a3"/>
+        <w:ind w:leftChars="0"/>
+        <w:rPr>
+          <w:sz w:val="22"/>
+          <w:szCs w:val="32"/>
+        </w:rPr>
+      </w:pPr>
+      <w:r>
+        <w:rPr>
+          <w:rFonts w:hint="eastAsia"/>
+          <w:sz w:val="22"/>
+          <w:szCs w:val="32"/>
+        </w:rPr>
+        <w:t>누르면 이러한 화면과 함</w:t>
+      </w:r>
+      <w:r>
+        <w:rPr>
+          <w:rFonts w:hint="eastAsia"/>
+          <w:sz w:val="22"/>
+          <w:szCs w:val="32"/>
+        </w:rPr>
+        <w:t>께</w:t>
+      </w:r>
+      <w:r>
+        <w:rPr>
+          <w:rFonts w:hint="eastAsia"/>
+          <w:sz w:val="22"/>
+          <w:szCs w:val="32"/>
+        </w:rPr>
+        <w:t xml:space="preserve"> </w:t>
+      </w:r>
+      <w:r>
+        <w:rPr>
+          <w:sz w:val="22"/>
+          <w:szCs w:val="32"/>
+        </w:rPr>
+        <w:t xml:space="preserve">Pull request </w:t>
+      </w:r>
+      <w:r>
+        <w:rPr>
+          <w:rFonts w:hint="eastAsia"/>
+          <w:sz w:val="22"/>
+          <w:szCs w:val="32"/>
+        </w:rPr>
+        <w:t>요청을 할 수 있다.</w:t>
+      </w:r>
+    </w:p>
+    <w:p>
+      <w:pPr>
+        <w:pStyle w:val="a3"/>
+        <w:ind w:leftChars="0"/>
+        <w:rPr>
+          <w:sz w:val="22"/>
+          <w:szCs w:val="32"/>
+        </w:rPr>
+      </w:pPr>
+    </w:p>
+    <w:p>
+      <w:pPr>
+        <w:pStyle w:val="a3"/>
+        <w:ind w:leftChars="0"/>
+        <w:rPr>
+          <w:sz w:val="22"/>
+          <w:szCs w:val="32"/>
+        </w:rPr>
+      </w:pPr>
+      <w:r>
+        <w:rPr>
+          <w:rFonts w:hint="eastAsia"/>
+          <w:sz w:val="22"/>
+          <w:szCs w:val="32"/>
+        </w:rPr>
+        <w:lastRenderedPageBreak/>
+        <w:t>P</w:t>
+      </w:r>
+      <w:r>
+        <w:rPr>
+          <w:sz w:val="22"/>
+          <w:szCs w:val="32"/>
+        </w:rPr>
+        <w:t>ull request</w:t>
+      </w:r>
+      <w:r>
+        <w:rPr>
+          <w:rFonts w:hint="eastAsia"/>
+          <w:sz w:val="22"/>
+          <w:szCs w:val="32"/>
+        </w:rPr>
+        <w:t xml:space="preserve">는 쉽게 말해 </w:t>
+      </w:r>
+    </w:p>
+    <w:p>
+      <w:pPr>
+        <w:pStyle w:val="a3"/>
+        <w:ind w:leftChars="0"/>
+        <w:rPr>
+          <w:sz w:val="22"/>
+          <w:szCs w:val="32"/>
+        </w:rPr>
+      </w:pPr>
+    </w:p>
+    <w:p>
+      <w:pPr>
+        <w:pStyle w:val="a3"/>
+        <w:ind w:leftChars="0"/>
+        <w:rPr>
+          <w:sz w:val="22"/>
+          <w:szCs w:val="32"/>
+        </w:rPr>
+      </w:pPr>
+      <w:r>
+        <w:rPr>
+          <w:rFonts w:hint="eastAsia"/>
+          <w:sz w:val="22"/>
+          <w:szCs w:val="32"/>
+        </w:rPr>
+        <w:t xml:space="preserve">내가 생성한 </w:t>
+      </w:r>
+      <w:proofErr w:type="spellStart"/>
+      <w:r>
+        <w:rPr>
+          <w:rFonts w:hint="eastAsia"/>
+          <w:sz w:val="22"/>
+          <w:szCs w:val="32"/>
+        </w:rPr>
+        <w:t>브랜치에</w:t>
+      </w:r>
+      <w:proofErr w:type="spellEnd"/>
+      <w:r>
+        <w:rPr>
+          <w:rFonts w:hint="eastAsia"/>
+          <w:sz w:val="22"/>
+          <w:szCs w:val="32"/>
+        </w:rPr>
+        <w:t xml:space="preserve"> 내용을 M</w:t>
+      </w:r>
+      <w:r>
+        <w:rPr>
+          <w:sz w:val="22"/>
+          <w:szCs w:val="32"/>
+        </w:rPr>
+        <w:t>ain</w:t>
+      </w:r>
+      <w:r>
+        <w:rPr>
+          <w:rFonts w:hint="eastAsia"/>
+          <w:sz w:val="22"/>
+          <w:szCs w:val="32"/>
+        </w:rPr>
+        <w:t>에 병합해도 되겠냐는 요청을 리더에게 보내는 것이다.</w:t>
+      </w:r>
+    </w:p>
+    <w:p>
+      <w:pPr>
+        <w:pStyle w:val="a3"/>
+        <w:ind w:leftChars="0"/>
+        <w:rPr>
+          <w:sz w:val="22"/>
+          <w:szCs w:val="32"/>
+        </w:rPr>
+      </w:pPr>
+    </w:p>
+    <w:p>
+      <w:pPr>
+        <w:pStyle w:val="a3"/>
+        <w:ind w:leftChars="0"/>
+        <w:rPr>
+          <w:color w:val="FF0000"/>
+          <w:sz w:val="22"/>
+          <w:szCs w:val="32"/>
+        </w:rPr>
+      </w:pPr>
+      <w:r>
+        <w:rPr>
+          <w:rFonts w:hint="eastAsia"/>
+          <w:color w:val="FF0000"/>
+          <w:sz w:val="22"/>
+          <w:szCs w:val="32"/>
+        </w:rPr>
+        <w:t xml:space="preserve">이제 팀장은 </w:t>
+      </w:r>
+      <w:proofErr w:type="spellStart"/>
+      <w:r>
+        <w:rPr>
+          <w:rFonts w:hint="eastAsia"/>
+          <w:color w:val="FF0000"/>
+          <w:sz w:val="22"/>
+          <w:szCs w:val="32"/>
+        </w:rPr>
+        <w:t>레포지토리로</w:t>
+      </w:r>
+      <w:proofErr w:type="spellEnd"/>
+      <w:r>
+        <w:rPr>
+          <w:rFonts w:hint="eastAsia"/>
+          <w:color w:val="FF0000"/>
+          <w:sz w:val="22"/>
+          <w:szCs w:val="32"/>
+        </w:rPr>
+        <w:t xml:space="preserve"> 돌아와</w:t>
+      </w:r>
+    </w:p>
+    <w:p>
+      <w:pPr>
+        <w:pStyle w:val="a3"/>
+        <w:ind w:leftChars="0"/>
+        <w:rPr>
+          <w:color w:val="FF0000"/>
+          <w:sz w:val="22"/>
+          <w:szCs w:val="32"/>
+        </w:rPr>
+      </w:pPr>
+    </w:p>
+    <w:p>
+      <w:pPr>
+        <w:pStyle w:val="a3"/>
+        <w:ind w:leftChars="0"/>
+        <w:rPr>
+          <w:color w:val="FF0000"/>
+          <w:sz w:val="22"/>
+          <w:szCs w:val="32"/>
+        </w:rPr>
+      </w:pPr>
+    </w:p>
+    <w:p>
+      <w:pPr>
+        <w:pStyle w:val="a3"/>
+        <w:ind w:leftChars="0"/>
+        <w:rPr>
+          <w:color w:val="000000" w:themeColor="text1"/>
+          <w:sz w:val="22"/>
+          <w:szCs w:val="32"/>
+        </w:rPr>
+      </w:pPr>
+      <w:r>
+        <w:rPr>
+          <w:rFonts w:hint="eastAsia"/>
+          <w:color w:val="000000" w:themeColor="text1"/>
+          <w:sz w:val="22"/>
+          <w:szCs w:val="32"/>
+        </w:rPr>
+        <w:t>P</w:t>
+      </w:r>
+      <w:r>
+        <w:rPr>
+          <w:color w:val="000000" w:themeColor="text1"/>
+          <w:sz w:val="22"/>
+          <w:szCs w:val="32"/>
+        </w:rPr>
+        <w:t>ull request</w:t>
+      </w:r>
+      <w:r>
+        <w:rPr>
+          <w:rFonts w:hint="eastAsia"/>
+          <w:color w:val="000000" w:themeColor="text1"/>
+          <w:sz w:val="22"/>
+          <w:szCs w:val="32"/>
+        </w:rPr>
+        <w:t>로 들어가</w:t>
+      </w:r>
+    </w:p>
+    <w:p>
+      <w:pPr>
+        <w:pStyle w:val="a3"/>
+        <w:ind w:leftChars="0"/>
+        <w:rPr>
+          <w:color w:val="000000" w:themeColor="text1"/>
+          <w:sz w:val="22"/>
+          <w:szCs w:val="32"/>
+        </w:rPr>
+      </w:pPr>
+      <w:r>
+        <w:rPr>
+          <w:noProof/>
+        </w:rPr>
+        <w:drawing>
+          <wp:inline distT="0" distB="0" distL="0" distR="0" wp14:anchorId="02A30420" wp14:editId="16DA907D">
+            <wp:extent cx="5731510" cy="2209165"/>
+            <wp:effectExtent l="0" t="0" r="2540" b="635"/>
+            <wp:docPr id="358466474" name="그림 1" descr="텍스트이(가) 표시된 사진&#10;&#10;자동 생성된 설명"/>
+            <wp:cNvGraphicFramePr>
+              <a:graphicFrameLocks xmlns:a="http://schemas.openxmlformats.org/drawingml/2006/main" noChangeAspect="1"/>
+            </wp:cNvGraphicFramePr>
+            <a:graphic xmlns:a="http://schemas.openxmlformats.org/drawingml/2006/main">
+              <a:graphicData uri="http://schemas.openxmlformats.org/drawingml/2006/picture">
+                <pic:pic xmlns:pic="http://schemas.openxmlformats.org/drawingml/2006/picture">
+                  <pic:nvPicPr>
+                    <pic:cNvPr id="358466474" name="그림 1" descr="텍스트이(가) 표시된 사진&#10;&#10;자동 생성된 설명"/>
+                    <pic:cNvPicPr/>
+                  </pic:nvPicPr>
+                  <pic:blipFill>
+                    <a:blip r:embed="rId31"/>
+                    <a:stretch>
+                      <a:fillRect/>
+                    </a:stretch>
+                  </pic:blipFill>
+                  <pic:spPr>
+                    <a:xfrm>
+                      <a:off x="0" y="0"/>
+                      <a:ext cx="5731510" cy="2209165"/>
+                    </a:xfrm>
+                    <a:prstGeom prst="rect">
+                      <a:avLst/>
+                    </a:prstGeom>
+                  </pic:spPr>
+                </pic:pic>
+              </a:graphicData>
+            </a:graphic>
+          </wp:inline>
+        </w:drawing>
+      </w:r>
+    </w:p>
+    <w:p>
+      <w:pPr>
+        <w:pStyle w:val="a3"/>
+        <w:ind w:leftChars="0"/>
+        <w:rPr>
+          <w:color w:val="000000" w:themeColor="text1"/>
+          <w:sz w:val="22"/>
+          <w:szCs w:val="32"/>
+        </w:rPr>
+      </w:pPr>
+    </w:p>
+    <w:p>
+      <w:pPr>
+        <w:pStyle w:val="a3"/>
+        <w:ind w:leftChars="0"/>
+        <w:rPr>
+          <w:color w:val="000000" w:themeColor="text1"/>
+          <w:sz w:val="22"/>
+          <w:szCs w:val="32"/>
+        </w:rPr>
+      </w:pPr>
+      <w:proofErr w:type="spellStart"/>
+      <w:r>
+        <w:rPr>
+          <w:rFonts w:hint="eastAsia"/>
+          <w:color w:val="000000" w:themeColor="text1"/>
+          <w:sz w:val="22"/>
+          <w:szCs w:val="32"/>
+        </w:rPr>
+        <w:t>M</w:t>
+      </w:r>
+      <w:r>
+        <w:rPr>
+          <w:color w:val="000000" w:themeColor="text1"/>
+          <w:sz w:val="22"/>
+          <w:szCs w:val="32"/>
+        </w:rPr>
+        <w:t>ergr</w:t>
+      </w:r>
+      <w:proofErr w:type="spellEnd"/>
+      <w:r>
+        <w:rPr>
+          <w:color w:val="000000" w:themeColor="text1"/>
+          <w:sz w:val="22"/>
+          <w:szCs w:val="32"/>
+        </w:rPr>
+        <w:t xml:space="preserve"> pull </w:t>
+      </w:r>
+      <w:proofErr w:type="gramStart"/>
+      <w:r>
+        <w:rPr>
+          <w:color w:val="000000" w:themeColor="text1"/>
+          <w:sz w:val="22"/>
+          <w:szCs w:val="32"/>
+        </w:rPr>
+        <w:t xml:space="preserve">request </w:t>
+      </w:r>
+      <w:proofErr w:type="spellStart"/>
+      <w:r>
+        <w:rPr>
+          <w:rFonts w:hint="eastAsia"/>
+          <w:color w:val="000000" w:themeColor="text1"/>
+          <w:sz w:val="22"/>
+          <w:szCs w:val="32"/>
+        </w:rPr>
+        <w:t>를</w:t>
+      </w:r>
+      <w:proofErr w:type="spellEnd"/>
+      <w:proofErr w:type="gramEnd"/>
+      <w:r>
+        <w:rPr>
+          <w:rFonts w:hint="eastAsia"/>
+          <w:color w:val="000000" w:themeColor="text1"/>
+          <w:sz w:val="22"/>
+          <w:szCs w:val="32"/>
+        </w:rPr>
+        <w:t xml:space="preserve"> 눌러주면</w:t>
+      </w:r>
+    </w:p>
+    <w:p>
+      <w:pPr>
+        <w:pStyle w:val="a3"/>
+        <w:ind w:leftChars="0"/>
+        <w:rPr>
+          <w:color w:val="000000" w:themeColor="text1"/>
+          <w:sz w:val="22"/>
+          <w:szCs w:val="32"/>
+        </w:rPr>
+      </w:pPr>
+    </w:p>
+    <w:p>
+      <w:pPr>
+        <w:pStyle w:val="a3"/>
+        <w:ind w:leftChars="0"/>
+        <w:rPr>
+          <w:color w:val="000000" w:themeColor="text1"/>
+          <w:sz w:val="22"/>
+          <w:szCs w:val="32"/>
+        </w:rPr>
+      </w:pPr>
+      <w:r>
+        <w:rPr>
+          <w:noProof/>
+        </w:rPr>
+        <w:drawing>
+          <wp:inline distT="0" distB="0" distL="0" distR="0" wp14:anchorId="1C76B0AE" wp14:editId="5A03A775">
+            <wp:extent cx="5731510" cy="2986405"/>
+            <wp:effectExtent l="0" t="0" r="2540" b="4445"/>
+            <wp:docPr id="1136132421" name="그림 1" descr="텍스트이(가) 표시된 사진&#10;&#10;자동 생성된 설명"/>
+            <wp:cNvGraphicFramePr>
+              <a:graphicFrameLocks xmlns:a="http://schemas.openxmlformats.org/drawingml/2006/main" noChangeAspect="1"/>
+            </wp:cNvGraphicFramePr>
+            <a:graphic xmlns:a="http://schemas.openxmlformats.org/drawingml/2006/main">
+              <a:graphicData uri="http://schemas.openxmlformats.org/drawingml/2006/picture">
+                <pic:pic xmlns:pic="http://schemas.openxmlformats.org/drawingml/2006/picture">
+                  <pic:nvPicPr>
+                    <pic:cNvPr id="1136132421" name="그림 1" descr="텍스트이(가) 표시된 사진&#10;&#10;자동 생성된 설명"/>
+                    <pic:cNvPicPr/>
+                  </pic:nvPicPr>
+                  <pic:blipFill>
+                    <a:blip r:embed="rId32"/>
+                    <a:stretch>
+                      <a:fillRect/>
+                    </a:stretch>
+                  </pic:blipFill>
+                  <pic:spPr>
+                    <a:xfrm>
+                      <a:off x="0" y="0"/>
+                      <a:ext cx="5731510" cy="2986405"/>
+                    </a:xfrm>
+                    <a:prstGeom prst="rect">
+                      <a:avLst/>
+                    </a:prstGeom>
+                  </pic:spPr>
+                </pic:pic>
+              </a:graphicData>
+            </a:graphic>
+          </wp:inline>
+        </w:drawing>
+      </w:r>
+    </w:p>
+    <w:p>
+      <w:pPr>
+        <w:pStyle w:val="a3"/>
+        <w:ind w:leftChars="0"/>
+        <w:rPr>
+          <w:color w:val="000000" w:themeColor="text1"/>
+          <w:sz w:val="22"/>
+          <w:szCs w:val="32"/>
+        </w:rPr>
+      </w:pPr>
+      <w:r>
+        <w:rPr>
+          <w:color w:val="000000" w:themeColor="text1"/>
+          <w:sz w:val="22"/>
+          <w:szCs w:val="32"/>
+        </w:rPr>
+        <w:t>Main</w:t>
+      </w:r>
+      <w:r>
+        <w:rPr>
+          <w:rFonts w:hint="eastAsia"/>
+          <w:color w:val="000000" w:themeColor="text1"/>
+          <w:sz w:val="22"/>
+          <w:szCs w:val="32"/>
+        </w:rPr>
+        <w:t xml:space="preserve">에 </w:t>
+      </w:r>
+      <w:r>
+        <w:rPr>
+          <w:color w:val="000000" w:themeColor="text1"/>
+          <w:sz w:val="22"/>
+          <w:szCs w:val="32"/>
+        </w:rPr>
+        <w:t>11.txt</w:t>
+      </w:r>
+      <w:r>
+        <w:rPr>
+          <w:rFonts w:hint="eastAsia"/>
+          <w:color w:val="000000" w:themeColor="text1"/>
+          <w:sz w:val="22"/>
+          <w:szCs w:val="32"/>
+        </w:rPr>
+        <w:t>가 생성된 것을 확인할 수 있다.</w:t>
+      </w:r>
+    </w:p>
+    <w:p>
+      <w:pPr>
+        <w:pStyle w:val="a3"/>
+        <w:ind w:leftChars="0"/>
+        <w:rPr>
+          <w:color w:val="000000" w:themeColor="text1"/>
+          <w:sz w:val="22"/>
+          <w:szCs w:val="32"/>
+        </w:rPr>
+      </w:pPr>
+    </w:p>
+    <w:p>
+      <w:pPr>
+        <w:pStyle w:val="a3"/>
+        <w:numPr>
+          <w:ilvl w:val="0"/>
+          <w:numId w:val="2"/>
+        </w:numPr>
+        <w:ind w:leftChars="0"/>
+        <w:rPr>
+          <w:color w:val="000000" w:themeColor="text1"/>
+          <w:sz w:val="22"/>
+          <w:szCs w:val="32"/>
+        </w:rPr>
+      </w:pPr>
+      <w:r>
+        <w:rPr>
+          <w:rFonts w:hint="eastAsia"/>
+          <w:color w:val="000000" w:themeColor="text1"/>
+          <w:sz w:val="22"/>
+          <w:szCs w:val="32"/>
+        </w:rPr>
+        <w:lastRenderedPageBreak/>
+        <w:t>필수 명령어</w:t>
+      </w:r>
+    </w:p>
+    <w:p>
+      <w:pPr>
+        <w:ind w:left="800"/>
+        <w:rPr>
+          <w:color w:val="000000" w:themeColor="text1"/>
+          <w:sz w:val="22"/>
+          <w:szCs w:val="32"/>
+        </w:rPr>
+      </w:pPr>
+      <w:r>
+        <w:rPr>
+          <w:rFonts w:hint="eastAsia"/>
+          <w:color w:val="000000" w:themeColor="text1"/>
+          <w:sz w:val="22"/>
+          <w:szCs w:val="32"/>
+        </w:rPr>
+        <w:t xml:space="preserve">프로젝트를 </w:t>
+      </w:r>
+      <w:proofErr w:type="spellStart"/>
+      <w:r>
+        <w:rPr>
+          <w:rFonts w:hint="eastAsia"/>
+          <w:color w:val="000000" w:themeColor="text1"/>
+          <w:sz w:val="22"/>
+          <w:szCs w:val="32"/>
+        </w:rPr>
+        <w:t>하다보면</w:t>
+      </w:r>
+      <w:proofErr w:type="spellEnd"/>
+      <w:r>
+        <w:rPr>
+          <w:rFonts w:hint="eastAsia"/>
+          <w:color w:val="000000" w:themeColor="text1"/>
+          <w:sz w:val="22"/>
+          <w:szCs w:val="32"/>
+        </w:rPr>
+        <w:t xml:space="preserve"> 내가 가진 로컬 프로젝트 폴더에는 아직 없는 파일이</w:t>
+      </w:r>
+    </w:p>
+    <w:p>
+      <w:pPr>
+        <w:ind w:left="800"/>
+        <w:rPr>
+          <w:color w:val="000000" w:themeColor="text1"/>
+          <w:sz w:val="22"/>
+          <w:szCs w:val="32"/>
+        </w:rPr>
+      </w:pPr>
+      <w:r>
+        <w:rPr>
+          <w:color w:val="000000" w:themeColor="text1"/>
+          <w:sz w:val="22"/>
+          <w:szCs w:val="32"/>
+        </w:rPr>
+        <w:t xml:space="preserve">Main </w:t>
+      </w:r>
+      <w:proofErr w:type="spellStart"/>
+      <w:r>
+        <w:rPr>
+          <w:rFonts w:hint="eastAsia"/>
+          <w:color w:val="000000" w:themeColor="text1"/>
+          <w:sz w:val="22"/>
+          <w:szCs w:val="32"/>
+        </w:rPr>
+        <w:t>브랜치에는</w:t>
+      </w:r>
+      <w:proofErr w:type="spellEnd"/>
+      <w:r>
+        <w:rPr>
+          <w:rFonts w:hint="eastAsia"/>
+          <w:color w:val="000000" w:themeColor="text1"/>
+          <w:sz w:val="22"/>
+          <w:szCs w:val="32"/>
+        </w:rPr>
+        <w:t xml:space="preserve"> 있는 꼬이는 상황이 발생한다.</w:t>
+      </w:r>
+    </w:p>
+    <w:p>
+      <w:pPr>
+        <w:ind w:left="800"/>
+        <w:rPr>
+          <w:color w:val="000000" w:themeColor="text1"/>
+          <w:sz w:val="22"/>
+          <w:szCs w:val="32"/>
+        </w:rPr>
+      </w:pPr>
+    </w:p>
+    <w:p>
+      <w:pPr>
+        <w:ind w:left="800"/>
+        <w:rPr>
+          <w:color w:val="000000" w:themeColor="text1"/>
+          <w:sz w:val="22"/>
+          <w:szCs w:val="32"/>
+        </w:rPr>
+      </w:pPr>
+      <w:r>
+        <w:rPr>
+          <w:rFonts w:hint="eastAsia"/>
+          <w:color w:val="000000" w:themeColor="text1"/>
+          <w:sz w:val="22"/>
+          <w:szCs w:val="32"/>
+        </w:rPr>
+        <w:t xml:space="preserve">그런 상황을 방지하기 위해 </w:t>
+      </w:r>
+      <w:r>
+        <w:rPr>
+          <w:color w:val="000000" w:themeColor="text1"/>
+          <w:sz w:val="22"/>
+          <w:szCs w:val="32"/>
+        </w:rPr>
+        <w:t>git pull origin main</w:t>
+      </w:r>
+      <w:r>
+        <w:rPr>
+          <w:rFonts w:hint="eastAsia"/>
+          <w:color w:val="000000" w:themeColor="text1"/>
+          <w:sz w:val="22"/>
+          <w:szCs w:val="32"/>
+        </w:rPr>
+        <w:t>을 입력해주면 현재 내 로컬</w:t>
+      </w:r>
+    </w:p>
+    <w:p>
+      <w:pPr>
+        <w:ind w:left="800"/>
+        <w:rPr>
+          <w:color w:val="000000" w:themeColor="text1"/>
+          <w:sz w:val="22"/>
+          <w:szCs w:val="32"/>
+        </w:rPr>
+      </w:pPr>
+      <w:r>
+        <w:rPr>
+          <w:rFonts w:hint="eastAsia"/>
+          <w:color w:val="000000" w:themeColor="text1"/>
+          <w:sz w:val="22"/>
+          <w:szCs w:val="32"/>
+        </w:rPr>
+        <w:t xml:space="preserve">프로젝트 폴더에 </w:t>
+      </w:r>
+      <w:r>
+        <w:rPr>
+          <w:color w:val="000000" w:themeColor="text1"/>
+          <w:sz w:val="22"/>
+          <w:szCs w:val="32"/>
+        </w:rPr>
+        <w:t>main</w:t>
+      </w:r>
+      <w:r>
+        <w:rPr>
+          <w:rFonts w:hint="eastAsia"/>
+          <w:color w:val="000000" w:themeColor="text1"/>
+          <w:sz w:val="22"/>
+          <w:szCs w:val="32"/>
+        </w:rPr>
+        <w:t>에 상황이 덮어씌워진다.</w:t>
+      </w:r>
+    </w:p>
+    <w:p>
+      <w:pPr>
+        <w:ind w:left="800"/>
+        <w:rPr>
+          <w:color w:val="000000" w:themeColor="text1"/>
+          <w:sz w:val="22"/>
+          <w:szCs w:val="32"/>
+        </w:rPr>
+      </w:pPr>
+    </w:p>
+    <w:p>
+      <w:pPr>
+        <w:ind w:left="800"/>
+        <w:rPr>
+          <w:color w:val="000000" w:themeColor="text1"/>
+          <w:sz w:val="22"/>
+          <w:szCs w:val="32"/>
+        </w:rPr>
+      </w:pPr>
+      <w:r>
+        <w:rPr>
+          <w:rFonts w:hint="eastAsia"/>
+          <w:color w:val="000000" w:themeColor="text1"/>
+          <w:sz w:val="22"/>
+          <w:szCs w:val="32"/>
+        </w:rPr>
+        <w:t xml:space="preserve">그냥 쉽게 말해 </w:t>
+      </w:r>
+      <w:r>
+        <w:rPr>
+          <w:color w:val="000000" w:themeColor="text1"/>
+          <w:sz w:val="22"/>
+          <w:szCs w:val="32"/>
+        </w:rPr>
+        <w:t>main</w:t>
+      </w:r>
+      <w:r>
+        <w:rPr>
+          <w:rFonts w:hint="eastAsia"/>
+          <w:color w:val="000000" w:themeColor="text1"/>
+          <w:sz w:val="22"/>
+          <w:szCs w:val="32"/>
+        </w:rPr>
+        <w:t>폴더의 상황이 나에게 적용된다고 생각하면 된다.</w:t>
+      </w:r>
+    </w:p>
+    <w:p>
+      <w:pPr>
+        <w:ind w:left="800"/>
+        <w:rPr>
+          <w:color w:val="000000" w:themeColor="text1"/>
+          <w:sz w:val="22"/>
+          <w:szCs w:val="32"/>
+        </w:rPr>
+      </w:pPr>
+    </w:p>
+    <w:p>
+      <w:pPr>
+        <w:ind w:left="800"/>
+        <w:rPr>
+          <w:color w:val="000000" w:themeColor="text1"/>
+          <w:sz w:val="22"/>
+          <w:szCs w:val="32"/>
+        </w:rPr>
+      </w:pPr>
+      <w:r>
+        <w:rPr>
+          <w:color w:val="000000" w:themeColor="text1"/>
+          <w:sz w:val="22"/>
+          <w:szCs w:val="32"/>
+        </w:rPr>
+        <w:t>* [Feat</w:t>
+      </w:r>
+      <w:proofErr w:type="gramStart"/>
+      <w:r>
+        <w:rPr>
+          <w:color w:val="000000" w:themeColor="text1"/>
+          <w:sz w:val="22"/>
+          <w:szCs w:val="32"/>
+        </w:rPr>
+        <w:t>] :</w:t>
+      </w:r>
+      <w:proofErr w:type="gramEnd"/>
+      <w:r>
+        <w:rPr>
+          <w:color w:val="000000" w:themeColor="text1"/>
+          <w:sz w:val="22"/>
+          <w:szCs w:val="32"/>
+        </w:rPr>
+        <w:t xml:space="preserve"> 새로운 기능 추가</w:t>
+      </w:r>
+    </w:p>
+    <w:p>
+      <w:pPr>
+        <w:ind w:left="800"/>
+        <w:rPr>
+          <w:color w:val="000000" w:themeColor="text1"/>
+          <w:sz w:val="22"/>
+          <w:szCs w:val="32"/>
+        </w:rPr>
+      </w:pPr>
+      <w:r>
+        <w:rPr>
+          <w:color w:val="000000" w:themeColor="text1"/>
+          <w:sz w:val="22"/>
+          <w:szCs w:val="32"/>
+        </w:rPr>
+        <w:t>* [</w:t>
+      </w:r>
+      <w:proofErr w:type="spellStart"/>
+      <w:r>
+        <w:rPr>
+          <w:color w:val="000000" w:themeColor="text1"/>
+          <w:sz w:val="22"/>
+          <w:szCs w:val="32"/>
+        </w:rPr>
+        <w:t>Refact</w:t>
+      </w:r>
+      <w:proofErr w:type="spellEnd"/>
+      <w:proofErr w:type="gramStart"/>
+      <w:r>
+        <w:rPr>
+          <w:color w:val="000000" w:themeColor="text1"/>
+          <w:sz w:val="22"/>
+          <w:szCs w:val="32"/>
+        </w:rPr>
+        <w:t>] :</w:t>
+      </w:r>
+      <w:proofErr w:type="gramEnd"/>
+      <w:r>
+        <w:rPr>
+          <w:color w:val="000000" w:themeColor="text1"/>
+          <w:sz w:val="22"/>
+          <w:szCs w:val="32"/>
+        </w:rPr>
+        <w:t xml:space="preserve"> 기능상의 변화는 없지만, 코드가 정리 되었을 때</w:t>
+      </w:r>
+    </w:p>
+    <w:p>
+      <w:pPr>
+        <w:ind w:left="800"/>
+        <w:rPr>
+          <w:color w:val="000000" w:themeColor="text1"/>
+          <w:sz w:val="22"/>
+          <w:szCs w:val="32"/>
+        </w:rPr>
+      </w:pPr>
+      <w:r>
+        <w:rPr>
+          <w:color w:val="000000" w:themeColor="text1"/>
+          <w:sz w:val="22"/>
+          <w:szCs w:val="32"/>
+        </w:rPr>
+        <w:t>* [Fix</w:t>
+      </w:r>
+      <w:proofErr w:type="gramStart"/>
+      <w:r>
+        <w:rPr>
+          <w:color w:val="000000" w:themeColor="text1"/>
+          <w:sz w:val="22"/>
+          <w:szCs w:val="32"/>
+        </w:rPr>
+        <w:t>] :</w:t>
+      </w:r>
+      <w:proofErr w:type="gramEnd"/>
+      <w:r>
+        <w:rPr>
+          <w:color w:val="000000" w:themeColor="text1"/>
+          <w:sz w:val="22"/>
+          <w:szCs w:val="32"/>
+        </w:rPr>
+        <w:t xml:space="preserve"> 버그 &amp; 오류 &amp; </w:t>
+      </w:r>
+      <w:proofErr w:type="spellStart"/>
+      <w:r>
+        <w:rPr>
+          <w:color w:val="000000" w:themeColor="text1"/>
+          <w:sz w:val="22"/>
+          <w:szCs w:val="32"/>
+        </w:rPr>
+        <w:t>오탈자</w:t>
+      </w:r>
+      <w:proofErr w:type="spellEnd"/>
+      <w:r>
+        <w:rPr>
+          <w:color w:val="000000" w:themeColor="text1"/>
+          <w:sz w:val="22"/>
+          <w:szCs w:val="32"/>
+        </w:rPr>
+        <w:t xml:space="preserve"> 수정</w:t>
+      </w:r>
+    </w:p>
+    <w:p>
+      <w:pPr>
+        <w:ind w:left="800"/>
+        <w:rPr>
+          <w:color w:val="000000" w:themeColor="text1"/>
+          <w:sz w:val="22"/>
+          <w:szCs w:val="32"/>
+        </w:rPr>
+      </w:pPr>
+      <w:r>
+        <w:rPr>
+          <w:color w:val="000000" w:themeColor="text1"/>
+          <w:sz w:val="22"/>
+          <w:szCs w:val="32"/>
+        </w:rPr>
+        <w:t>* [</w:t>
+      </w:r>
+      <w:proofErr w:type="spellStart"/>
+      <w:r>
+        <w:rPr>
+          <w:color w:val="000000" w:themeColor="text1"/>
+          <w:sz w:val="22"/>
+          <w:szCs w:val="32"/>
+        </w:rPr>
+        <w:t>Impv</w:t>
+      </w:r>
+      <w:proofErr w:type="spellEnd"/>
+      <w:proofErr w:type="gramStart"/>
+      <w:r>
+        <w:rPr>
+          <w:color w:val="000000" w:themeColor="text1"/>
+          <w:sz w:val="22"/>
+          <w:szCs w:val="32"/>
+        </w:rPr>
+        <w:t>] :</w:t>
+      </w:r>
+      <w:proofErr w:type="gramEnd"/>
+      <w:r>
+        <w:rPr>
+          <w:color w:val="000000" w:themeColor="text1"/>
+          <w:sz w:val="22"/>
+          <w:szCs w:val="32"/>
+        </w:rPr>
+        <w:t xml:space="preserve"> 성능의 개선</w:t>
+      </w:r>
+    </w:p>
+    <w:p>
+      <w:pPr>
+        <w:ind w:left="800"/>
+        <w:rPr>
+          <w:color w:val="000000" w:themeColor="text1"/>
+          <w:sz w:val="22"/>
+          <w:szCs w:val="32"/>
+        </w:rPr>
+      </w:pPr>
+      <w:r>
+        <w:rPr>
+          <w:color w:val="000000" w:themeColor="text1"/>
+          <w:sz w:val="22"/>
+          <w:szCs w:val="32"/>
+        </w:rPr>
+        <w:t>* [Docs</w:t>
+      </w:r>
+      <w:proofErr w:type="gramStart"/>
+      <w:r>
+        <w:rPr>
+          <w:color w:val="000000" w:themeColor="text1"/>
+          <w:sz w:val="22"/>
+          <w:szCs w:val="32"/>
+        </w:rPr>
+        <w:t>] :</w:t>
+      </w:r>
+      <w:proofErr w:type="gramEnd"/>
+      <w:r>
+        <w:rPr>
+          <w:color w:val="000000" w:themeColor="text1"/>
+          <w:sz w:val="22"/>
+          <w:szCs w:val="32"/>
+        </w:rPr>
+        <w:t xml:space="preserve"> 문서 작업</w:t>
+      </w:r>
+    </w:p>
+    <w:p>
+      <w:pPr>
+        <w:ind w:left="800"/>
+        <w:rPr>
+          <w:color w:val="000000" w:themeColor="text1"/>
+          <w:sz w:val="22"/>
+          <w:szCs w:val="32"/>
+        </w:rPr>
+      </w:pPr>
+      <w:r>
+        <w:rPr>
+          <w:color w:val="000000" w:themeColor="text1"/>
+          <w:sz w:val="22"/>
+          <w:szCs w:val="32"/>
+        </w:rPr>
+        <w:t>* [Test</w:t>
+      </w:r>
+      <w:proofErr w:type="gramStart"/>
+      <w:r>
+        <w:rPr>
+          <w:color w:val="000000" w:themeColor="text1"/>
+          <w:sz w:val="22"/>
+          <w:szCs w:val="32"/>
+        </w:rPr>
+        <w:t>] :</w:t>
+      </w:r>
+      <w:proofErr w:type="gramEnd"/>
+      <w:r>
+        <w:rPr>
+          <w:color w:val="000000" w:themeColor="text1"/>
+          <w:sz w:val="22"/>
+          <w:szCs w:val="32"/>
+        </w:rPr>
+        <w:t xml:space="preserve"> 테스트 코드 작성 시</w:t>
+      </w:r>
+    </w:p>
+    <w:p>
+      <w:pPr>
+        <w:ind w:left="800"/>
+        <w:rPr>
+          <w:color w:val="000000" w:themeColor="text1"/>
+          <w:sz w:val="22"/>
+          <w:szCs w:val="32"/>
+        </w:rPr>
+      </w:pPr>
+      <w:r>
+        <w:rPr>
+          <w:color w:val="000000" w:themeColor="text1"/>
+          <w:sz w:val="22"/>
+          <w:szCs w:val="32"/>
+        </w:rPr>
+        <w:t>* [Add] : 이미지나 설정파일 등과 같은 파일이 추가되었을 때</w:t>
+      </w:r>
+    </w:p>
+    <w:p>
+      <w:pPr>
+        <w:ind w:left="800"/>
+        <w:rPr>
+          <w:color w:val="000000" w:themeColor="text1"/>
+          <w:sz w:val="22"/>
+          <w:szCs w:val="32"/>
+        </w:rPr>
+      </w:pPr>
+    </w:p>
+    <w:p>
+      <w:pPr>
+        <w:ind w:left="800"/>
+        <w:rPr>
+          <w:color w:val="000000" w:themeColor="text1"/>
+          <w:sz w:val="22"/>
+          <w:szCs w:val="32"/>
+        </w:rPr>
+      </w:pPr>
+      <w:proofErr w:type="spellStart"/>
+      <w:r>
+        <w:rPr>
+          <w:rFonts w:hint="eastAsia"/>
+          <w:color w:val="000000" w:themeColor="text1"/>
+          <w:sz w:val="22"/>
+          <w:szCs w:val="32"/>
+        </w:rPr>
+        <w:t>커밋메시지를</w:t>
+      </w:r>
+      <w:proofErr w:type="spellEnd"/>
+      <w:r>
+        <w:rPr>
+          <w:rFonts w:hint="eastAsia"/>
+          <w:color w:val="000000" w:themeColor="text1"/>
+          <w:sz w:val="22"/>
+          <w:szCs w:val="32"/>
+        </w:rPr>
+        <w:t xml:space="preserve"> 적을 땐 이러한 규칙을 지켜주면 좋다.</w:t>
+      </w:r>
+    </w:p>
+    <w:p>
+      <w:pPr>
+        <w:ind w:left="800"/>
+        <w:rPr>
+          <w:color w:val="000000" w:themeColor="text1"/>
+          <w:sz w:val="22"/>
+          <w:szCs w:val="32"/>
+        </w:rPr>
+      </w:pPr>
+    </w:p>
+    <w:p>
+      <w:pPr>
+        <w:ind w:left="800"/>
+        <w:rPr>
+          <w:color w:val="000000" w:themeColor="text1"/>
+          <w:sz w:val="22"/>
+          <w:szCs w:val="32"/>
+        </w:rPr>
+      </w:pPr>
+    </w:p>
+    <w:p>
+      <w:pPr>
+        <w:ind w:left="800"/>
+        <w:rPr>
+          <w:color w:val="000000" w:themeColor="text1"/>
+          <w:sz w:val="22"/>
+          <w:szCs w:val="32"/>
+        </w:rPr>
+      </w:pPr>
+    </w:p>
+    <w:p>
+      <w:pPr>
+        <w:ind w:left="800"/>
+        <w:rPr>
+          <w:color w:val="000000" w:themeColor="text1"/>
+          <w:sz w:val="22"/>
+          <w:szCs w:val="32"/>
+        </w:rPr>
+      </w:pPr>
+    </w:p>
+    <w:p>
+      <w:pPr>
+        <w:ind w:left="800"/>
+        <w:rPr>
+          <w:color w:val="000000" w:themeColor="text1"/>
+          <w:sz w:val="22"/>
+          <w:szCs w:val="32"/>
+        </w:rPr>
+      </w:pPr>
+    </w:p>
+    <w:p>
+      <w:pPr>
+        <w:ind w:left="800"/>
+        <w:rPr>
+          <w:color w:val="000000" w:themeColor="text1"/>
+          <w:sz w:val="22"/>
+          <w:szCs w:val="32"/>
+        </w:rPr>
+      </w:pPr>
+    </w:p>
+    <w:p>
+      <w:pPr>
+        <w:ind w:left="800"/>
+        <w:rPr>
+          <w:color w:val="000000" w:themeColor="text1"/>
+          <w:sz w:val="22"/>
+          <w:szCs w:val="32"/>
+        </w:rPr>
+      </w:pPr>
+    </w:p>
+    <w:p>
+      <w:pPr>
+        <w:ind w:left="800"/>
+        <w:rPr>
+          <w:color w:val="000000" w:themeColor="text1"/>
+          <w:sz w:val="22"/>
+          <w:szCs w:val="32"/>
+        </w:rPr>
+      </w:pPr>
+    </w:p>
+    <w:p>
+      <w:pPr>
+        <w:ind w:left="800"/>
+        <w:rPr>
+          <w:color w:val="000000" w:themeColor="text1"/>
+          <w:sz w:val="22"/>
+          <w:szCs w:val="32"/>
+        </w:rPr>
+      </w:pPr>
+    </w:p>
+    <w:p>
+      <w:pPr>
+        <w:ind w:left="800"/>
+        <w:rPr>
+          <w:color w:val="000000" w:themeColor="text1"/>
+          <w:sz w:val="22"/>
+          <w:szCs w:val="32"/>
+        </w:rPr>
+      </w:pPr>
+    </w:p>
+    <w:p>
+      <w:pPr>
+        <w:ind w:left="800"/>
+        <w:rPr>
+          <w:color w:val="000000" w:themeColor="text1"/>
+          <w:sz w:val="22"/>
+          <w:szCs w:val="32"/>
+        </w:rPr>
+      </w:pPr>
+    </w:p>
+    <w:p>
+      <w:pPr>
+        <w:ind w:left="800"/>
+        <w:rPr>
+          <w:color w:val="000000" w:themeColor="text1"/>
+          <w:sz w:val="22"/>
+          <w:szCs w:val="32"/>
+        </w:rPr>
+      </w:pPr>
+    </w:p>
+    <w:p>
+      <w:pPr>
+        <w:ind w:left="800"/>
+        <w:rPr>
+          <w:color w:val="000000" w:themeColor="text1"/>
+          <w:sz w:val="22"/>
+          <w:szCs w:val="32"/>
+        </w:rPr>
+      </w:pPr>
+    </w:p>
+    <w:p>
+      <w:pPr>
+        <w:ind w:left="800"/>
+        <w:rPr>
+          <w:color w:val="000000" w:themeColor="text1"/>
+          <w:sz w:val="22"/>
+          <w:szCs w:val="32"/>
+        </w:rPr>
+      </w:pPr>
+    </w:p>
+    <w:p>
+      <w:pPr>
+        <w:ind w:left="800"/>
+        <w:rPr>
+          <w:color w:val="000000" w:themeColor="text1"/>
+          <w:sz w:val="22"/>
+          <w:szCs w:val="32"/>
+        </w:rPr>
+      </w:pPr>
+    </w:p>
+    <w:p>
+      <w:pPr>
+        <w:ind w:left="800"/>
+        <w:rPr>
+          <w:color w:val="000000" w:themeColor="text1"/>
+          <w:sz w:val="22"/>
+          <w:szCs w:val="32"/>
+        </w:rPr>
+      </w:pPr>
+    </w:p>
+    <w:p>
+      <w:pPr>
+        <w:ind w:left="800"/>
+        <w:rPr>
+          <w:color w:val="000000" w:themeColor="text1"/>
+          <w:sz w:val="22"/>
+          <w:szCs w:val="32"/>
+        </w:rPr>
+      </w:pPr>
+    </w:p>
+    <w:p>
+      <w:pPr>
+        <w:ind w:left="800"/>
+        <w:rPr>
+          <w:rFonts w:hint="eastAsia"/>
+          <w:color w:val="000000" w:themeColor="text1"/>
+          <w:sz w:val="22"/>
+          <w:szCs w:val="32"/>
+        </w:rPr>
+      </w:pPr>
+      <w:r>
+        <w:rPr>
+          <w:rFonts w:hint="eastAsia"/>
+          <w:color w:val="000000" w:themeColor="text1"/>
+          <w:sz w:val="22"/>
+          <w:szCs w:val="32"/>
+        </w:rPr>
+        <w:lastRenderedPageBreak/>
+        <w:t xml:space="preserve">작성 및 </w:t>
+      </w:r>
+      <w:proofErr w:type="gramStart"/>
+      <w:r>
+        <w:rPr>
+          <w:rFonts w:hint="eastAsia"/>
+          <w:color w:val="000000" w:themeColor="text1"/>
+          <w:sz w:val="22"/>
+          <w:szCs w:val="32"/>
+        </w:rPr>
+        <w:t xml:space="preserve">수정 </w:t>
+      </w:r>
+      <w:r>
+        <w:rPr>
+          <w:color w:val="000000" w:themeColor="text1"/>
+          <w:sz w:val="22"/>
+          <w:szCs w:val="32"/>
+        </w:rPr>
+        <w:t>:</w:t>
+      </w:r>
+      <w:proofErr w:type="gramEnd"/>
+      <w:r>
+        <w:rPr>
+          <w:color w:val="000000" w:themeColor="text1"/>
+          <w:sz w:val="22"/>
+          <w:szCs w:val="32"/>
+        </w:rPr>
+        <w:t xml:space="preserve"> </w:t>
+      </w:r>
+      <w:r>
+        <w:rPr>
+          <w:rFonts w:hint="eastAsia"/>
+          <w:color w:val="000000" w:themeColor="text1"/>
+          <w:sz w:val="22"/>
+          <w:szCs w:val="32"/>
+        </w:rPr>
+        <w:t>박준서,</w:t>
+      </w:r>
     </w:p>
     <w:sectPr>
       <w:pgSz w:w="11906" w:h="16838"/>
@@ -346,12 +8154,238 @@
 </file>
 
 <file path=word/numbering.xml><?xml version="1.0" encoding="utf-8"?>
-<w:numbering xmlns:wpc="http://schemas.microsoft.com/office/word/2010/wordprocessingCanvas" xmlns:cx="http://schemas.microsoft.com/office/drawing/2014/chartex" xmlns:cx1="http://schemas.microsoft.com/office/drawing/2015/9/8/chartex" xmlns:cx2="http://schemas.microsoft.com/office/drawing/2015/10/21/chartex" xmlns:cx3="http://schemas.microsoft.com/office/drawing/2016/5/9/chartex" xmlns:cx4="http://schemas.microsoft.com/office/drawing/2016/5/10/chartex" xmlns:cx5="http://schemas.microsoft.com/office/drawing/2016/5/11/chartex" xmlns:cx6="http://schemas.microsoft.com/office/drawing/2016/5/12/chartex" xmlns:cx7="http://schemas.microsoft.com/office/drawing/2016/5/13/chartex" xmlns:cx8="http://schemas.microsoft.com/office/drawing/2016/5/14/chartex" xmlns:mc="http://schemas.openxmlformats.org/markup-compatibility/2006" xmlns:aink="http://schemas.microsoft.com/office/drawing/2016/ink" xmlns:am3d="http://schemas.microsoft.com/office/drawing/2017/model3d" xmlns:o="urn:schemas-microsoft-com:office:office" xmlns:oel="http://schemas.microsoft.com/office/2019/extlst" xmlns:r="http://schemas.openxmlformats.org/officeDocument/2006/relationships" xmlns:m="http://schemas.openxmlformats.org/officeDocument/2006/math" xmlns:v="urn:schemas-microsoft-com:vml" xmlns:wp14="http://schemas.microsoft.com/office/word/2010/wordprocessingDrawing" xmlns:wp="http://schemas.openxmlformats.org/drawingml/2006/wordprocessingDrawing" xmlns:w10="urn:schemas-microsoft-com:office:word" xmlns:w="http://schemas.openxmlformats.org/wordprocessingml/2006/main" xmlns:w14="http://schemas.microsoft.com/office/word/2010/wordml" xmlns:w15="http://schemas.microsoft.com/office/word/2012/wordml" xmlns:w16cex="http://schemas.microsoft.com/office/word/2018/wordml/cex" xmlns:w16cid="http://schemas.microsoft.com/office/word/2016/wordml/cid" xmlns:w16="http://schemas.microsoft.com/office/word/2018/wordml" xmlns:w16du="http://schemas.microsoft.com/office/word/2023/wordml/word16du" xmlns:w16sdtdh="http://schemas.microsoft.com/office/word/2020/wordml/sdtdatahash" xmlns:w16se="http://schemas.microsoft.com/office/word/2015/wordml/symex" xmlns:wpg="http://schemas.microsoft.com/office/word/2010/wordprocessingGroup" xmlns:wpi="http://schemas.microsoft.com/office/word/2010/wordprocessingInk" xmlns:wne="http://schemas.microsoft.com/office/word/2006/wordml" xmlns:wps="http://schemas.microsoft.com/office/word/2010/wordprocessingShape" mc:Ignorable="w14 w15 w16se w16cid w16 w16cex w16sdtdh wp14">
+<w:numbering xmlns:wpc="http://schemas.microsoft.com/office/word/2010/wordprocessingCanvas" xmlns:cx="http://schemas.microsoft.com/office/drawing/2014/chartex" xmlns:cx1="http://schemas.microsoft.com/office/drawing/2015/9/8/chartex" xmlns:cx2="http://schemas.microsoft.com/office/drawing/2015/10/21/chartex" xmlns:cx3="http://schemas.microsoft.com/office/drawing/2016/5/9/chartex" xmlns:cx4="http://schemas.microsoft.com/office/drawing/2016/5/10/chartex" xmlns:cx5="http://schemas.microsoft.com/office/drawing/2016/5/11/chartex" xmlns:cx6="http://schemas.microsoft.com/office/drawing/2016/5/12/chartex" xmlns:cx7="http://schemas.microsoft.com/office/drawing/2016/5/13/chartex" xmlns:cx8="http://schemas.microsoft.com/office/drawing/2016/5/14/chartex" xmlns:mc="http://schemas.openxmlformats.org/markup-compatibility/2006" xmlns:aink="http://schemas.microsoft.com/office/drawing/2016/ink" xmlns:am3d="http://schemas.microsoft.com/office/drawing/2017/model3d" xmlns:o="urn:schemas-microsoft-com:office:office" xmlns:oel="http://schemas.microsoft.com/office/2019/extlst" xmlns:r="http://schemas.openxmlformats.org/officeDocument/2006/relationships" xmlns:m="http://schemas.openxmlformats.org/officeDocument/2006/math" xmlns:v="urn:schemas-microsoft-com:vml" xmlns:wp14="http://schemas.microsoft.com/office/word/2010/wordprocessingDrawing" xmlns:wp="http://schemas.openxmlformats.org/drawingml/2006/wordprocessingDrawing" xmlns:w10="urn:schemas-microsoft-com:office:word" xmlns:w="http://schemas.openxmlformats.org/wordprocessingml/2006/main" xmlns:w14="http://schemas.microsoft.com/office/word/2010/wordml" xmlns:w15="http://schemas.microsoft.com/office/word/2012/wordml" xmlns:w16cex="http://schemas.microsoft.com/office/word/2018/wordml/cex" xmlns:w16cid="http://schemas.microsoft.com/office/word/2016/wordml/cid" xmlns:w16="http://schemas.microsoft.com/office/word/2018/wordml" xmlns:w16sdtdh="http://schemas.microsoft.com/office/word/2020/wordml/sdtdatahash" xmlns:w16se="http://schemas.microsoft.com/office/word/2015/wordml/symex" xmlns:wpg="http://schemas.microsoft.com/office/word/2010/wordprocessingGroup" xmlns:wpi="http://schemas.microsoft.com/office/word/2010/wordprocessingInk" xmlns:wne="http://schemas.microsoft.com/office/word/2006/wordml" xmlns:wps="http://schemas.microsoft.com/office/word/2010/wordprocessingShape" mc:Ignorable="w14 w15 w16se w16cid w16 w16cex w16sdtdh wp14">
   <w:abstractNum w:abstractNumId="0" w15:restartNumberingAfterBreak="0">
-    <w:nsid w:val="45FB6A77"/>
+    <w:nsid w:val="15062E49"/>
     <w:multiLevelType w:val="hybridMultilevel"/>
-    <w:tmpl w:val="CEEE0EAA"/>
-    <w:lvl w:ilvl="0" w:tplc="98FA5CFE">
+    <w:tmpl w:val="4B9AC536"/>
+    <w:lvl w:ilvl="0" w:tplc="DF0A20B0">
+      <w:start w:val="3"/>
+      <w:numFmt w:val="bullet"/>
+      <w:lvlText w:val=""/>
+      <w:lvlJc w:val="left"/>
+      <w:pPr>
+        <w:ind w:left="580" w:hanging="360"/>
+      </w:pPr>
+      <w:rPr>
+        <w:rFonts w:ascii="Wingdings" w:eastAsiaTheme="minorEastAsia" w:hAnsi="Wingdings" w:cstheme="minorBidi" w:hint="default"/>
+      </w:rPr>
+    </w:lvl>
+    <w:lvl w:ilvl="1" w:tplc="04090003" w:tentative="1">
+      <w:start w:val="1"/>
+      <w:numFmt w:val="bullet"/>
+      <w:lvlText w:val=""/>
+      <w:lvlJc w:val="left"/>
+      <w:pPr>
+        <w:ind w:left="1100" w:hanging="440"/>
+      </w:pPr>
+      <w:rPr>
+        <w:rFonts w:ascii="Wingdings" w:hAnsi="Wingdings" w:hint="default"/>
+      </w:rPr>
+    </w:lvl>
+    <w:lvl w:ilvl="2" w:tplc="04090005" w:tentative="1">
+      <w:start w:val="1"/>
+      <w:numFmt w:val="bullet"/>
+      <w:lvlText w:val=""/>
+      <w:lvlJc w:val="left"/>
+      <w:pPr>
+        <w:ind w:left="1540" w:hanging="440"/>
+      </w:pPr>
+      <w:rPr>
+        <w:rFonts w:ascii="Wingdings" w:hAnsi="Wingdings" w:hint="default"/>
+      </w:rPr>
+    </w:lvl>
+    <w:lvl w:ilvl="3" w:tplc="04090001" w:tentative="1">
+      <w:start w:val="1"/>
+      <w:numFmt w:val="bullet"/>
+      <w:lvlText w:val=""/>
+      <w:lvlJc w:val="left"/>
+      <w:pPr>
+        <w:ind w:left="1980" w:hanging="440"/>
+      </w:pPr>
+      <w:rPr>
+        <w:rFonts w:ascii="Wingdings" w:hAnsi="Wingdings" w:hint="default"/>
+      </w:rPr>
+    </w:lvl>
+    <w:lvl w:ilvl="4" w:tplc="04090003" w:tentative="1">
+      <w:start w:val="1"/>
+      <w:numFmt w:val="bullet"/>
+      <w:lvlText w:val=""/>
+      <w:lvlJc w:val="left"/>
+      <w:pPr>
+        <w:ind w:left="2420" w:hanging="440"/>
+      </w:pPr>
+      <w:rPr>
+        <w:rFonts w:ascii="Wingdings" w:hAnsi="Wingdings" w:hint="default"/>
+      </w:rPr>
+    </w:lvl>
+    <w:lvl w:ilvl="5" w:tplc="04090005" w:tentative="1">
+      <w:start w:val="1"/>
+      <w:numFmt w:val="bullet"/>
+      <w:lvlText w:val=""/>
+      <w:lvlJc w:val="left"/>
+      <w:pPr>
+        <w:ind w:left="2860" w:hanging="440"/>
+      </w:pPr>
+      <w:rPr>
+        <w:rFonts w:ascii="Wingdings" w:hAnsi="Wingdings" w:hint="default"/>
+      </w:rPr>
+    </w:lvl>
+    <w:lvl w:ilvl="6" w:tplc="04090001" w:tentative="1">
+      <w:start w:val="1"/>
+      <w:numFmt w:val="bullet"/>
+      <w:lvlText w:val=""/>
+      <w:lvlJc w:val="left"/>
+      <w:pPr>
+        <w:ind w:left="3300" w:hanging="440"/>
+      </w:pPr>
+      <w:rPr>
+        <w:rFonts w:ascii="Wingdings" w:hAnsi="Wingdings" w:hint="default"/>
+      </w:rPr>
+    </w:lvl>
+    <w:lvl w:ilvl="7" w:tplc="04090003" w:tentative="1">
+      <w:start w:val="1"/>
+      <w:numFmt w:val="bullet"/>
+      <w:lvlText w:val=""/>
+      <w:lvlJc w:val="left"/>
+      <w:pPr>
+        <w:ind w:left="3740" w:hanging="440"/>
+      </w:pPr>
+      <w:rPr>
+        <w:rFonts w:ascii="Wingdings" w:hAnsi="Wingdings" w:hint="default"/>
+      </w:rPr>
+    </w:lvl>
+    <w:lvl w:ilvl="8" w:tplc="04090005" w:tentative="1">
+      <w:start w:val="1"/>
+      <w:numFmt w:val="bullet"/>
+      <w:lvlText w:val=""/>
+      <w:lvlJc w:val="left"/>
+      <w:pPr>
+        <w:ind w:left="4180" w:hanging="440"/>
+      </w:pPr>
+      <w:rPr>
+        <w:rFonts w:ascii="Wingdings" w:hAnsi="Wingdings" w:hint="default"/>
+      </w:rPr>
+    </w:lvl>
+  </w:abstractNum>
+  <w:abstractNum w:abstractNumId="1" w15:restartNumberingAfterBreak="0">
+    <w:nsid w:val="1EA13659"/>
+    <w:multiLevelType w:val="hybridMultilevel"/>
+    <w:tmpl w:val="3E0A841A"/>
+    <w:lvl w:ilvl="0" w:tplc="5D342B02">
+      <w:start w:val="3"/>
+      <w:numFmt w:val="bullet"/>
+      <w:lvlText w:val=""/>
+      <w:lvlJc w:val="left"/>
+      <w:pPr>
+        <w:ind w:left="800" w:hanging="360"/>
+      </w:pPr>
+      <w:rPr>
+        <w:rFonts w:ascii="Wingdings" w:eastAsiaTheme="minorEastAsia" w:hAnsi="Wingdings" w:cstheme="minorBidi" w:hint="default"/>
+      </w:rPr>
+    </w:lvl>
+    <w:lvl w:ilvl="1" w:tplc="04090003" w:tentative="1">
+      <w:start w:val="1"/>
+      <w:numFmt w:val="bullet"/>
+      <w:lvlText w:val=""/>
+      <w:lvlJc w:val="left"/>
+      <w:pPr>
+        <w:ind w:left="1320" w:hanging="440"/>
+      </w:pPr>
+      <w:rPr>
+        <w:rFonts w:ascii="Wingdings" w:hAnsi="Wingdings" w:hint="default"/>
+      </w:rPr>
+    </w:lvl>
+    <w:lvl w:ilvl="2" w:tplc="04090005" w:tentative="1">
+      <w:start w:val="1"/>
+      <w:numFmt w:val="bullet"/>
+      <w:lvlText w:val=""/>
+      <w:lvlJc w:val="left"/>
+      <w:pPr>
+        <w:ind w:left="1760" w:hanging="440"/>
+      </w:pPr>
+      <w:rPr>
+        <w:rFonts w:ascii="Wingdings" w:hAnsi="Wingdings" w:hint="default"/>
+      </w:rPr>
+    </w:lvl>
+    <w:lvl w:ilvl="3" w:tplc="04090001" w:tentative="1">
+      <w:start w:val="1"/>
+      <w:numFmt w:val="bullet"/>
+      <w:lvlText w:val=""/>
+      <w:lvlJc w:val="left"/>
+      <w:pPr>
+        <w:ind w:left="2200" w:hanging="440"/>
+      </w:pPr>
+      <w:rPr>
+        <w:rFonts w:ascii="Wingdings" w:hAnsi="Wingdings" w:hint="default"/>
+      </w:rPr>
+    </w:lvl>
+    <w:lvl w:ilvl="4" w:tplc="04090003" w:tentative="1">
+      <w:start w:val="1"/>
+      <w:numFmt w:val="bullet"/>
+      <w:lvlText w:val=""/>
+      <w:lvlJc w:val="left"/>
+      <w:pPr>
+        <w:ind w:left="2640" w:hanging="440"/>
+      </w:pPr>
+      <w:rPr>
+        <w:rFonts w:ascii="Wingdings" w:hAnsi="Wingdings" w:hint="default"/>
+      </w:rPr>
+    </w:lvl>
+    <w:lvl w:ilvl="5" w:tplc="04090005" w:tentative="1">
+      <w:start w:val="1"/>
+      <w:numFmt w:val="bullet"/>
+      <w:lvlText w:val=""/>
+      <w:lvlJc w:val="left"/>
+      <w:pPr>
+        <w:ind w:left="3080" w:hanging="440"/>
+      </w:pPr>
+      <w:rPr>
+        <w:rFonts w:ascii="Wingdings" w:hAnsi="Wingdings" w:hint="default"/>
+      </w:rPr>
+    </w:lvl>
+    <w:lvl w:ilvl="6" w:tplc="04090001" w:tentative="1">
+      <w:start w:val="1"/>
+      <w:numFmt w:val="bullet"/>
+      <w:lvlText w:val=""/>
+      <w:lvlJc w:val="left"/>
+      <w:pPr>
+        <w:ind w:left="3520" w:hanging="440"/>
+      </w:pPr>
+      <w:rPr>
+        <w:rFonts w:ascii="Wingdings" w:hAnsi="Wingdings" w:hint="default"/>
+      </w:rPr>
+    </w:lvl>
+    <w:lvl w:ilvl="7" w:tplc="04090003" w:tentative="1">
+      <w:start w:val="1"/>
+      <w:numFmt w:val="bullet"/>
+      <w:lvlText w:val=""/>
+      <w:lvlJc w:val="left"/>
+      <w:pPr>
+        <w:ind w:left="3960" w:hanging="440"/>
+      </w:pPr>
+      <w:rPr>
+        <w:rFonts w:ascii="Wingdings" w:hAnsi="Wingdings" w:hint="default"/>
+      </w:rPr>
+    </w:lvl>
+    <w:lvl w:ilvl="8" w:tplc="04090005" w:tentative="1">
+      <w:start w:val="1"/>
+      <w:numFmt w:val="bullet"/>
+      <w:lvlText w:val=""/>
+      <w:lvlJc w:val="left"/>
+      <w:pPr>
+        <w:ind w:left="4400" w:hanging="440"/>
+      </w:pPr>
+      <w:rPr>
+        <w:rFonts w:ascii="Wingdings" w:hAnsi="Wingdings" w:hint="default"/>
+      </w:rPr>
+    </w:lvl>
+  </w:abstractNum>
+  <w:abstractNum w:abstractNumId="2" w15:restartNumberingAfterBreak="0">
+    <w:nsid w:val="40C8050E"/>
+    <w:multiLevelType w:val="hybridMultilevel"/>
+    <w:tmpl w:val="1B38A806"/>
+    <w:lvl w:ilvl="0" w:tplc="E27A07D6">
       <w:start w:val="1"/>
       <w:numFmt w:val="decimal"/>
       <w:lvlText w:val="%1."/>
@@ -436,7 +8470,405 @@
       </w:pPr>
     </w:lvl>
   </w:abstractNum>
+  <w:abstractNum w:abstractNumId="3" w15:restartNumberingAfterBreak="0">
+    <w:nsid w:val="45FB6A77"/>
+    <w:multiLevelType w:val="hybridMultilevel"/>
+    <w:tmpl w:val="CEEE0EAA"/>
+    <w:lvl w:ilvl="0" w:tplc="98FA5CFE">
+      <w:start w:val="1"/>
+      <w:numFmt w:val="decimal"/>
+      <w:lvlText w:val="%1."/>
+      <w:lvlJc w:val="left"/>
+      <w:pPr>
+        <w:ind w:left="800" w:hanging="360"/>
+      </w:pPr>
+      <w:rPr>
+        <w:rFonts w:hint="default"/>
+      </w:rPr>
+    </w:lvl>
+    <w:lvl w:ilvl="1" w:tplc="04090019" w:tentative="1">
+      <w:start w:val="1"/>
+      <w:numFmt w:val="upperLetter"/>
+      <w:lvlText w:val="%2."/>
+      <w:lvlJc w:val="left"/>
+      <w:pPr>
+        <w:ind w:left="1320" w:hanging="440"/>
+      </w:pPr>
+    </w:lvl>
+    <w:lvl w:ilvl="2" w:tplc="0409001B" w:tentative="1">
+      <w:start w:val="1"/>
+      <w:numFmt w:val="lowerRoman"/>
+      <w:lvlText w:val="%3."/>
+      <w:lvlJc w:val="right"/>
+      <w:pPr>
+        <w:ind w:left="1760" w:hanging="440"/>
+      </w:pPr>
+    </w:lvl>
+    <w:lvl w:ilvl="3" w:tplc="0409000F" w:tentative="1">
+      <w:start w:val="1"/>
+      <w:numFmt w:val="decimal"/>
+      <w:lvlText w:val="%4."/>
+      <w:lvlJc w:val="left"/>
+      <w:pPr>
+        <w:ind w:left="2200" w:hanging="440"/>
+      </w:pPr>
+    </w:lvl>
+    <w:lvl w:ilvl="4" w:tplc="04090019" w:tentative="1">
+      <w:start w:val="1"/>
+      <w:numFmt w:val="upperLetter"/>
+      <w:lvlText w:val="%5."/>
+      <w:lvlJc w:val="left"/>
+      <w:pPr>
+        <w:ind w:left="2640" w:hanging="440"/>
+      </w:pPr>
+    </w:lvl>
+    <w:lvl w:ilvl="5" w:tplc="0409001B" w:tentative="1">
+      <w:start w:val="1"/>
+      <w:numFmt w:val="lowerRoman"/>
+      <w:lvlText w:val="%6."/>
+      <w:lvlJc w:val="right"/>
+      <w:pPr>
+        <w:ind w:left="3080" w:hanging="440"/>
+      </w:pPr>
+    </w:lvl>
+    <w:lvl w:ilvl="6" w:tplc="0409000F" w:tentative="1">
+      <w:start w:val="1"/>
+      <w:numFmt w:val="decimal"/>
+      <w:lvlText w:val="%7."/>
+      <w:lvlJc w:val="left"/>
+      <w:pPr>
+        <w:ind w:left="3520" w:hanging="440"/>
+      </w:pPr>
+    </w:lvl>
+    <w:lvl w:ilvl="7" w:tplc="04090019" w:tentative="1">
+      <w:start w:val="1"/>
+      <w:numFmt w:val="upperLetter"/>
+      <w:lvlText w:val="%8."/>
+      <w:lvlJc w:val="left"/>
+      <w:pPr>
+        <w:ind w:left="3960" w:hanging="440"/>
+      </w:pPr>
+    </w:lvl>
+    <w:lvl w:ilvl="8" w:tplc="0409001B" w:tentative="1">
+      <w:start w:val="1"/>
+      <w:numFmt w:val="lowerRoman"/>
+      <w:lvlText w:val="%9."/>
+      <w:lvlJc w:val="right"/>
+      <w:pPr>
+        <w:ind w:left="4400" w:hanging="440"/>
+      </w:pPr>
+    </w:lvl>
+  </w:abstractNum>
+  <w:abstractNum w:abstractNumId="4" w15:restartNumberingAfterBreak="0">
+    <w:nsid w:val="58311A62"/>
+    <w:multiLevelType w:val="hybridMultilevel"/>
+    <w:tmpl w:val="C99CEB86"/>
+    <w:lvl w:ilvl="0" w:tplc="BD388DDC">
+      <w:start w:val="1"/>
+      <w:numFmt w:val="decimal"/>
+      <w:lvlText w:val="%1."/>
+      <w:lvlJc w:val="left"/>
+      <w:pPr>
+        <w:ind w:left="800" w:hanging="360"/>
+      </w:pPr>
+      <w:rPr>
+        <w:rFonts w:hint="default"/>
+      </w:rPr>
+    </w:lvl>
+    <w:lvl w:ilvl="1" w:tplc="04090019" w:tentative="1">
+      <w:start w:val="1"/>
+      <w:numFmt w:val="upperLetter"/>
+      <w:lvlText w:val="%2."/>
+      <w:lvlJc w:val="left"/>
+      <w:pPr>
+        <w:ind w:left="1320" w:hanging="440"/>
+      </w:pPr>
+    </w:lvl>
+    <w:lvl w:ilvl="2" w:tplc="0409001B" w:tentative="1">
+      <w:start w:val="1"/>
+      <w:numFmt w:val="lowerRoman"/>
+      <w:lvlText w:val="%3."/>
+      <w:lvlJc w:val="right"/>
+      <w:pPr>
+        <w:ind w:left="1760" w:hanging="440"/>
+      </w:pPr>
+    </w:lvl>
+    <w:lvl w:ilvl="3" w:tplc="0409000F" w:tentative="1">
+      <w:start w:val="1"/>
+      <w:numFmt w:val="decimal"/>
+      <w:lvlText w:val="%4."/>
+      <w:lvlJc w:val="left"/>
+      <w:pPr>
+        <w:ind w:left="2200" w:hanging="440"/>
+      </w:pPr>
+    </w:lvl>
+    <w:lvl w:ilvl="4" w:tplc="04090019" w:tentative="1">
+      <w:start w:val="1"/>
+      <w:numFmt w:val="upperLetter"/>
+      <w:lvlText w:val="%5."/>
+      <w:lvlJc w:val="left"/>
+      <w:pPr>
+        <w:ind w:left="2640" w:hanging="440"/>
+      </w:pPr>
+    </w:lvl>
+    <w:lvl w:ilvl="5" w:tplc="0409001B" w:tentative="1">
+      <w:start w:val="1"/>
+      <w:numFmt w:val="lowerRoman"/>
+      <w:lvlText w:val="%6."/>
+      <w:lvlJc w:val="right"/>
+      <w:pPr>
+        <w:ind w:left="3080" w:hanging="440"/>
+      </w:pPr>
+    </w:lvl>
+    <w:lvl w:ilvl="6" w:tplc="0409000F" w:tentative="1">
+      <w:start w:val="1"/>
+      <w:numFmt w:val="decimal"/>
+      <w:lvlText w:val="%7."/>
+      <w:lvlJc w:val="left"/>
+      <w:pPr>
+        <w:ind w:left="3520" w:hanging="440"/>
+      </w:pPr>
+    </w:lvl>
+    <w:lvl w:ilvl="7" w:tplc="04090019" w:tentative="1">
+      <w:start w:val="1"/>
+      <w:numFmt w:val="upperLetter"/>
+      <w:lvlText w:val="%8."/>
+      <w:lvlJc w:val="left"/>
+      <w:pPr>
+        <w:ind w:left="3960" w:hanging="440"/>
+      </w:pPr>
+    </w:lvl>
+    <w:lvl w:ilvl="8" w:tplc="0409001B" w:tentative="1">
+      <w:start w:val="1"/>
+      <w:numFmt w:val="lowerRoman"/>
+      <w:lvlText w:val="%9."/>
+      <w:lvlJc w:val="right"/>
+      <w:pPr>
+        <w:ind w:left="4400" w:hanging="440"/>
+      </w:pPr>
+    </w:lvl>
+  </w:abstractNum>
+  <w:abstractNum w:abstractNumId="5" w15:restartNumberingAfterBreak="0">
+    <w:nsid w:val="64741082"/>
+    <w:multiLevelType w:val="hybridMultilevel"/>
+    <w:tmpl w:val="C99CEB86"/>
+    <w:lvl w:ilvl="0" w:tplc="FFFFFFFF">
+      <w:start w:val="1"/>
+      <w:numFmt w:val="decimal"/>
+      <w:lvlText w:val="%1."/>
+      <w:lvlJc w:val="left"/>
+      <w:pPr>
+        <w:ind w:left="800" w:hanging="360"/>
+      </w:pPr>
+      <w:rPr>
+        <w:rFonts w:hint="default"/>
+      </w:rPr>
+    </w:lvl>
+    <w:lvl w:ilvl="1" w:tplc="FFFFFFFF" w:tentative="1">
+      <w:start w:val="1"/>
+      <w:numFmt w:val="upperLetter"/>
+      <w:lvlText w:val="%2."/>
+      <w:lvlJc w:val="left"/>
+      <w:pPr>
+        <w:ind w:left="1320" w:hanging="440"/>
+      </w:pPr>
+    </w:lvl>
+    <w:lvl w:ilvl="2" w:tplc="FFFFFFFF" w:tentative="1">
+      <w:start w:val="1"/>
+      <w:numFmt w:val="lowerRoman"/>
+      <w:lvlText w:val="%3."/>
+      <w:lvlJc w:val="right"/>
+      <w:pPr>
+        <w:ind w:left="1760" w:hanging="440"/>
+      </w:pPr>
+    </w:lvl>
+    <w:lvl w:ilvl="3" w:tplc="FFFFFFFF" w:tentative="1">
+      <w:start w:val="1"/>
+      <w:numFmt w:val="decimal"/>
+      <w:lvlText w:val="%4."/>
+      <w:lvlJc w:val="left"/>
+      <w:pPr>
+        <w:ind w:left="2200" w:hanging="440"/>
+      </w:pPr>
+    </w:lvl>
+    <w:lvl w:ilvl="4" w:tplc="FFFFFFFF" w:tentative="1">
+      <w:start w:val="1"/>
+      <w:numFmt w:val="upperLetter"/>
+      <w:lvlText w:val="%5."/>
+      <w:lvlJc w:val="left"/>
+      <w:pPr>
+        <w:ind w:left="2640" w:hanging="440"/>
+      </w:pPr>
+    </w:lvl>
+    <w:lvl w:ilvl="5" w:tplc="FFFFFFFF" w:tentative="1">
+      <w:start w:val="1"/>
+      <w:numFmt w:val="lowerRoman"/>
+      <w:lvlText w:val="%6."/>
+      <w:lvlJc w:val="right"/>
+      <w:pPr>
+        <w:ind w:left="3080" w:hanging="440"/>
+      </w:pPr>
+    </w:lvl>
+    <w:lvl w:ilvl="6" w:tplc="FFFFFFFF" w:tentative="1">
+      <w:start w:val="1"/>
+      <w:numFmt w:val="decimal"/>
+      <w:lvlText w:val="%7."/>
+      <w:lvlJc w:val="left"/>
+      <w:pPr>
+        <w:ind w:left="3520" w:hanging="440"/>
+      </w:pPr>
+    </w:lvl>
+    <w:lvl w:ilvl="7" w:tplc="FFFFFFFF" w:tentative="1">
+      <w:start w:val="1"/>
+      <w:numFmt w:val="upperLetter"/>
+      <w:lvlText w:val="%8."/>
+      <w:lvlJc w:val="left"/>
+      <w:pPr>
+        <w:ind w:left="3960" w:hanging="440"/>
+      </w:pPr>
+    </w:lvl>
+    <w:lvl w:ilvl="8" w:tplc="FFFFFFFF" w:tentative="1">
+      <w:start w:val="1"/>
+      <w:numFmt w:val="lowerRoman"/>
+      <w:lvlText w:val="%9."/>
+      <w:lvlJc w:val="right"/>
+      <w:pPr>
+        <w:ind w:left="4400" w:hanging="440"/>
+      </w:pPr>
+    </w:lvl>
+  </w:abstractNum>
+  <w:abstractNum w:abstractNumId="6" w15:restartNumberingAfterBreak="0">
+    <w:nsid w:val="6D1B67F1"/>
+    <w:multiLevelType w:val="hybridMultilevel"/>
+    <w:tmpl w:val="9CFAD164"/>
+    <w:lvl w:ilvl="0" w:tplc="9E767C14">
+      <w:start w:val="3"/>
+      <w:numFmt w:val="bullet"/>
+      <w:lvlText w:val=""/>
+      <w:lvlJc w:val="left"/>
+      <w:pPr>
+        <w:ind w:left="800" w:hanging="360"/>
+      </w:pPr>
+      <w:rPr>
+        <w:rFonts w:ascii="Wingdings" w:eastAsiaTheme="minorEastAsia" w:hAnsi="Wingdings" w:cstheme="minorBidi" w:hint="default"/>
+      </w:rPr>
+    </w:lvl>
+    <w:lvl w:ilvl="1" w:tplc="04090003" w:tentative="1">
+      <w:start w:val="1"/>
+      <w:numFmt w:val="bullet"/>
+      <w:lvlText w:val=""/>
+      <w:lvlJc w:val="left"/>
+      <w:pPr>
+        <w:ind w:left="1320" w:hanging="440"/>
+      </w:pPr>
+      <w:rPr>
+        <w:rFonts w:ascii="Wingdings" w:hAnsi="Wingdings" w:hint="default"/>
+      </w:rPr>
+    </w:lvl>
+    <w:lvl w:ilvl="2" w:tplc="04090005" w:tentative="1">
+      <w:start w:val="1"/>
+      <w:numFmt w:val="bullet"/>
+      <w:lvlText w:val=""/>
+      <w:lvlJc w:val="left"/>
+      <w:pPr>
+        <w:ind w:left="1760" w:hanging="440"/>
+      </w:pPr>
+      <w:rPr>
+        <w:rFonts w:ascii="Wingdings" w:hAnsi="Wingdings" w:hint="default"/>
+      </w:rPr>
+    </w:lvl>
+    <w:lvl w:ilvl="3" w:tplc="04090001" w:tentative="1">
+      <w:start w:val="1"/>
+      <w:numFmt w:val="bullet"/>
+      <w:lvlText w:val=""/>
+      <w:lvlJc w:val="left"/>
+      <w:pPr>
+        <w:ind w:left="2200" w:hanging="440"/>
+      </w:pPr>
+      <w:rPr>
+        <w:rFonts w:ascii="Wingdings" w:hAnsi="Wingdings" w:hint="default"/>
+      </w:rPr>
+    </w:lvl>
+    <w:lvl w:ilvl="4" w:tplc="04090003" w:tentative="1">
+      <w:start w:val="1"/>
+      <w:numFmt w:val="bullet"/>
+      <w:lvlText w:val=""/>
+      <w:lvlJc w:val="left"/>
+      <w:pPr>
+        <w:ind w:left="2640" w:hanging="440"/>
+      </w:pPr>
+      <w:rPr>
+        <w:rFonts w:ascii="Wingdings" w:hAnsi="Wingdings" w:hint="default"/>
+      </w:rPr>
+    </w:lvl>
+    <w:lvl w:ilvl="5" w:tplc="04090005" w:tentative="1">
+      <w:start w:val="1"/>
+      <w:numFmt w:val="bullet"/>
+      <w:lvlText w:val=""/>
+      <w:lvlJc w:val="left"/>
+      <w:pPr>
+        <w:ind w:left="3080" w:hanging="440"/>
+      </w:pPr>
+      <w:rPr>
+        <w:rFonts w:ascii="Wingdings" w:hAnsi="Wingdings" w:hint="default"/>
+      </w:rPr>
+    </w:lvl>
+    <w:lvl w:ilvl="6" w:tplc="04090001" w:tentative="1">
+      <w:start w:val="1"/>
+      <w:numFmt w:val="bullet"/>
+      <w:lvlText w:val=""/>
+      <w:lvlJc w:val="left"/>
+      <w:pPr>
+        <w:ind w:left="3520" w:hanging="440"/>
+      </w:pPr>
+      <w:rPr>
+        <w:rFonts w:ascii="Wingdings" w:hAnsi="Wingdings" w:hint="default"/>
+      </w:rPr>
+    </w:lvl>
+    <w:lvl w:ilvl="7" w:tplc="04090003" w:tentative="1">
+      <w:start w:val="1"/>
+      <w:numFmt w:val="bullet"/>
+      <w:lvlText w:val=""/>
+      <w:lvlJc w:val="left"/>
+      <w:pPr>
+        <w:ind w:left="3960" w:hanging="440"/>
+      </w:pPr>
+      <w:rPr>
+        <w:rFonts w:ascii="Wingdings" w:hAnsi="Wingdings" w:hint="default"/>
+      </w:rPr>
+    </w:lvl>
+    <w:lvl w:ilvl="8" w:tplc="04090005" w:tentative="1">
+      <w:start w:val="1"/>
+      <w:numFmt w:val="bullet"/>
+      <w:lvlText w:val=""/>
+      <w:lvlJc w:val="left"/>
+      <w:pPr>
+        <w:ind w:left="4400" w:hanging="440"/>
+      </w:pPr>
+      <w:rPr>
+        <w:rFonts w:ascii="Wingdings" w:hAnsi="Wingdings" w:hint="default"/>
+      </w:rPr>
+    </w:lvl>
+  </w:abstractNum>
   <w:num w:numId="1" w16cid:durableId="731123941">
+    <w:abstractNumId w:val="3"/>
+  </w:num>
+  <w:num w:numId="2" w16cid:durableId="718940765">
+    <w:abstractNumId w:val="4"/>
+  </w:num>
+  <w:num w:numId="3" w16cid:durableId="233128633">
+    <w:abstractNumId w:val="2"/>
+  </w:num>
+  <w:num w:numId="4" w16cid:durableId="1884368108">
+    <w:abstractNumId w:val="5"/>
+  </w:num>
+  <w:num w:numId="5" w16cid:durableId="1304626256">
+    <w:abstractNumId w:val="1"/>
+  </w:num>
+  <w:num w:numId="6" w16cid:durableId="1978029490">
+    <w:abstractNumId w:val="6"/>
+  </w:num>
+  <w:num w:numId="7" w16cid:durableId="477764909">
     <w:abstractNumId w:val="0"/>
   </w:num>
 </w:numbering>
@@ -884,6 +9316,63 @@
       <w:ind w:leftChars="400" w:left="800"/>
     </w:pPr>
   </w:style>
+  <w:style w:type="paragraph" w:styleId="HTML">
+    <w:name w:val="HTML Preformatted"/>
+    <w:basedOn w:val="a"/>
+    <w:link w:val="HTMLChar"/>
+    <w:uiPriority w:val="99"/>
+    <w:semiHidden/>
+    <w:unhideWhenUsed/>
+    <w:rsid w:val="009A1371"/>
+    <w:pPr>
+      <w:widowControl/>
+      <w:tabs>
+        <w:tab w:val="left" w:pos="916"/>
+        <w:tab w:val="left" w:pos="1832"/>
+        <w:tab w:val="left" w:pos="2748"/>
+        <w:tab w:val="left" w:pos="3664"/>
+        <w:tab w:val="left" w:pos="4580"/>
+        <w:tab w:val="left" w:pos="5496"/>
+        <w:tab w:val="left" w:pos="6412"/>
+        <w:tab w:val="left" w:pos="7328"/>
+        <w:tab w:val="left" w:pos="8244"/>
+        <w:tab w:val="left" w:pos="9160"/>
+        <w:tab w:val="left" w:pos="10076"/>
+        <w:tab w:val="left" w:pos="10992"/>
+        <w:tab w:val="left" w:pos="11908"/>
+        <w:tab w:val="left" w:pos="12824"/>
+        <w:tab w:val="left" w:pos="13740"/>
+        <w:tab w:val="left" w:pos="14656"/>
+      </w:tabs>
+      <w:wordWrap/>
+      <w:autoSpaceDE/>
+      <w:autoSpaceDN/>
+      <w:jc w:val="left"/>
+    </w:pPr>
+    <w:rPr>
+      <w:rFonts w:ascii="굴림체" w:eastAsia="굴림체" w:hAnsi="굴림체" w:cs="굴림체"/>
+      <w:kern w:val="0"/>
+      <w:sz w:val="24"/>
+    </w:rPr>
+  </w:style>
+  <w:style w:type="character" w:customStyle="1" w:styleId="HTMLChar">
+    <w:name w:val="미리 서식이 지정된 HTML Char"/>
+    <w:basedOn w:val="a0"/>
+    <w:link w:val="HTML"/>
+    <w:uiPriority w:val="99"/>
+    <w:semiHidden/>
+    <w:rsid w:val="009A1371"/>
+    <w:rPr>
+      <w:rFonts w:ascii="굴림체" w:eastAsia="굴림체" w:hAnsi="굴림체" w:cs="굴림체"/>
+      <w:kern w:val="0"/>
+      <w:sz w:val="24"/>
+    </w:rPr>
+  </w:style>
+  <w:style w:type="character" w:customStyle="1" w:styleId="user-select-contain">
+    <w:name w:val="user-select-contain"/>
+    <w:basedOn w:val="a0"/>
+    <w:rsid w:val="009A1371"/>
+  </w:style>
 </w:styles>
 </file>
 
